--- a/KaylaHall_n8872856/Artefact2/Release and Sprint Plansv2.docx
+++ b/KaylaHall_n8872856/Artefact2/Release and Sprint Plansv2.docx
@@ -799,7 +799,7 @@
           <w:szCs w:val="24"/>
           <w:lang w:eastAsia="en-AU"/>
         </w:rPr>
-        <w:t>03</w:t>
+        <w:t>16</w:t>
       </w:r>
       <w:r>
         <w:rPr>
@@ -21060,6 +21060,4588 @@
         </w:tc>
       </w:tr>
     </w:tbl>
+    <w:p/>
+    <w:p>
+      <w:pPr>
+        <w:rPr>
+          <w:rFonts w:eastAsia="Times New Roman" w:cs="Arial"/>
+          <w:b/>
+          <w:bCs/>
+          <w:color w:val="000000"/>
+          <w:kern w:val="36"/>
+          <w:sz w:val="24"/>
+          <w:szCs w:val="24"/>
+          <w:lang w:eastAsia="en-AU"/>
+        </w:rPr>
+      </w:pPr>
+      <w:r>
+        <w:rPr>
+          <w:rFonts w:eastAsia="Times New Roman" w:cs="Arial"/>
+          <w:b/>
+          <w:bCs/>
+          <w:color w:val="000000"/>
+          <w:kern w:val="36"/>
+          <w:sz w:val="24"/>
+          <w:szCs w:val="24"/>
+          <w:lang w:eastAsia="en-AU"/>
+        </w:rPr>
+        <w:t>Release two</w:t>
+      </w:r>
+    </w:p>
+    <w:p>
+      <w:r>
+        <w:rPr>
+          <w:rFonts w:eastAsia="Times New Roman" w:cs="Arial"/>
+          <w:b/>
+          <w:bCs/>
+          <w:color w:val="000000"/>
+          <w:kern w:val="36"/>
+          <w:sz w:val="24"/>
+          <w:szCs w:val="24"/>
+          <w:lang w:eastAsia="en-AU"/>
+        </w:rPr>
+        <w:t>Sprint 3</w:t>
+      </w:r>
+    </w:p>
+    <w:p>
+      <w:pPr>
+        <w:rPr>
+          <w:rFonts w:eastAsia="Times New Roman" w:cs="Arial"/>
+          <w:sz w:val="24"/>
+          <w:szCs w:val="24"/>
+          <w:lang w:eastAsia="en-AU"/>
+        </w:rPr>
+      </w:pPr>
+      <w:r>
+        <w:rPr>
+          <w:rFonts w:eastAsia="Times New Roman" w:cs="Arial"/>
+          <w:color w:val="000000"/>
+          <w:sz w:val="24"/>
+          <w:szCs w:val="24"/>
+          <w:lang w:eastAsia="en-AU"/>
+        </w:rPr>
+        <w:t>Total Story Points: 80</w:t>
+      </w:r>
+      <w:r>
+        <w:rPr>
+          <w:rFonts w:eastAsia="Times New Roman" w:cs="Arial"/>
+          <w:color w:val="000000"/>
+          <w:sz w:val="24"/>
+          <w:szCs w:val="24"/>
+          <w:lang w:eastAsia="en-AU"/>
+        </w:rPr>
+        <w:br/>
+        <w:t xml:space="preserve">Total Hours: </w:t>
+      </w:r>
+      <w:r>
+        <w:rPr>
+          <w:rFonts w:eastAsia="Times New Roman" w:cs="Arial"/>
+          <w:color w:val="000000"/>
+          <w:sz w:val="24"/>
+          <w:szCs w:val="24"/>
+          <w:lang w:eastAsia="en-AU"/>
+        </w:rPr>
+        <w:t>29.75</w:t>
+      </w:r>
+    </w:p>
+    <w:p>
+      <w:pPr>
+        <w:spacing w:before="240" w:after="120"/>
+        <w:outlineLvl w:val="1"/>
+        <w:rPr>
+          <w:rFonts w:eastAsia="Times New Roman" w:cs="Arial"/>
+          <w:color w:val="000000"/>
+          <w:sz w:val="24"/>
+          <w:szCs w:val="24"/>
+          <w:lang w:eastAsia="en-AU"/>
+        </w:rPr>
+      </w:pPr>
+      <w:r>
+        <w:rPr>
+          <w:rFonts w:eastAsia="Times New Roman" w:cs="Arial"/>
+          <w:color w:val="000000"/>
+          <w:sz w:val="24"/>
+          <w:szCs w:val="24"/>
+          <w:lang w:eastAsia="en-AU"/>
+        </w:rPr>
+        <w:t xml:space="preserve">Current Velocity: </w:t>
+      </w:r>
+      <w:r>
+        <w:rPr>
+          <w:rFonts w:eastAsia="Times New Roman" w:cs="Arial"/>
+          <w:color w:val="000000"/>
+          <w:sz w:val="24"/>
+          <w:szCs w:val="24"/>
+          <w:lang w:eastAsia="en-AU"/>
+        </w:rPr>
+        <w:t>16</w:t>
+      </w:r>
+    </w:p>
+    <w:p>
+      <w:pPr>
+        <w:spacing w:before="240" w:after="120" w:line="240" w:lineRule="auto"/>
+        <w:rPr>
+          <w:rFonts w:ascii="Arial" w:eastAsia="Times New Roman" w:hAnsi="Arial" w:cs="Arial"/>
+          <w:sz w:val="24"/>
+          <w:szCs w:val="24"/>
+          <w:lang w:eastAsia="en-AU"/>
+        </w:rPr>
+      </w:pPr>
+      <w:r>
+        <w:rPr>
+          <w:rFonts w:ascii="Arial" w:eastAsia="Times New Roman" w:hAnsi="Arial" w:cs="Arial"/>
+          <w:b/>
+          <w:bCs/>
+          <w:color w:val="000000"/>
+          <w:sz w:val="24"/>
+          <w:szCs w:val="24"/>
+          <w:lang w:eastAsia="en-AU"/>
+        </w:rPr>
+        <w:t xml:space="preserve">Story ID: </w:t>
+      </w:r>
+      <w:r>
+        <w:rPr>
+          <w:rFonts w:ascii="Arial" w:eastAsia="Times New Roman" w:hAnsi="Arial" w:cs="Arial"/>
+          <w:b/>
+          <w:bCs/>
+          <w:color w:val="000000"/>
+          <w:sz w:val="24"/>
+          <w:szCs w:val="24"/>
+          <w:lang w:eastAsia="en-AU"/>
+        </w:rPr>
+        <w:t>12 Upcoming Inspections</w:t>
+      </w:r>
+    </w:p>
+    <w:tbl>
+      <w:tblPr>
+        <w:tblW w:w="0" w:type="auto"/>
+        <w:tblCellMar>
+          <w:top w:w="15" w:type="dxa"/>
+          <w:left w:w="15" w:type="dxa"/>
+          <w:bottom w:w="15" w:type="dxa"/>
+          <w:right w:w="15" w:type="dxa"/>
+        </w:tblCellMar>
+        <w:tblLook w:val="04A0" w:firstRow="1" w:lastRow="0" w:firstColumn="1" w:lastColumn="0" w:noHBand="0" w:noVBand="1"/>
+      </w:tblPr>
+      <w:tblGrid>
+        <w:gridCol w:w="828"/>
+        <w:gridCol w:w="6293"/>
+        <w:gridCol w:w="1211"/>
+        <w:gridCol w:w="904"/>
+      </w:tblGrid>
+      <w:tr>
+        <w:tc>
+          <w:tcPr>
+            <w:tcW w:w="0" w:type="auto"/>
+            <w:tcBorders>
+              <w:top w:val="single" w:sz="6" w:space="0" w:color="8064A2"/>
+              <w:left w:val="single" w:sz="6" w:space="0" w:color="8064A2"/>
+              <w:bottom w:val="single" w:sz="6" w:space="0" w:color="8064A2"/>
+              <w:right w:val="single" w:sz="2" w:space="0" w:color="000000"/>
+            </w:tcBorders>
+            <w:shd w:val="clear" w:color="auto" w:fill="8064A2"/>
+            <w:tcMar>
+              <w:top w:w="105" w:type="dxa"/>
+              <w:left w:w="105" w:type="dxa"/>
+              <w:bottom w:w="105" w:type="dxa"/>
+              <w:right w:w="105" w:type="dxa"/>
+            </w:tcMar>
+            <w:hideMark/>
+          </w:tcPr>
+          <w:p>
+            <w:pPr>
+              <w:spacing w:after="0" w:line="240" w:lineRule="auto"/>
+              <w:rPr>
+                <w:rFonts w:ascii="Arial" w:eastAsia="Times New Roman" w:hAnsi="Arial" w:cs="Arial"/>
+                <w:sz w:val="24"/>
+                <w:szCs w:val="24"/>
+                <w:lang w:eastAsia="en-AU"/>
+              </w:rPr>
+            </w:pPr>
+            <w:r>
+              <w:rPr>
+                <w:rFonts w:ascii="Arial" w:eastAsia="Times New Roman" w:hAnsi="Arial" w:cs="Arial"/>
+                <w:b/>
+                <w:bCs/>
+                <w:color w:val="000000"/>
+                <w:sz w:val="24"/>
+                <w:szCs w:val="24"/>
+                <w:shd w:val="clear" w:color="auto" w:fill="8064A2"/>
+                <w:lang w:eastAsia="en-AU"/>
+              </w:rPr>
+              <w:t>Task ID</w:t>
+            </w:r>
+          </w:p>
+        </w:tc>
+        <w:tc>
+          <w:tcPr>
+            <w:tcW w:w="0" w:type="auto"/>
+            <w:tcBorders>
+              <w:top w:val="single" w:sz="6" w:space="0" w:color="8064A2"/>
+              <w:left w:val="single" w:sz="2" w:space="0" w:color="000000"/>
+              <w:bottom w:val="single" w:sz="6" w:space="0" w:color="8064A2"/>
+              <w:right w:val="single" w:sz="2" w:space="0" w:color="000000"/>
+            </w:tcBorders>
+            <w:shd w:val="clear" w:color="auto" w:fill="8064A2"/>
+            <w:tcMar>
+              <w:top w:w="105" w:type="dxa"/>
+              <w:left w:w="105" w:type="dxa"/>
+              <w:bottom w:w="105" w:type="dxa"/>
+              <w:right w:w="105" w:type="dxa"/>
+            </w:tcMar>
+            <w:hideMark/>
+          </w:tcPr>
+          <w:p>
+            <w:pPr>
+              <w:spacing w:after="0" w:line="240" w:lineRule="auto"/>
+              <w:rPr>
+                <w:rFonts w:ascii="Arial" w:eastAsia="Times New Roman" w:hAnsi="Arial" w:cs="Arial"/>
+                <w:sz w:val="24"/>
+                <w:szCs w:val="24"/>
+                <w:lang w:eastAsia="en-AU"/>
+              </w:rPr>
+            </w:pPr>
+            <w:r>
+              <w:rPr>
+                <w:rFonts w:ascii="Arial" w:eastAsia="Times New Roman" w:hAnsi="Arial" w:cs="Arial"/>
+                <w:b/>
+                <w:bCs/>
+                <w:color w:val="000000"/>
+                <w:sz w:val="24"/>
+                <w:szCs w:val="24"/>
+                <w:shd w:val="clear" w:color="auto" w:fill="8064A2"/>
+                <w:lang w:eastAsia="en-AU"/>
+              </w:rPr>
+              <w:t>Task Description</w:t>
+            </w:r>
+          </w:p>
+        </w:tc>
+        <w:tc>
+          <w:tcPr>
+            <w:tcW w:w="0" w:type="auto"/>
+            <w:tcBorders>
+              <w:top w:val="single" w:sz="6" w:space="0" w:color="8064A2"/>
+              <w:left w:val="single" w:sz="2" w:space="0" w:color="000000"/>
+              <w:bottom w:val="single" w:sz="6" w:space="0" w:color="8064A2"/>
+              <w:right w:val="single" w:sz="2" w:space="0" w:color="000000"/>
+            </w:tcBorders>
+            <w:shd w:val="clear" w:color="auto" w:fill="8064A2"/>
+            <w:tcMar>
+              <w:top w:w="105" w:type="dxa"/>
+              <w:left w:w="105" w:type="dxa"/>
+              <w:bottom w:w="105" w:type="dxa"/>
+              <w:right w:w="105" w:type="dxa"/>
+            </w:tcMar>
+            <w:hideMark/>
+          </w:tcPr>
+          <w:p>
+            <w:pPr>
+              <w:spacing w:after="0" w:line="240" w:lineRule="auto"/>
+              <w:rPr>
+                <w:rFonts w:ascii="Arial" w:eastAsia="Times New Roman" w:hAnsi="Arial" w:cs="Arial"/>
+                <w:sz w:val="24"/>
+                <w:szCs w:val="24"/>
+                <w:lang w:eastAsia="en-AU"/>
+              </w:rPr>
+            </w:pPr>
+            <w:r>
+              <w:rPr>
+                <w:rFonts w:ascii="Arial" w:eastAsia="Times New Roman" w:hAnsi="Arial" w:cs="Arial"/>
+                <w:b/>
+                <w:bCs/>
+                <w:color w:val="000000"/>
+                <w:sz w:val="24"/>
+                <w:szCs w:val="24"/>
+                <w:shd w:val="clear" w:color="auto" w:fill="8064A2"/>
+                <w:lang w:eastAsia="en-AU"/>
+              </w:rPr>
+              <w:t>Estimate</w:t>
+            </w:r>
+          </w:p>
+        </w:tc>
+        <w:tc>
+          <w:tcPr>
+            <w:tcW w:w="0" w:type="auto"/>
+            <w:tcBorders>
+              <w:top w:val="single" w:sz="6" w:space="0" w:color="8064A2"/>
+              <w:left w:val="single" w:sz="2" w:space="0" w:color="000000"/>
+              <w:bottom w:val="single" w:sz="6" w:space="0" w:color="8064A2"/>
+              <w:right w:val="single" w:sz="6" w:space="0" w:color="8064A2"/>
+            </w:tcBorders>
+            <w:shd w:val="clear" w:color="auto" w:fill="8064A2"/>
+            <w:tcMar>
+              <w:top w:w="105" w:type="dxa"/>
+              <w:left w:w="105" w:type="dxa"/>
+              <w:bottom w:w="105" w:type="dxa"/>
+              <w:right w:w="105" w:type="dxa"/>
+            </w:tcMar>
+            <w:hideMark/>
+          </w:tcPr>
+          <w:p>
+            <w:pPr>
+              <w:spacing w:after="0" w:line="240" w:lineRule="auto"/>
+              <w:rPr>
+                <w:rFonts w:ascii="Arial" w:eastAsia="Times New Roman" w:hAnsi="Arial" w:cs="Arial"/>
+                <w:sz w:val="24"/>
+                <w:szCs w:val="24"/>
+                <w:lang w:eastAsia="en-AU"/>
+              </w:rPr>
+            </w:pPr>
+            <w:r>
+              <w:rPr>
+                <w:rFonts w:ascii="Arial" w:eastAsia="Times New Roman" w:hAnsi="Arial" w:cs="Arial"/>
+                <w:b/>
+                <w:bCs/>
+                <w:color w:val="000000"/>
+                <w:sz w:val="24"/>
+                <w:szCs w:val="24"/>
+                <w:shd w:val="clear" w:color="auto" w:fill="8064A2"/>
+                <w:lang w:eastAsia="en-AU"/>
+              </w:rPr>
+              <w:t>Taken</w:t>
+            </w:r>
+          </w:p>
+        </w:tc>
+      </w:tr>
+      <w:tr>
+        <w:tc>
+          <w:tcPr>
+            <w:tcW w:w="0" w:type="auto"/>
+            <w:tcBorders>
+              <w:top w:val="single" w:sz="6" w:space="0" w:color="8064A2"/>
+              <w:left w:val="single" w:sz="6" w:space="0" w:color="8064A2"/>
+              <w:bottom w:val="single" w:sz="6" w:space="0" w:color="8064A2"/>
+              <w:right w:val="single" w:sz="2" w:space="0" w:color="000000"/>
+            </w:tcBorders>
+            <w:tcMar>
+              <w:top w:w="105" w:type="dxa"/>
+              <w:left w:w="105" w:type="dxa"/>
+              <w:bottom w:w="105" w:type="dxa"/>
+              <w:right w:w="105" w:type="dxa"/>
+            </w:tcMar>
+            <w:hideMark/>
+          </w:tcPr>
+          <w:p>
+            <w:pPr>
+              <w:spacing w:after="0" w:line="240" w:lineRule="auto"/>
+              <w:rPr>
+                <w:rFonts w:ascii="Arial" w:eastAsia="Times New Roman" w:hAnsi="Arial" w:cs="Arial"/>
+                <w:color w:val="000000"/>
+                <w:sz w:val="24"/>
+                <w:szCs w:val="24"/>
+                <w:lang w:eastAsia="en-AU"/>
+              </w:rPr>
+            </w:pPr>
+            <w:r>
+              <w:rPr>
+                <w:rFonts w:ascii="Arial" w:eastAsia="Times New Roman" w:hAnsi="Arial" w:cs="Arial"/>
+                <w:color w:val="000000"/>
+                <w:sz w:val="24"/>
+                <w:szCs w:val="24"/>
+                <w:lang w:eastAsia="en-AU"/>
+              </w:rPr>
+              <w:t>1</w:t>
+            </w:r>
+          </w:p>
+        </w:tc>
+        <w:tc>
+          <w:tcPr>
+            <w:tcW w:w="0" w:type="auto"/>
+            <w:tcBorders>
+              <w:top w:val="single" w:sz="6" w:space="0" w:color="8064A2"/>
+              <w:left w:val="single" w:sz="2" w:space="0" w:color="000000"/>
+              <w:bottom w:val="single" w:sz="6" w:space="0" w:color="8064A2"/>
+              <w:right w:val="single" w:sz="2" w:space="0" w:color="000000"/>
+            </w:tcBorders>
+            <w:tcMar>
+              <w:top w:w="105" w:type="dxa"/>
+              <w:left w:w="105" w:type="dxa"/>
+              <w:bottom w:w="105" w:type="dxa"/>
+              <w:right w:w="105" w:type="dxa"/>
+            </w:tcMar>
+            <w:hideMark/>
+          </w:tcPr>
+          <w:p>
+            <w:pPr>
+              <w:spacing w:after="0" w:line="240" w:lineRule="auto"/>
+              <w:rPr>
+                <w:rFonts w:ascii="Arial" w:eastAsia="Times New Roman" w:hAnsi="Arial" w:cs="Arial"/>
+                <w:color w:val="000000"/>
+                <w:sz w:val="24"/>
+                <w:szCs w:val="24"/>
+                <w:lang w:eastAsia="en-AU"/>
+              </w:rPr>
+            </w:pPr>
+            <w:r>
+              <w:rPr>
+                <w:rFonts w:ascii="Arial" w:eastAsia="Times New Roman" w:hAnsi="Arial" w:cs="Arial"/>
+                <w:color w:val="000000"/>
+                <w:sz w:val="24"/>
+                <w:szCs w:val="24"/>
+                <w:lang w:eastAsia="en-AU"/>
+              </w:rPr>
+              <w:t>Create data base option to link a current tenant to a property</w:t>
+            </w:r>
+          </w:p>
+        </w:tc>
+        <w:tc>
+          <w:tcPr>
+            <w:tcW w:w="0" w:type="auto"/>
+            <w:tcBorders>
+              <w:top w:val="single" w:sz="6" w:space="0" w:color="8064A2"/>
+              <w:left w:val="single" w:sz="2" w:space="0" w:color="000000"/>
+              <w:bottom w:val="single" w:sz="6" w:space="0" w:color="8064A2"/>
+              <w:right w:val="single" w:sz="2" w:space="0" w:color="000000"/>
+            </w:tcBorders>
+            <w:tcMar>
+              <w:top w:w="105" w:type="dxa"/>
+              <w:left w:w="105" w:type="dxa"/>
+              <w:bottom w:w="105" w:type="dxa"/>
+              <w:right w:w="105" w:type="dxa"/>
+            </w:tcMar>
+            <w:hideMark/>
+          </w:tcPr>
+          <w:p>
+            <w:pPr>
+              <w:spacing w:after="0" w:line="240" w:lineRule="auto"/>
+              <w:rPr>
+                <w:rFonts w:ascii="Arial" w:eastAsia="Times New Roman" w:hAnsi="Arial" w:cs="Arial"/>
+                <w:color w:val="000000"/>
+                <w:sz w:val="24"/>
+                <w:szCs w:val="24"/>
+                <w:lang w:eastAsia="en-AU"/>
+              </w:rPr>
+            </w:pPr>
+            <w:r>
+              <w:rPr>
+                <w:rFonts w:ascii="Arial" w:eastAsia="Times New Roman" w:hAnsi="Arial" w:cs="Arial"/>
+                <w:color w:val="000000"/>
+                <w:sz w:val="24"/>
+                <w:szCs w:val="24"/>
+                <w:lang w:eastAsia="en-AU"/>
+              </w:rPr>
+              <w:t>1.5hr</w:t>
+            </w:r>
+          </w:p>
+        </w:tc>
+        <w:tc>
+          <w:tcPr>
+            <w:tcW w:w="0" w:type="auto"/>
+            <w:tcBorders>
+              <w:top w:val="single" w:sz="6" w:space="0" w:color="8064A2"/>
+              <w:left w:val="single" w:sz="2" w:space="0" w:color="000000"/>
+              <w:bottom w:val="single" w:sz="6" w:space="0" w:color="8064A2"/>
+              <w:right w:val="single" w:sz="6" w:space="0" w:color="8064A2"/>
+            </w:tcBorders>
+            <w:tcMar>
+              <w:top w:w="105" w:type="dxa"/>
+              <w:left w:w="105" w:type="dxa"/>
+              <w:bottom w:w="105" w:type="dxa"/>
+              <w:right w:w="105" w:type="dxa"/>
+            </w:tcMar>
+            <w:hideMark/>
+          </w:tcPr>
+          <w:p>
+            <w:pPr>
+              <w:spacing w:after="0" w:line="240" w:lineRule="auto"/>
+              <w:rPr>
+                <w:rFonts w:ascii="Arial" w:eastAsia="Times New Roman" w:hAnsi="Arial" w:cs="Arial"/>
+                <w:color w:val="000000"/>
+                <w:sz w:val="24"/>
+                <w:szCs w:val="24"/>
+                <w:lang w:eastAsia="en-AU"/>
+              </w:rPr>
+            </w:pPr>
+          </w:p>
+        </w:tc>
+      </w:tr>
+      <w:tr>
+        <w:tc>
+          <w:tcPr>
+            <w:tcW w:w="0" w:type="auto"/>
+            <w:tcBorders>
+              <w:top w:val="single" w:sz="6" w:space="0" w:color="8064A2"/>
+              <w:left w:val="single" w:sz="6" w:space="0" w:color="8064A2"/>
+              <w:bottom w:val="single" w:sz="6" w:space="0" w:color="8064A2"/>
+              <w:right w:val="single" w:sz="2" w:space="0" w:color="000000"/>
+            </w:tcBorders>
+            <w:tcMar>
+              <w:top w:w="105" w:type="dxa"/>
+              <w:left w:w="105" w:type="dxa"/>
+              <w:bottom w:w="105" w:type="dxa"/>
+              <w:right w:w="105" w:type="dxa"/>
+            </w:tcMar>
+            <w:hideMark/>
+          </w:tcPr>
+          <w:p>
+            <w:pPr>
+              <w:spacing w:after="0" w:line="240" w:lineRule="auto"/>
+              <w:rPr>
+                <w:rFonts w:ascii="Arial" w:eastAsia="Times New Roman" w:hAnsi="Arial" w:cs="Arial"/>
+                <w:color w:val="000000"/>
+                <w:sz w:val="24"/>
+                <w:szCs w:val="24"/>
+                <w:lang w:eastAsia="en-AU"/>
+              </w:rPr>
+            </w:pPr>
+            <w:r>
+              <w:rPr>
+                <w:rFonts w:ascii="Arial" w:eastAsia="Times New Roman" w:hAnsi="Arial" w:cs="Arial"/>
+                <w:color w:val="000000"/>
+                <w:sz w:val="24"/>
+                <w:szCs w:val="24"/>
+                <w:lang w:eastAsia="en-AU"/>
+              </w:rPr>
+              <w:t>2</w:t>
+            </w:r>
+          </w:p>
+        </w:tc>
+        <w:tc>
+          <w:tcPr>
+            <w:tcW w:w="0" w:type="auto"/>
+            <w:tcBorders>
+              <w:top w:val="single" w:sz="6" w:space="0" w:color="8064A2"/>
+              <w:left w:val="single" w:sz="2" w:space="0" w:color="000000"/>
+              <w:bottom w:val="single" w:sz="6" w:space="0" w:color="8064A2"/>
+              <w:right w:val="single" w:sz="2" w:space="0" w:color="000000"/>
+            </w:tcBorders>
+            <w:tcMar>
+              <w:top w:w="105" w:type="dxa"/>
+              <w:left w:w="105" w:type="dxa"/>
+              <w:bottom w:w="105" w:type="dxa"/>
+              <w:right w:w="105" w:type="dxa"/>
+            </w:tcMar>
+            <w:hideMark/>
+          </w:tcPr>
+          <w:p>
+            <w:pPr>
+              <w:tabs>
+                <w:tab w:val="center" w:pos="3069"/>
+              </w:tabs>
+              <w:spacing w:after="0" w:line="240" w:lineRule="auto"/>
+              <w:rPr>
+                <w:rFonts w:ascii="Arial" w:eastAsia="Times New Roman" w:hAnsi="Arial" w:cs="Arial"/>
+                <w:color w:val="000000"/>
+                <w:sz w:val="24"/>
+                <w:szCs w:val="24"/>
+                <w:lang w:eastAsia="en-AU"/>
+              </w:rPr>
+            </w:pPr>
+            <w:r>
+              <w:rPr>
+                <w:rFonts w:ascii="Arial" w:eastAsia="Times New Roman" w:hAnsi="Arial" w:cs="Arial"/>
+                <w:color w:val="000000"/>
+                <w:sz w:val="24"/>
+                <w:szCs w:val="24"/>
+                <w:lang w:eastAsia="en-AU"/>
+              </w:rPr>
+              <w:t>Display the upcoming inspection times for the current tenants assigned property on the tenant</w:t>
+            </w:r>
+            <w:r>
+              <w:rPr>
+                <w:rFonts w:ascii="Arial" w:eastAsia="Times New Roman" w:hAnsi="Arial" w:cs="Arial"/>
+                <w:color w:val="000000"/>
+                <w:sz w:val="24"/>
+                <w:szCs w:val="24"/>
+                <w:lang w:eastAsia="en-AU"/>
+              </w:rPr>
+              <w:t xml:space="preserve"> profile</w:t>
+            </w:r>
+            <w:r>
+              <w:rPr>
+                <w:rFonts w:ascii="Arial" w:eastAsia="Times New Roman" w:hAnsi="Arial" w:cs="Arial"/>
+                <w:color w:val="000000"/>
+                <w:sz w:val="24"/>
+                <w:szCs w:val="24"/>
+                <w:lang w:eastAsia="en-AU"/>
+              </w:rPr>
+              <w:t xml:space="preserve"> page</w:t>
+            </w:r>
+          </w:p>
+        </w:tc>
+        <w:tc>
+          <w:tcPr>
+            <w:tcW w:w="0" w:type="auto"/>
+            <w:tcBorders>
+              <w:top w:val="single" w:sz="6" w:space="0" w:color="8064A2"/>
+              <w:left w:val="single" w:sz="2" w:space="0" w:color="000000"/>
+              <w:bottom w:val="single" w:sz="6" w:space="0" w:color="8064A2"/>
+              <w:right w:val="single" w:sz="2" w:space="0" w:color="000000"/>
+            </w:tcBorders>
+            <w:tcMar>
+              <w:top w:w="105" w:type="dxa"/>
+              <w:left w:w="105" w:type="dxa"/>
+              <w:bottom w:w="105" w:type="dxa"/>
+              <w:right w:w="105" w:type="dxa"/>
+            </w:tcMar>
+            <w:hideMark/>
+          </w:tcPr>
+          <w:p>
+            <w:pPr>
+              <w:spacing w:after="0" w:line="240" w:lineRule="auto"/>
+              <w:rPr>
+                <w:rFonts w:ascii="Arial" w:eastAsia="Times New Roman" w:hAnsi="Arial" w:cs="Arial"/>
+                <w:color w:val="000000"/>
+                <w:sz w:val="24"/>
+                <w:szCs w:val="24"/>
+                <w:lang w:eastAsia="en-AU"/>
+              </w:rPr>
+            </w:pPr>
+            <w:r>
+              <w:rPr>
+                <w:rFonts w:ascii="Arial" w:eastAsia="Times New Roman" w:hAnsi="Arial" w:cs="Arial"/>
+                <w:color w:val="000000"/>
+                <w:sz w:val="24"/>
+                <w:szCs w:val="24"/>
+                <w:lang w:eastAsia="en-AU"/>
+              </w:rPr>
+              <w:t>3hr</w:t>
+            </w:r>
+          </w:p>
+        </w:tc>
+        <w:tc>
+          <w:tcPr>
+            <w:tcW w:w="0" w:type="auto"/>
+            <w:tcBorders>
+              <w:top w:val="single" w:sz="6" w:space="0" w:color="8064A2"/>
+              <w:left w:val="single" w:sz="2" w:space="0" w:color="000000"/>
+              <w:bottom w:val="single" w:sz="6" w:space="0" w:color="8064A2"/>
+              <w:right w:val="single" w:sz="6" w:space="0" w:color="8064A2"/>
+            </w:tcBorders>
+            <w:tcMar>
+              <w:top w:w="105" w:type="dxa"/>
+              <w:left w:w="105" w:type="dxa"/>
+              <w:bottom w:w="105" w:type="dxa"/>
+              <w:right w:w="105" w:type="dxa"/>
+            </w:tcMar>
+            <w:hideMark/>
+          </w:tcPr>
+          <w:p>
+            <w:pPr>
+              <w:spacing w:after="0" w:line="240" w:lineRule="auto"/>
+              <w:rPr>
+                <w:rFonts w:ascii="Arial" w:eastAsia="Times New Roman" w:hAnsi="Arial" w:cs="Arial"/>
+                <w:color w:val="000000"/>
+                <w:sz w:val="24"/>
+                <w:szCs w:val="24"/>
+                <w:lang w:eastAsia="en-AU"/>
+              </w:rPr>
+            </w:pPr>
+          </w:p>
+        </w:tc>
+      </w:tr>
+      <w:tr>
+        <w:tc>
+          <w:tcPr>
+            <w:tcW w:w="0" w:type="auto"/>
+            <w:tcBorders>
+              <w:top w:val="single" w:sz="6" w:space="0" w:color="8064A2"/>
+              <w:left w:val="single" w:sz="6" w:space="0" w:color="8064A2"/>
+              <w:bottom w:val="single" w:sz="6" w:space="0" w:color="8064A2"/>
+              <w:right w:val="single" w:sz="2" w:space="0" w:color="000000"/>
+            </w:tcBorders>
+            <w:tcMar>
+              <w:top w:w="105" w:type="dxa"/>
+              <w:left w:w="105" w:type="dxa"/>
+              <w:bottom w:w="105" w:type="dxa"/>
+              <w:right w:w="105" w:type="dxa"/>
+            </w:tcMar>
+          </w:tcPr>
+          <w:p>
+            <w:pPr>
+              <w:spacing w:after="0" w:line="240" w:lineRule="auto"/>
+              <w:rPr>
+                <w:rFonts w:ascii="Arial" w:eastAsia="Times New Roman" w:hAnsi="Arial" w:cs="Arial"/>
+                <w:color w:val="000000"/>
+                <w:sz w:val="24"/>
+                <w:szCs w:val="24"/>
+                <w:lang w:eastAsia="en-AU"/>
+              </w:rPr>
+            </w:pPr>
+            <w:r>
+              <w:rPr>
+                <w:rFonts w:ascii="Arial" w:eastAsia="Times New Roman" w:hAnsi="Arial" w:cs="Arial"/>
+                <w:color w:val="000000"/>
+                <w:sz w:val="24"/>
+                <w:szCs w:val="24"/>
+                <w:lang w:eastAsia="en-AU"/>
+              </w:rPr>
+              <w:t>3</w:t>
+            </w:r>
+          </w:p>
+        </w:tc>
+        <w:tc>
+          <w:tcPr>
+            <w:tcW w:w="0" w:type="auto"/>
+            <w:tcBorders>
+              <w:top w:val="single" w:sz="6" w:space="0" w:color="8064A2"/>
+              <w:left w:val="single" w:sz="2" w:space="0" w:color="000000"/>
+              <w:bottom w:val="single" w:sz="6" w:space="0" w:color="8064A2"/>
+              <w:right w:val="single" w:sz="2" w:space="0" w:color="000000"/>
+            </w:tcBorders>
+            <w:tcMar>
+              <w:top w:w="105" w:type="dxa"/>
+              <w:left w:w="105" w:type="dxa"/>
+              <w:bottom w:w="105" w:type="dxa"/>
+              <w:right w:w="105" w:type="dxa"/>
+            </w:tcMar>
+          </w:tcPr>
+          <w:p>
+            <w:pPr>
+              <w:spacing w:after="0" w:line="240" w:lineRule="auto"/>
+              <w:rPr>
+                <w:rFonts w:ascii="Arial" w:eastAsia="Times New Roman" w:hAnsi="Arial" w:cs="Arial"/>
+                <w:color w:val="000000"/>
+                <w:sz w:val="24"/>
+                <w:szCs w:val="24"/>
+                <w:lang w:eastAsia="en-AU"/>
+              </w:rPr>
+            </w:pPr>
+            <w:r>
+              <w:rPr>
+                <w:rFonts w:ascii="Arial" w:eastAsia="Times New Roman" w:hAnsi="Arial" w:cs="Arial"/>
+                <w:color w:val="000000"/>
+                <w:sz w:val="24"/>
+                <w:szCs w:val="24"/>
+                <w:lang w:eastAsia="en-AU"/>
+              </w:rPr>
+              <w:t>Write test case</w:t>
+            </w:r>
+          </w:p>
+        </w:tc>
+        <w:tc>
+          <w:tcPr>
+            <w:tcW w:w="0" w:type="auto"/>
+            <w:tcBorders>
+              <w:top w:val="single" w:sz="6" w:space="0" w:color="8064A2"/>
+              <w:left w:val="single" w:sz="2" w:space="0" w:color="000000"/>
+              <w:bottom w:val="single" w:sz="6" w:space="0" w:color="8064A2"/>
+              <w:right w:val="single" w:sz="2" w:space="0" w:color="000000"/>
+            </w:tcBorders>
+            <w:tcMar>
+              <w:top w:w="105" w:type="dxa"/>
+              <w:left w:w="105" w:type="dxa"/>
+              <w:bottom w:w="105" w:type="dxa"/>
+              <w:right w:w="105" w:type="dxa"/>
+            </w:tcMar>
+          </w:tcPr>
+          <w:p>
+            <w:pPr>
+              <w:spacing w:after="0" w:line="240" w:lineRule="auto"/>
+              <w:rPr>
+                <w:rFonts w:ascii="Arial" w:eastAsia="Times New Roman" w:hAnsi="Arial" w:cs="Arial"/>
+                <w:color w:val="000000"/>
+                <w:sz w:val="24"/>
+                <w:szCs w:val="24"/>
+                <w:lang w:eastAsia="en-AU"/>
+              </w:rPr>
+            </w:pPr>
+            <w:r>
+              <w:rPr>
+                <w:rFonts w:ascii="Arial" w:eastAsia="Times New Roman" w:hAnsi="Arial" w:cs="Arial"/>
+                <w:color w:val="000000"/>
+                <w:sz w:val="24"/>
+                <w:szCs w:val="24"/>
+                <w:lang w:eastAsia="en-AU"/>
+              </w:rPr>
+              <w:t>.5hr</w:t>
+            </w:r>
+          </w:p>
+        </w:tc>
+        <w:tc>
+          <w:tcPr>
+            <w:tcW w:w="0" w:type="auto"/>
+            <w:tcBorders>
+              <w:top w:val="single" w:sz="6" w:space="0" w:color="8064A2"/>
+              <w:left w:val="single" w:sz="2" w:space="0" w:color="000000"/>
+              <w:bottom w:val="single" w:sz="6" w:space="0" w:color="8064A2"/>
+              <w:right w:val="single" w:sz="6" w:space="0" w:color="8064A2"/>
+            </w:tcBorders>
+            <w:tcMar>
+              <w:top w:w="105" w:type="dxa"/>
+              <w:left w:w="105" w:type="dxa"/>
+              <w:bottom w:w="105" w:type="dxa"/>
+              <w:right w:w="105" w:type="dxa"/>
+            </w:tcMar>
+          </w:tcPr>
+          <w:p>
+            <w:pPr>
+              <w:spacing w:after="0" w:line="240" w:lineRule="auto"/>
+              <w:rPr>
+                <w:rFonts w:ascii="Arial" w:eastAsia="Times New Roman" w:hAnsi="Arial" w:cs="Arial"/>
+                <w:color w:val="000000"/>
+                <w:sz w:val="24"/>
+                <w:szCs w:val="24"/>
+                <w:lang w:eastAsia="en-AU"/>
+              </w:rPr>
+            </w:pPr>
+          </w:p>
+        </w:tc>
+      </w:tr>
+      <w:tr>
+        <w:tc>
+          <w:tcPr>
+            <w:tcW w:w="0" w:type="auto"/>
+            <w:tcBorders>
+              <w:top w:val="single" w:sz="6" w:space="0" w:color="8064A2"/>
+              <w:left w:val="single" w:sz="6" w:space="0" w:color="8064A2"/>
+              <w:bottom w:val="single" w:sz="6" w:space="0" w:color="8064A2"/>
+              <w:right w:val="single" w:sz="2" w:space="0" w:color="000000"/>
+            </w:tcBorders>
+            <w:tcMar>
+              <w:top w:w="105" w:type="dxa"/>
+              <w:left w:w="105" w:type="dxa"/>
+              <w:bottom w:w="105" w:type="dxa"/>
+              <w:right w:w="105" w:type="dxa"/>
+            </w:tcMar>
+            <w:hideMark/>
+          </w:tcPr>
+          <w:p>
+            <w:pPr>
+              <w:spacing w:after="0" w:line="240" w:lineRule="auto"/>
+              <w:rPr>
+                <w:rFonts w:ascii="Arial" w:eastAsia="Times New Roman" w:hAnsi="Arial" w:cs="Arial"/>
+                <w:color w:val="000000"/>
+                <w:sz w:val="24"/>
+                <w:szCs w:val="24"/>
+                <w:lang w:eastAsia="en-AU"/>
+              </w:rPr>
+            </w:pPr>
+            <w:r>
+              <w:rPr>
+                <w:rFonts w:ascii="Arial" w:eastAsia="Times New Roman" w:hAnsi="Arial" w:cs="Arial"/>
+                <w:color w:val="000000"/>
+                <w:sz w:val="24"/>
+                <w:szCs w:val="24"/>
+                <w:lang w:eastAsia="en-AU"/>
+              </w:rPr>
+              <w:t>4</w:t>
+            </w:r>
+          </w:p>
+        </w:tc>
+        <w:tc>
+          <w:tcPr>
+            <w:tcW w:w="0" w:type="auto"/>
+            <w:tcBorders>
+              <w:top w:val="single" w:sz="6" w:space="0" w:color="8064A2"/>
+              <w:left w:val="single" w:sz="2" w:space="0" w:color="000000"/>
+              <w:bottom w:val="single" w:sz="6" w:space="0" w:color="8064A2"/>
+              <w:right w:val="single" w:sz="2" w:space="0" w:color="000000"/>
+            </w:tcBorders>
+            <w:tcMar>
+              <w:top w:w="105" w:type="dxa"/>
+              <w:left w:w="105" w:type="dxa"/>
+              <w:bottom w:w="105" w:type="dxa"/>
+              <w:right w:w="105" w:type="dxa"/>
+            </w:tcMar>
+            <w:hideMark/>
+          </w:tcPr>
+          <w:p>
+            <w:pPr>
+              <w:spacing w:after="0" w:line="240" w:lineRule="auto"/>
+              <w:rPr>
+                <w:rFonts w:ascii="Arial" w:eastAsia="Times New Roman" w:hAnsi="Arial" w:cs="Arial"/>
+                <w:color w:val="000000"/>
+                <w:sz w:val="24"/>
+                <w:szCs w:val="24"/>
+                <w:lang w:eastAsia="en-AU"/>
+              </w:rPr>
+            </w:pPr>
+            <w:r>
+              <w:rPr>
+                <w:rFonts w:ascii="Arial" w:eastAsia="Times New Roman" w:hAnsi="Arial" w:cs="Arial"/>
+                <w:color w:val="000000"/>
+                <w:sz w:val="24"/>
+                <w:szCs w:val="24"/>
+                <w:lang w:eastAsia="en-AU"/>
+              </w:rPr>
+              <w:t>Acceptance Test</w:t>
+            </w:r>
+          </w:p>
+        </w:tc>
+        <w:tc>
+          <w:tcPr>
+            <w:tcW w:w="0" w:type="auto"/>
+            <w:tcBorders>
+              <w:top w:val="single" w:sz="6" w:space="0" w:color="8064A2"/>
+              <w:left w:val="single" w:sz="2" w:space="0" w:color="000000"/>
+              <w:bottom w:val="single" w:sz="6" w:space="0" w:color="8064A2"/>
+              <w:right w:val="single" w:sz="2" w:space="0" w:color="000000"/>
+            </w:tcBorders>
+            <w:tcMar>
+              <w:top w:w="105" w:type="dxa"/>
+              <w:left w:w="105" w:type="dxa"/>
+              <w:bottom w:w="105" w:type="dxa"/>
+              <w:right w:w="105" w:type="dxa"/>
+            </w:tcMar>
+            <w:hideMark/>
+          </w:tcPr>
+          <w:p>
+            <w:pPr>
+              <w:spacing w:after="0" w:line="240" w:lineRule="auto"/>
+              <w:rPr>
+                <w:rFonts w:ascii="Arial" w:eastAsia="Times New Roman" w:hAnsi="Arial" w:cs="Arial"/>
+                <w:color w:val="000000"/>
+                <w:sz w:val="24"/>
+                <w:szCs w:val="24"/>
+                <w:lang w:eastAsia="en-AU"/>
+              </w:rPr>
+            </w:pPr>
+            <w:r>
+              <w:rPr>
+                <w:rFonts w:ascii="Arial" w:eastAsia="Times New Roman" w:hAnsi="Arial" w:cs="Arial"/>
+                <w:color w:val="000000"/>
+                <w:sz w:val="24"/>
+                <w:szCs w:val="24"/>
+                <w:lang w:eastAsia="en-AU"/>
+              </w:rPr>
+              <w:t>1hr</w:t>
+            </w:r>
+          </w:p>
+        </w:tc>
+        <w:tc>
+          <w:tcPr>
+            <w:tcW w:w="0" w:type="auto"/>
+            <w:tcBorders>
+              <w:top w:val="single" w:sz="6" w:space="0" w:color="8064A2"/>
+              <w:left w:val="single" w:sz="2" w:space="0" w:color="000000"/>
+              <w:bottom w:val="single" w:sz="6" w:space="0" w:color="8064A2"/>
+              <w:right w:val="single" w:sz="6" w:space="0" w:color="8064A2"/>
+            </w:tcBorders>
+            <w:tcMar>
+              <w:top w:w="105" w:type="dxa"/>
+              <w:left w:w="105" w:type="dxa"/>
+              <w:bottom w:w="105" w:type="dxa"/>
+              <w:right w:w="105" w:type="dxa"/>
+            </w:tcMar>
+            <w:hideMark/>
+          </w:tcPr>
+          <w:p>
+            <w:pPr>
+              <w:spacing w:after="0" w:line="240" w:lineRule="auto"/>
+              <w:rPr>
+                <w:rFonts w:ascii="Arial" w:eastAsia="Times New Roman" w:hAnsi="Arial" w:cs="Arial"/>
+                <w:color w:val="000000"/>
+                <w:sz w:val="24"/>
+                <w:szCs w:val="24"/>
+                <w:lang w:eastAsia="en-AU"/>
+              </w:rPr>
+            </w:pPr>
+          </w:p>
+        </w:tc>
+      </w:tr>
+      <w:tr>
+        <w:tc>
+          <w:tcPr>
+            <w:tcW w:w="0" w:type="auto"/>
+            <w:tcBorders>
+              <w:top w:val="single" w:sz="6" w:space="0" w:color="8064A2"/>
+              <w:left w:val="single" w:sz="6" w:space="0" w:color="8064A2"/>
+              <w:bottom w:val="single" w:sz="6" w:space="0" w:color="8064A2"/>
+              <w:right w:val="single" w:sz="2" w:space="0" w:color="000000"/>
+            </w:tcBorders>
+            <w:tcMar>
+              <w:top w:w="105" w:type="dxa"/>
+              <w:left w:w="105" w:type="dxa"/>
+              <w:bottom w:w="105" w:type="dxa"/>
+              <w:right w:w="105" w:type="dxa"/>
+            </w:tcMar>
+            <w:hideMark/>
+          </w:tcPr>
+          <w:p>
+            <w:pPr>
+              <w:spacing w:after="0" w:line="240" w:lineRule="auto"/>
+              <w:rPr>
+                <w:rFonts w:ascii="Arial" w:eastAsia="Times New Roman" w:hAnsi="Arial" w:cs="Arial"/>
+                <w:color w:val="000000"/>
+                <w:sz w:val="24"/>
+                <w:szCs w:val="24"/>
+                <w:lang w:eastAsia="en-AU"/>
+              </w:rPr>
+            </w:pPr>
+          </w:p>
+        </w:tc>
+        <w:tc>
+          <w:tcPr>
+            <w:tcW w:w="0" w:type="auto"/>
+            <w:tcBorders>
+              <w:top w:val="single" w:sz="6" w:space="0" w:color="8064A2"/>
+              <w:left w:val="single" w:sz="2" w:space="0" w:color="000000"/>
+              <w:bottom w:val="single" w:sz="6" w:space="0" w:color="8064A2"/>
+              <w:right w:val="single" w:sz="2" w:space="0" w:color="000000"/>
+            </w:tcBorders>
+            <w:tcMar>
+              <w:top w:w="105" w:type="dxa"/>
+              <w:left w:w="105" w:type="dxa"/>
+              <w:bottom w:w="105" w:type="dxa"/>
+              <w:right w:w="105" w:type="dxa"/>
+            </w:tcMar>
+            <w:hideMark/>
+          </w:tcPr>
+          <w:p>
+            <w:pPr>
+              <w:spacing w:after="0" w:line="240" w:lineRule="auto"/>
+              <w:rPr>
+                <w:rFonts w:ascii="Arial" w:eastAsia="Times New Roman" w:hAnsi="Arial" w:cs="Arial"/>
+                <w:color w:val="000000"/>
+                <w:sz w:val="24"/>
+                <w:szCs w:val="24"/>
+                <w:lang w:eastAsia="en-AU"/>
+              </w:rPr>
+            </w:pPr>
+            <w:r>
+              <w:rPr>
+                <w:rFonts w:ascii="Arial" w:eastAsia="Times New Roman" w:hAnsi="Arial" w:cs="Arial"/>
+                <w:color w:val="000000"/>
+                <w:sz w:val="24"/>
+                <w:szCs w:val="24"/>
+                <w:lang w:eastAsia="en-AU"/>
+              </w:rPr>
+              <w:t>Story</w:t>
+            </w:r>
+            <w:r>
+              <w:rPr>
+                <w:rFonts w:ascii="Arial" w:eastAsia="Times New Roman" w:hAnsi="Arial" w:cs="Arial"/>
+                <w:color w:val="000000"/>
+                <w:sz w:val="24"/>
+                <w:szCs w:val="24"/>
+                <w:lang w:eastAsia="en-AU"/>
+              </w:rPr>
+              <w:t xml:space="preserve"> </w:t>
+            </w:r>
+            <w:r>
+              <w:rPr>
+                <w:rFonts w:ascii="Arial" w:eastAsia="Times New Roman" w:hAnsi="Arial" w:cs="Arial"/>
+                <w:color w:val="000000"/>
+                <w:sz w:val="24"/>
+                <w:szCs w:val="24"/>
+                <w:lang w:eastAsia="en-AU"/>
+              </w:rPr>
+              <w:t>Points:  </w:t>
+            </w:r>
+            <w:r>
+              <w:rPr>
+                <w:rFonts w:ascii="Arial" w:eastAsia="Times New Roman" w:hAnsi="Arial" w:cs="Arial"/>
+                <w:color w:val="000000"/>
+                <w:sz w:val="24"/>
+                <w:szCs w:val="24"/>
+                <w:lang w:eastAsia="en-AU"/>
+              </w:rPr>
+              <w:t>16</w:t>
+            </w:r>
+            <w:r>
+              <w:rPr>
+                <w:rFonts w:ascii="Arial" w:eastAsia="Times New Roman" w:hAnsi="Arial" w:cs="Arial"/>
+                <w:color w:val="000000"/>
+                <w:sz w:val="24"/>
+                <w:szCs w:val="24"/>
+                <w:lang w:eastAsia="en-AU"/>
+              </w:rPr>
+              <w:t>              </w:t>
+            </w:r>
+            <w:r>
+              <w:rPr>
+                <w:rFonts w:ascii="Arial" w:eastAsia="Times New Roman" w:hAnsi="Arial" w:cs="Arial"/>
+                <w:color w:val="000000"/>
+                <w:sz w:val="24"/>
+                <w:szCs w:val="24"/>
+                <w:lang w:eastAsia="en-AU"/>
+              </w:rPr>
+              <w:t xml:space="preserve">                             Total </w:t>
+            </w:r>
+            <w:r>
+              <w:rPr>
+                <w:rFonts w:ascii="Arial" w:eastAsia="Times New Roman" w:hAnsi="Arial" w:cs="Arial"/>
+                <w:color w:val="000000"/>
+                <w:sz w:val="24"/>
+                <w:szCs w:val="24"/>
+                <w:lang w:eastAsia="en-AU"/>
+              </w:rPr>
+              <w:t>Hours:</w:t>
+            </w:r>
+          </w:p>
+        </w:tc>
+        <w:tc>
+          <w:tcPr>
+            <w:tcW w:w="0" w:type="auto"/>
+            <w:tcBorders>
+              <w:top w:val="single" w:sz="6" w:space="0" w:color="8064A2"/>
+              <w:left w:val="single" w:sz="2" w:space="0" w:color="000000"/>
+              <w:bottom w:val="single" w:sz="6" w:space="0" w:color="8064A2"/>
+              <w:right w:val="single" w:sz="2" w:space="0" w:color="000000"/>
+            </w:tcBorders>
+            <w:tcMar>
+              <w:top w:w="105" w:type="dxa"/>
+              <w:left w:w="105" w:type="dxa"/>
+              <w:bottom w:w="105" w:type="dxa"/>
+              <w:right w:w="105" w:type="dxa"/>
+            </w:tcMar>
+            <w:hideMark/>
+          </w:tcPr>
+          <w:p>
+            <w:pPr>
+              <w:spacing w:after="0" w:line="240" w:lineRule="auto"/>
+              <w:rPr>
+                <w:rFonts w:ascii="Arial" w:eastAsia="Times New Roman" w:hAnsi="Arial" w:cs="Arial"/>
+                <w:color w:val="000000"/>
+                <w:sz w:val="24"/>
+                <w:szCs w:val="24"/>
+                <w:lang w:eastAsia="en-AU"/>
+              </w:rPr>
+            </w:pPr>
+            <w:r>
+              <w:rPr>
+                <w:rFonts w:ascii="Arial" w:eastAsia="Times New Roman" w:hAnsi="Arial" w:cs="Arial"/>
+                <w:color w:val="000000"/>
+                <w:sz w:val="24"/>
+                <w:szCs w:val="24"/>
+                <w:lang w:eastAsia="en-AU"/>
+              </w:rPr>
+              <w:t>6hr</w:t>
+            </w:r>
+          </w:p>
+        </w:tc>
+        <w:tc>
+          <w:tcPr>
+            <w:tcW w:w="0" w:type="auto"/>
+            <w:tcBorders>
+              <w:top w:val="single" w:sz="6" w:space="0" w:color="8064A2"/>
+              <w:left w:val="single" w:sz="2" w:space="0" w:color="000000"/>
+              <w:bottom w:val="single" w:sz="6" w:space="0" w:color="8064A2"/>
+              <w:right w:val="single" w:sz="6" w:space="0" w:color="8064A2"/>
+            </w:tcBorders>
+            <w:tcMar>
+              <w:top w:w="105" w:type="dxa"/>
+              <w:left w:w="105" w:type="dxa"/>
+              <w:bottom w:w="105" w:type="dxa"/>
+              <w:right w:w="105" w:type="dxa"/>
+            </w:tcMar>
+            <w:hideMark/>
+          </w:tcPr>
+          <w:p>
+            <w:pPr>
+              <w:spacing w:after="0" w:line="240" w:lineRule="auto"/>
+              <w:rPr>
+                <w:rFonts w:ascii="Arial" w:eastAsia="Times New Roman" w:hAnsi="Arial" w:cs="Arial"/>
+                <w:color w:val="000000"/>
+                <w:sz w:val="24"/>
+                <w:szCs w:val="24"/>
+                <w:lang w:eastAsia="en-AU"/>
+              </w:rPr>
+            </w:pPr>
+          </w:p>
+        </w:tc>
+      </w:tr>
+    </w:tbl>
+    <w:p>
+      <w:pPr>
+        <w:spacing w:before="240" w:after="120"/>
+        <w:outlineLvl w:val="1"/>
+        <w:rPr>
+          <w:rFonts w:eastAsia="Times New Roman" w:cs="Arial"/>
+          <w:color w:val="000000"/>
+          <w:sz w:val="24"/>
+          <w:szCs w:val="24"/>
+          <w:lang w:eastAsia="en-AU"/>
+        </w:rPr>
+      </w:pPr>
+    </w:p>
+    <w:p>
+      <w:pPr>
+        <w:spacing w:before="240" w:after="120"/>
+        <w:rPr>
+          <w:rFonts w:eastAsia="Times New Roman" w:cs="Arial"/>
+          <w:sz w:val="24"/>
+          <w:szCs w:val="24"/>
+          <w:lang w:eastAsia="en-AU"/>
+        </w:rPr>
+      </w:pPr>
+      <w:r>
+        <w:rPr>
+          <w:rFonts w:eastAsia="Times New Roman" w:cs="Arial"/>
+          <w:b/>
+          <w:bCs/>
+          <w:color w:val="000000"/>
+          <w:sz w:val="24"/>
+          <w:szCs w:val="24"/>
+          <w:lang w:eastAsia="en-AU"/>
+        </w:rPr>
+        <w:t xml:space="preserve">Story ID: </w:t>
+      </w:r>
+      <w:r>
+        <w:rPr>
+          <w:rFonts w:eastAsia="Times New Roman" w:cs="Arial"/>
+          <w:b/>
+          <w:bCs/>
+          <w:color w:val="000000"/>
+          <w:sz w:val="24"/>
+          <w:szCs w:val="24"/>
+          <w:lang w:eastAsia="en-AU"/>
+        </w:rPr>
+        <w:t>23 Staff accounts</w:t>
+      </w:r>
+    </w:p>
+    <w:tbl>
+      <w:tblPr>
+        <w:tblW w:w="0" w:type="auto"/>
+        <w:tblCellMar>
+          <w:top w:w="15" w:type="dxa"/>
+          <w:left w:w="15" w:type="dxa"/>
+          <w:bottom w:w="15" w:type="dxa"/>
+          <w:right w:w="15" w:type="dxa"/>
+        </w:tblCellMar>
+        <w:tblLook w:val="04A0" w:firstRow="1" w:lastRow="0" w:firstColumn="1" w:lastColumn="0" w:noHBand="0" w:noVBand="1"/>
+      </w:tblPr>
+      <w:tblGrid>
+        <w:gridCol w:w="644"/>
+        <w:gridCol w:w="6748"/>
+        <w:gridCol w:w="1052"/>
+        <w:gridCol w:w="792"/>
+      </w:tblGrid>
+      <w:tr>
+        <w:tc>
+          <w:tcPr>
+            <w:tcW w:w="0" w:type="auto"/>
+            <w:tcBorders>
+              <w:top w:val="single" w:sz="6" w:space="0" w:color="8064A2"/>
+              <w:left w:val="single" w:sz="6" w:space="0" w:color="8064A2"/>
+              <w:bottom w:val="single" w:sz="6" w:space="0" w:color="8064A2"/>
+              <w:right w:val="single" w:sz="2" w:space="0" w:color="000000"/>
+            </w:tcBorders>
+            <w:shd w:val="clear" w:color="auto" w:fill="8064A2"/>
+            <w:tcMar>
+              <w:top w:w="105" w:type="dxa"/>
+              <w:left w:w="105" w:type="dxa"/>
+              <w:bottom w:w="105" w:type="dxa"/>
+              <w:right w:w="105" w:type="dxa"/>
+            </w:tcMar>
+            <w:hideMark/>
+          </w:tcPr>
+          <w:p>
+            <w:pPr>
+              <w:rPr>
+                <w:rFonts w:eastAsia="Times New Roman" w:cs="Arial"/>
+                <w:sz w:val="24"/>
+                <w:szCs w:val="24"/>
+                <w:lang w:eastAsia="en-AU"/>
+              </w:rPr>
+            </w:pPr>
+            <w:r>
+              <w:rPr>
+                <w:rFonts w:eastAsia="Times New Roman" w:cs="Arial"/>
+                <w:b/>
+                <w:bCs/>
+                <w:color w:val="000000"/>
+                <w:sz w:val="24"/>
+                <w:szCs w:val="24"/>
+                <w:shd w:val="clear" w:color="auto" w:fill="8064A2"/>
+                <w:lang w:eastAsia="en-AU"/>
+              </w:rPr>
+              <w:t>Task ID</w:t>
+            </w:r>
+          </w:p>
+        </w:tc>
+        <w:tc>
+          <w:tcPr>
+            <w:tcW w:w="0" w:type="auto"/>
+            <w:tcBorders>
+              <w:top w:val="single" w:sz="6" w:space="0" w:color="8064A2"/>
+              <w:left w:val="single" w:sz="2" w:space="0" w:color="000000"/>
+              <w:bottom w:val="single" w:sz="6" w:space="0" w:color="8064A2"/>
+              <w:right w:val="single" w:sz="2" w:space="0" w:color="000000"/>
+            </w:tcBorders>
+            <w:shd w:val="clear" w:color="auto" w:fill="8064A2"/>
+            <w:tcMar>
+              <w:top w:w="105" w:type="dxa"/>
+              <w:left w:w="105" w:type="dxa"/>
+              <w:bottom w:w="105" w:type="dxa"/>
+              <w:right w:w="105" w:type="dxa"/>
+            </w:tcMar>
+            <w:hideMark/>
+          </w:tcPr>
+          <w:p>
+            <w:pPr>
+              <w:rPr>
+                <w:rFonts w:eastAsia="Times New Roman" w:cs="Arial"/>
+                <w:sz w:val="24"/>
+                <w:szCs w:val="24"/>
+                <w:lang w:eastAsia="en-AU"/>
+              </w:rPr>
+            </w:pPr>
+            <w:r>
+              <w:rPr>
+                <w:rFonts w:eastAsia="Times New Roman" w:cs="Arial"/>
+                <w:b/>
+                <w:bCs/>
+                <w:color w:val="000000"/>
+                <w:sz w:val="24"/>
+                <w:szCs w:val="24"/>
+                <w:shd w:val="clear" w:color="auto" w:fill="8064A2"/>
+                <w:lang w:eastAsia="en-AU"/>
+              </w:rPr>
+              <w:t>Task Description</w:t>
+            </w:r>
+          </w:p>
+        </w:tc>
+        <w:tc>
+          <w:tcPr>
+            <w:tcW w:w="0" w:type="auto"/>
+            <w:tcBorders>
+              <w:top w:val="single" w:sz="6" w:space="0" w:color="8064A2"/>
+              <w:left w:val="single" w:sz="2" w:space="0" w:color="000000"/>
+              <w:bottom w:val="single" w:sz="6" w:space="0" w:color="8064A2"/>
+              <w:right w:val="single" w:sz="2" w:space="0" w:color="000000"/>
+            </w:tcBorders>
+            <w:shd w:val="clear" w:color="auto" w:fill="8064A2"/>
+            <w:tcMar>
+              <w:top w:w="105" w:type="dxa"/>
+              <w:left w:w="105" w:type="dxa"/>
+              <w:bottom w:w="105" w:type="dxa"/>
+              <w:right w:w="105" w:type="dxa"/>
+            </w:tcMar>
+            <w:hideMark/>
+          </w:tcPr>
+          <w:p>
+            <w:pPr>
+              <w:rPr>
+                <w:rFonts w:eastAsia="Times New Roman" w:cs="Arial"/>
+                <w:sz w:val="24"/>
+                <w:szCs w:val="24"/>
+                <w:lang w:eastAsia="en-AU"/>
+              </w:rPr>
+            </w:pPr>
+            <w:r>
+              <w:rPr>
+                <w:rFonts w:eastAsia="Times New Roman" w:cs="Arial"/>
+                <w:b/>
+                <w:bCs/>
+                <w:color w:val="000000"/>
+                <w:sz w:val="24"/>
+                <w:szCs w:val="24"/>
+                <w:shd w:val="clear" w:color="auto" w:fill="8064A2"/>
+                <w:lang w:eastAsia="en-AU"/>
+              </w:rPr>
+              <w:t>Estimate</w:t>
+            </w:r>
+          </w:p>
+        </w:tc>
+        <w:tc>
+          <w:tcPr>
+            <w:tcW w:w="0" w:type="auto"/>
+            <w:tcBorders>
+              <w:top w:val="single" w:sz="6" w:space="0" w:color="8064A2"/>
+              <w:left w:val="single" w:sz="2" w:space="0" w:color="000000"/>
+              <w:bottom w:val="single" w:sz="6" w:space="0" w:color="8064A2"/>
+              <w:right w:val="single" w:sz="6" w:space="0" w:color="8064A2"/>
+            </w:tcBorders>
+            <w:shd w:val="clear" w:color="auto" w:fill="8064A2"/>
+            <w:tcMar>
+              <w:top w:w="105" w:type="dxa"/>
+              <w:left w:w="105" w:type="dxa"/>
+              <w:bottom w:w="105" w:type="dxa"/>
+              <w:right w:w="105" w:type="dxa"/>
+            </w:tcMar>
+            <w:hideMark/>
+          </w:tcPr>
+          <w:p>
+            <w:pPr>
+              <w:rPr>
+                <w:rFonts w:eastAsia="Times New Roman" w:cs="Arial"/>
+                <w:sz w:val="24"/>
+                <w:szCs w:val="24"/>
+                <w:lang w:eastAsia="en-AU"/>
+              </w:rPr>
+            </w:pPr>
+            <w:r>
+              <w:rPr>
+                <w:rFonts w:eastAsia="Times New Roman" w:cs="Arial"/>
+                <w:b/>
+                <w:bCs/>
+                <w:color w:val="000000"/>
+                <w:sz w:val="24"/>
+                <w:szCs w:val="24"/>
+                <w:shd w:val="clear" w:color="auto" w:fill="8064A2"/>
+                <w:lang w:eastAsia="en-AU"/>
+              </w:rPr>
+              <w:t>Taken</w:t>
+            </w:r>
+          </w:p>
+        </w:tc>
+      </w:tr>
+      <w:tr>
+        <w:tc>
+          <w:tcPr>
+            <w:tcW w:w="0" w:type="auto"/>
+            <w:tcBorders>
+              <w:top w:val="single" w:sz="6" w:space="0" w:color="8064A2"/>
+              <w:left w:val="single" w:sz="6" w:space="0" w:color="8064A2"/>
+              <w:bottom w:val="single" w:sz="6" w:space="0" w:color="8064A2"/>
+              <w:right w:val="single" w:sz="2" w:space="0" w:color="000000"/>
+            </w:tcBorders>
+            <w:tcMar>
+              <w:top w:w="105" w:type="dxa"/>
+              <w:left w:w="105" w:type="dxa"/>
+              <w:bottom w:w="105" w:type="dxa"/>
+              <w:right w:w="105" w:type="dxa"/>
+            </w:tcMar>
+            <w:hideMark/>
+          </w:tcPr>
+          <w:p>
+            <w:pPr>
+              <w:spacing w:after="0" w:line="240" w:lineRule="auto"/>
+              <w:rPr>
+                <w:rFonts w:ascii="Arial" w:eastAsia="Times New Roman" w:hAnsi="Arial" w:cs="Arial"/>
+                <w:color w:val="000000"/>
+                <w:sz w:val="24"/>
+                <w:szCs w:val="24"/>
+                <w:lang w:eastAsia="en-AU"/>
+              </w:rPr>
+            </w:pPr>
+            <w:r>
+              <w:rPr>
+                <w:rFonts w:ascii="Arial" w:eastAsia="Times New Roman" w:hAnsi="Arial" w:cs="Arial"/>
+                <w:color w:val="000000"/>
+                <w:sz w:val="24"/>
+                <w:szCs w:val="24"/>
+                <w:lang w:eastAsia="en-AU"/>
+              </w:rPr>
+              <w:t>1</w:t>
+            </w:r>
+          </w:p>
+        </w:tc>
+        <w:tc>
+          <w:tcPr>
+            <w:tcW w:w="0" w:type="auto"/>
+            <w:tcBorders>
+              <w:top w:val="single" w:sz="6" w:space="0" w:color="8064A2"/>
+              <w:left w:val="single" w:sz="2" w:space="0" w:color="000000"/>
+              <w:bottom w:val="single" w:sz="6" w:space="0" w:color="8064A2"/>
+              <w:right w:val="single" w:sz="2" w:space="0" w:color="000000"/>
+            </w:tcBorders>
+            <w:tcMar>
+              <w:top w:w="105" w:type="dxa"/>
+              <w:left w:w="105" w:type="dxa"/>
+              <w:bottom w:w="105" w:type="dxa"/>
+              <w:right w:w="105" w:type="dxa"/>
+            </w:tcMar>
+            <w:hideMark/>
+          </w:tcPr>
+          <w:p>
+            <w:pPr>
+              <w:spacing w:after="0" w:line="240" w:lineRule="auto"/>
+              <w:rPr>
+                <w:rFonts w:ascii="Arial" w:eastAsia="Times New Roman" w:hAnsi="Arial" w:cs="Arial"/>
+                <w:color w:val="000000"/>
+                <w:sz w:val="24"/>
+                <w:szCs w:val="24"/>
+                <w:lang w:eastAsia="en-AU"/>
+              </w:rPr>
+            </w:pPr>
+            <w:r>
+              <w:rPr>
+                <w:rFonts w:ascii="Arial" w:eastAsia="Times New Roman" w:hAnsi="Arial" w:cs="Arial"/>
+                <w:color w:val="000000"/>
+                <w:sz w:val="24"/>
+                <w:szCs w:val="24"/>
+                <w:lang w:eastAsia="en-AU"/>
+              </w:rPr>
+              <w:t>Develop functionality so that the owner of the page can create employer accounts.</w:t>
+            </w:r>
+          </w:p>
+        </w:tc>
+        <w:tc>
+          <w:tcPr>
+            <w:tcW w:w="0" w:type="auto"/>
+            <w:tcBorders>
+              <w:top w:val="single" w:sz="6" w:space="0" w:color="8064A2"/>
+              <w:left w:val="single" w:sz="2" w:space="0" w:color="000000"/>
+              <w:bottom w:val="single" w:sz="6" w:space="0" w:color="8064A2"/>
+              <w:right w:val="single" w:sz="2" w:space="0" w:color="000000"/>
+            </w:tcBorders>
+            <w:tcMar>
+              <w:top w:w="105" w:type="dxa"/>
+              <w:left w:w="105" w:type="dxa"/>
+              <w:bottom w:w="105" w:type="dxa"/>
+              <w:right w:w="105" w:type="dxa"/>
+            </w:tcMar>
+            <w:hideMark/>
+          </w:tcPr>
+          <w:p>
+            <w:pPr>
+              <w:spacing w:after="0" w:line="240" w:lineRule="auto"/>
+              <w:rPr>
+                <w:rFonts w:ascii="Arial" w:eastAsia="Times New Roman" w:hAnsi="Arial" w:cs="Arial"/>
+                <w:color w:val="000000"/>
+                <w:sz w:val="24"/>
+                <w:szCs w:val="24"/>
+                <w:lang w:eastAsia="en-AU"/>
+              </w:rPr>
+            </w:pPr>
+            <w:r>
+              <w:rPr>
+                <w:rFonts w:ascii="Arial" w:eastAsia="Times New Roman" w:hAnsi="Arial" w:cs="Arial"/>
+                <w:color w:val="000000"/>
+                <w:sz w:val="24"/>
+                <w:szCs w:val="24"/>
+                <w:lang w:eastAsia="en-AU"/>
+              </w:rPr>
+              <w:t>2hr</w:t>
+            </w:r>
+          </w:p>
+        </w:tc>
+        <w:tc>
+          <w:tcPr>
+            <w:tcW w:w="0" w:type="auto"/>
+            <w:tcBorders>
+              <w:top w:val="single" w:sz="6" w:space="0" w:color="8064A2"/>
+              <w:left w:val="single" w:sz="2" w:space="0" w:color="000000"/>
+              <w:bottom w:val="single" w:sz="6" w:space="0" w:color="8064A2"/>
+              <w:right w:val="single" w:sz="6" w:space="0" w:color="8064A2"/>
+            </w:tcBorders>
+            <w:tcMar>
+              <w:top w:w="105" w:type="dxa"/>
+              <w:left w:w="105" w:type="dxa"/>
+              <w:bottom w:w="105" w:type="dxa"/>
+              <w:right w:w="105" w:type="dxa"/>
+            </w:tcMar>
+            <w:hideMark/>
+          </w:tcPr>
+          <w:p>
+            <w:pPr>
+              <w:rPr>
+                <w:rFonts w:eastAsia="Times New Roman" w:cs="Arial"/>
+                <w:sz w:val="24"/>
+                <w:szCs w:val="24"/>
+                <w:lang w:eastAsia="en-AU"/>
+              </w:rPr>
+            </w:pPr>
+          </w:p>
+        </w:tc>
+      </w:tr>
+      <w:tr>
+        <w:tc>
+          <w:tcPr>
+            <w:tcW w:w="0" w:type="auto"/>
+            <w:tcBorders>
+              <w:top w:val="single" w:sz="6" w:space="0" w:color="8064A2"/>
+              <w:left w:val="single" w:sz="6" w:space="0" w:color="8064A2"/>
+              <w:bottom w:val="single" w:sz="6" w:space="0" w:color="8064A2"/>
+              <w:right w:val="single" w:sz="2" w:space="0" w:color="000000"/>
+            </w:tcBorders>
+            <w:tcMar>
+              <w:top w:w="105" w:type="dxa"/>
+              <w:left w:w="105" w:type="dxa"/>
+              <w:bottom w:w="105" w:type="dxa"/>
+              <w:right w:w="105" w:type="dxa"/>
+            </w:tcMar>
+            <w:hideMark/>
+          </w:tcPr>
+          <w:p>
+            <w:pPr>
+              <w:spacing w:after="0" w:line="240" w:lineRule="auto"/>
+              <w:rPr>
+                <w:rFonts w:ascii="Arial" w:eastAsia="Times New Roman" w:hAnsi="Arial" w:cs="Arial"/>
+                <w:color w:val="000000"/>
+                <w:sz w:val="24"/>
+                <w:szCs w:val="24"/>
+                <w:lang w:eastAsia="en-AU"/>
+              </w:rPr>
+            </w:pPr>
+            <w:r>
+              <w:rPr>
+                <w:rFonts w:ascii="Arial" w:eastAsia="Times New Roman" w:hAnsi="Arial" w:cs="Arial"/>
+                <w:color w:val="000000"/>
+                <w:sz w:val="24"/>
+                <w:szCs w:val="24"/>
+                <w:lang w:eastAsia="en-AU"/>
+              </w:rPr>
+              <w:t>2</w:t>
+            </w:r>
+          </w:p>
+        </w:tc>
+        <w:tc>
+          <w:tcPr>
+            <w:tcW w:w="0" w:type="auto"/>
+            <w:tcBorders>
+              <w:top w:val="single" w:sz="6" w:space="0" w:color="8064A2"/>
+              <w:left w:val="single" w:sz="2" w:space="0" w:color="000000"/>
+              <w:bottom w:val="single" w:sz="6" w:space="0" w:color="8064A2"/>
+              <w:right w:val="single" w:sz="2" w:space="0" w:color="000000"/>
+            </w:tcBorders>
+            <w:tcMar>
+              <w:top w:w="105" w:type="dxa"/>
+              <w:left w:w="105" w:type="dxa"/>
+              <w:bottom w:w="105" w:type="dxa"/>
+              <w:right w:w="105" w:type="dxa"/>
+            </w:tcMar>
+            <w:hideMark/>
+          </w:tcPr>
+          <w:p>
+            <w:pPr>
+              <w:spacing w:after="0" w:line="240" w:lineRule="auto"/>
+              <w:rPr>
+                <w:rFonts w:ascii="Arial" w:eastAsia="Times New Roman" w:hAnsi="Arial" w:cs="Arial"/>
+                <w:color w:val="000000"/>
+                <w:sz w:val="24"/>
+                <w:szCs w:val="24"/>
+                <w:lang w:eastAsia="en-AU"/>
+              </w:rPr>
+            </w:pPr>
+            <w:r>
+              <w:rPr>
+                <w:rFonts w:ascii="Arial" w:eastAsia="Times New Roman" w:hAnsi="Arial" w:cs="Arial"/>
+                <w:color w:val="000000"/>
+                <w:sz w:val="24"/>
+                <w:szCs w:val="24"/>
+                <w:lang w:eastAsia="en-AU"/>
+              </w:rPr>
+              <w:t xml:space="preserve">Give employer accounts access to relevant areas by creating a separate session for employers. </w:t>
+            </w:r>
+          </w:p>
+        </w:tc>
+        <w:tc>
+          <w:tcPr>
+            <w:tcW w:w="0" w:type="auto"/>
+            <w:tcBorders>
+              <w:top w:val="single" w:sz="6" w:space="0" w:color="8064A2"/>
+              <w:left w:val="single" w:sz="2" w:space="0" w:color="000000"/>
+              <w:bottom w:val="single" w:sz="6" w:space="0" w:color="8064A2"/>
+              <w:right w:val="single" w:sz="2" w:space="0" w:color="000000"/>
+            </w:tcBorders>
+            <w:tcMar>
+              <w:top w:w="105" w:type="dxa"/>
+              <w:left w:w="105" w:type="dxa"/>
+              <w:bottom w:w="105" w:type="dxa"/>
+              <w:right w:w="105" w:type="dxa"/>
+            </w:tcMar>
+            <w:hideMark/>
+          </w:tcPr>
+          <w:p>
+            <w:pPr>
+              <w:spacing w:after="0" w:line="240" w:lineRule="auto"/>
+              <w:rPr>
+                <w:rFonts w:ascii="Arial" w:eastAsia="Times New Roman" w:hAnsi="Arial" w:cs="Arial"/>
+                <w:color w:val="000000"/>
+                <w:sz w:val="24"/>
+                <w:szCs w:val="24"/>
+                <w:lang w:eastAsia="en-AU"/>
+              </w:rPr>
+            </w:pPr>
+            <w:r>
+              <w:rPr>
+                <w:rFonts w:ascii="Arial" w:eastAsia="Times New Roman" w:hAnsi="Arial" w:cs="Arial"/>
+                <w:color w:val="000000"/>
+                <w:sz w:val="24"/>
+                <w:szCs w:val="24"/>
+                <w:lang w:eastAsia="en-AU"/>
+              </w:rPr>
+              <w:t>2hr</w:t>
+            </w:r>
+          </w:p>
+        </w:tc>
+        <w:tc>
+          <w:tcPr>
+            <w:tcW w:w="0" w:type="auto"/>
+            <w:tcBorders>
+              <w:top w:val="single" w:sz="6" w:space="0" w:color="8064A2"/>
+              <w:left w:val="single" w:sz="2" w:space="0" w:color="000000"/>
+              <w:bottom w:val="single" w:sz="6" w:space="0" w:color="8064A2"/>
+              <w:right w:val="single" w:sz="6" w:space="0" w:color="8064A2"/>
+            </w:tcBorders>
+            <w:tcMar>
+              <w:top w:w="105" w:type="dxa"/>
+              <w:left w:w="105" w:type="dxa"/>
+              <w:bottom w:w="105" w:type="dxa"/>
+              <w:right w:w="105" w:type="dxa"/>
+            </w:tcMar>
+            <w:hideMark/>
+          </w:tcPr>
+          <w:p>
+            <w:pPr>
+              <w:rPr>
+                <w:rFonts w:eastAsia="Times New Roman" w:cs="Arial"/>
+                <w:sz w:val="24"/>
+                <w:szCs w:val="24"/>
+                <w:lang w:eastAsia="en-AU"/>
+              </w:rPr>
+            </w:pPr>
+          </w:p>
+        </w:tc>
+      </w:tr>
+      <w:tr>
+        <w:tc>
+          <w:tcPr>
+            <w:tcW w:w="0" w:type="auto"/>
+            <w:tcBorders>
+              <w:top w:val="single" w:sz="6" w:space="0" w:color="8064A2"/>
+              <w:left w:val="single" w:sz="6" w:space="0" w:color="8064A2"/>
+              <w:bottom w:val="single" w:sz="6" w:space="0" w:color="8064A2"/>
+              <w:right w:val="single" w:sz="2" w:space="0" w:color="000000"/>
+            </w:tcBorders>
+            <w:tcMar>
+              <w:top w:w="105" w:type="dxa"/>
+              <w:left w:w="105" w:type="dxa"/>
+              <w:bottom w:w="105" w:type="dxa"/>
+              <w:right w:w="105" w:type="dxa"/>
+            </w:tcMar>
+            <w:hideMark/>
+          </w:tcPr>
+          <w:p>
+            <w:pPr>
+              <w:spacing w:after="0" w:line="240" w:lineRule="auto"/>
+              <w:rPr>
+                <w:rFonts w:ascii="Arial" w:eastAsia="Times New Roman" w:hAnsi="Arial" w:cs="Arial"/>
+                <w:color w:val="000000"/>
+                <w:sz w:val="24"/>
+                <w:szCs w:val="24"/>
+                <w:lang w:eastAsia="en-AU"/>
+              </w:rPr>
+            </w:pPr>
+            <w:r>
+              <w:rPr>
+                <w:rFonts w:ascii="Arial" w:eastAsia="Times New Roman" w:hAnsi="Arial" w:cs="Arial"/>
+                <w:color w:val="000000"/>
+                <w:sz w:val="24"/>
+                <w:szCs w:val="24"/>
+                <w:lang w:eastAsia="en-AU"/>
+              </w:rPr>
+              <w:t>3</w:t>
+            </w:r>
+          </w:p>
+        </w:tc>
+        <w:tc>
+          <w:tcPr>
+            <w:tcW w:w="0" w:type="auto"/>
+            <w:tcBorders>
+              <w:top w:val="single" w:sz="6" w:space="0" w:color="8064A2"/>
+              <w:left w:val="single" w:sz="2" w:space="0" w:color="000000"/>
+              <w:bottom w:val="single" w:sz="6" w:space="0" w:color="8064A2"/>
+              <w:right w:val="single" w:sz="2" w:space="0" w:color="000000"/>
+            </w:tcBorders>
+            <w:tcMar>
+              <w:top w:w="105" w:type="dxa"/>
+              <w:left w:w="105" w:type="dxa"/>
+              <w:bottom w:w="105" w:type="dxa"/>
+              <w:right w:w="105" w:type="dxa"/>
+            </w:tcMar>
+            <w:hideMark/>
+          </w:tcPr>
+          <w:p>
+            <w:pPr>
+              <w:spacing w:after="0" w:line="240" w:lineRule="auto"/>
+              <w:rPr>
+                <w:rFonts w:ascii="Arial" w:eastAsia="Times New Roman" w:hAnsi="Arial" w:cs="Arial"/>
+                <w:color w:val="000000"/>
+                <w:sz w:val="24"/>
+                <w:szCs w:val="24"/>
+                <w:lang w:eastAsia="en-AU"/>
+              </w:rPr>
+            </w:pPr>
+            <w:r>
+              <w:rPr>
+                <w:rFonts w:ascii="Arial" w:eastAsia="Times New Roman" w:hAnsi="Arial" w:cs="Arial"/>
+                <w:color w:val="000000"/>
+                <w:sz w:val="24"/>
+                <w:szCs w:val="24"/>
+                <w:lang w:eastAsia="en-AU"/>
+              </w:rPr>
+              <w:t>Develop a profile for employers where they can view their assigned upcoming inspections and other relevant information.</w:t>
+            </w:r>
+          </w:p>
+        </w:tc>
+        <w:tc>
+          <w:tcPr>
+            <w:tcW w:w="0" w:type="auto"/>
+            <w:tcBorders>
+              <w:top w:val="single" w:sz="6" w:space="0" w:color="8064A2"/>
+              <w:left w:val="single" w:sz="2" w:space="0" w:color="000000"/>
+              <w:bottom w:val="single" w:sz="6" w:space="0" w:color="8064A2"/>
+              <w:right w:val="single" w:sz="2" w:space="0" w:color="000000"/>
+            </w:tcBorders>
+            <w:tcMar>
+              <w:top w:w="105" w:type="dxa"/>
+              <w:left w:w="105" w:type="dxa"/>
+              <w:bottom w:w="105" w:type="dxa"/>
+              <w:right w:w="105" w:type="dxa"/>
+            </w:tcMar>
+            <w:hideMark/>
+          </w:tcPr>
+          <w:p>
+            <w:pPr>
+              <w:spacing w:after="0" w:line="240" w:lineRule="auto"/>
+              <w:rPr>
+                <w:rFonts w:ascii="Arial" w:eastAsia="Times New Roman" w:hAnsi="Arial" w:cs="Arial"/>
+                <w:color w:val="000000"/>
+                <w:sz w:val="24"/>
+                <w:szCs w:val="24"/>
+                <w:lang w:eastAsia="en-AU"/>
+              </w:rPr>
+            </w:pPr>
+            <w:r>
+              <w:rPr>
+                <w:rFonts w:ascii="Arial" w:eastAsia="Times New Roman" w:hAnsi="Arial" w:cs="Arial"/>
+                <w:color w:val="000000"/>
+                <w:sz w:val="24"/>
+                <w:szCs w:val="24"/>
+                <w:lang w:eastAsia="en-AU"/>
+              </w:rPr>
+              <w:t>1.5hr</w:t>
+            </w:r>
+          </w:p>
+        </w:tc>
+        <w:tc>
+          <w:tcPr>
+            <w:tcW w:w="0" w:type="auto"/>
+            <w:tcBorders>
+              <w:top w:val="single" w:sz="6" w:space="0" w:color="8064A2"/>
+              <w:left w:val="single" w:sz="2" w:space="0" w:color="000000"/>
+              <w:bottom w:val="single" w:sz="6" w:space="0" w:color="8064A2"/>
+              <w:right w:val="single" w:sz="6" w:space="0" w:color="8064A2"/>
+            </w:tcBorders>
+            <w:tcMar>
+              <w:top w:w="105" w:type="dxa"/>
+              <w:left w:w="105" w:type="dxa"/>
+              <w:bottom w:w="105" w:type="dxa"/>
+              <w:right w:w="105" w:type="dxa"/>
+            </w:tcMar>
+            <w:hideMark/>
+          </w:tcPr>
+          <w:p>
+            <w:pPr>
+              <w:rPr>
+                <w:rFonts w:eastAsia="Times New Roman" w:cs="Arial"/>
+                <w:sz w:val="24"/>
+                <w:szCs w:val="24"/>
+                <w:lang w:eastAsia="en-AU"/>
+              </w:rPr>
+            </w:pPr>
+          </w:p>
+        </w:tc>
+      </w:tr>
+      <w:tr>
+        <w:tc>
+          <w:tcPr>
+            <w:tcW w:w="0" w:type="auto"/>
+            <w:tcBorders>
+              <w:top w:val="single" w:sz="6" w:space="0" w:color="8064A2"/>
+              <w:left w:val="single" w:sz="6" w:space="0" w:color="8064A2"/>
+              <w:bottom w:val="single" w:sz="6" w:space="0" w:color="8064A2"/>
+              <w:right w:val="single" w:sz="2" w:space="0" w:color="000000"/>
+            </w:tcBorders>
+            <w:tcMar>
+              <w:top w:w="105" w:type="dxa"/>
+              <w:left w:w="105" w:type="dxa"/>
+              <w:bottom w:w="105" w:type="dxa"/>
+              <w:right w:w="105" w:type="dxa"/>
+            </w:tcMar>
+          </w:tcPr>
+          <w:p>
+            <w:pPr>
+              <w:spacing w:after="0" w:line="240" w:lineRule="auto"/>
+              <w:rPr>
+                <w:rFonts w:ascii="Arial" w:eastAsia="Times New Roman" w:hAnsi="Arial" w:cs="Arial"/>
+                <w:color w:val="000000"/>
+                <w:sz w:val="24"/>
+                <w:szCs w:val="24"/>
+                <w:lang w:eastAsia="en-AU"/>
+              </w:rPr>
+            </w:pPr>
+            <w:r>
+              <w:rPr>
+                <w:rFonts w:ascii="Arial" w:eastAsia="Times New Roman" w:hAnsi="Arial" w:cs="Arial"/>
+                <w:color w:val="000000"/>
+                <w:sz w:val="24"/>
+                <w:szCs w:val="24"/>
+                <w:lang w:eastAsia="en-AU"/>
+              </w:rPr>
+              <w:lastRenderedPageBreak/>
+              <w:t>4</w:t>
+            </w:r>
+          </w:p>
+        </w:tc>
+        <w:tc>
+          <w:tcPr>
+            <w:tcW w:w="0" w:type="auto"/>
+            <w:tcBorders>
+              <w:top w:val="single" w:sz="6" w:space="0" w:color="8064A2"/>
+              <w:left w:val="single" w:sz="2" w:space="0" w:color="000000"/>
+              <w:bottom w:val="single" w:sz="6" w:space="0" w:color="8064A2"/>
+              <w:right w:val="single" w:sz="2" w:space="0" w:color="000000"/>
+            </w:tcBorders>
+            <w:tcMar>
+              <w:top w:w="105" w:type="dxa"/>
+              <w:left w:w="105" w:type="dxa"/>
+              <w:bottom w:w="105" w:type="dxa"/>
+              <w:right w:w="105" w:type="dxa"/>
+            </w:tcMar>
+          </w:tcPr>
+          <w:p>
+            <w:pPr>
+              <w:spacing w:after="0" w:line="240" w:lineRule="auto"/>
+              <w:rPr>
+                <w:rFonts w:ascii="Arial" w:eastAsia="Times New Roman" w:hAnsi="Arial" w:cs="Arial"/>
+                <w:color w:val="000000"/>
+                <w:sz w:val="24"/>
+                <w:szCs w:val="24"/>
+                <w:lang w:eastAsia="en-AU"/>
+              </w:rPr>
+            </w:pPr>
+            <w:r>
+              <w:rPr>
+                <w:rFonts w:ascii="Arial" w:eastAsia="Times New Roman" w:hAnsi="Arial" w:cs="Arial"/>
+                <w:color w:val="000000"/>
+                <w:sz w:val="24"/>
+                <w:szCs w:val="24"/>
+                <w:lang w:eastAsia="en-AU"/>
+              </w:rPr>
+              <w:t>Write test cases</w:t>
+            </w:r>
+          </w:p>
+        </w:tc>
+        <w:tc>
+          <w:tcPr>
+            <w:tcW w:w="0" w:type="auto"/>
+            <w:tcBorders>
+              <w:top w:val="single" w:sz="6" w:space="0" w:color="8064A2"/>
+              <w:left w:val="single" w:sz="2" w:space="0" w:color="000000"/>
+              <w:bottom w:val="single" w:sz="6" w:space="0" w:color="8064A2"/>
+              <w:right w:val="single" w:sz="2" w:space="0" w:color="000000"/>
+            </w:tcBorders>
+            <w:tcMar>
+              <w:top w:w="105" w:type="dxa"/>
+              <w:left w:w="105" w:type="dxa"/>
+              <w:bottom w:w="105" w:type="dxa"/>
+              <w:right w:w="105" w:type="dxa"/>
+            </w:tcMar>
+          </w:tcPr>
+          <w:p>
+            <w:pPr>
+              <w:spacing w:after="0" w:line="240" w:lineRule="auto"/>
+              <w:rPr>
+                <w:rFonts w:ascii="Arial" w:eastAsia="Times New Roman" w:hAnsi="Arial" w:cs="Arial"/>
+                <w:color w:val="000000"/>
+                <w:sz w:val="24"/>
+                <w:szCs w:val="24"/>
+                <w:lang w:eastAsia="en-AU"/>
+              </w:rPr>
+            </w:pPr>
+            <w:r>
+              <w:rPr>
+                <w:rFonts w:ascii="Arial" w:eastAsia="Times New Roman" w:hAnsi="Arial" w:cs="Arial"/>
+                <w:color w:val="000000"/>
+                <w:sz w:val="24"/>
+                <w:szCs w:val="24"/>
+                <w:lang w:eastAsia="en-AU"/>
+              </w:rPr>
+              <w:t>.5hr</w:t>
+            </w:r>
+          </w:p>
+        </w:tc>
+        <w:tc>
+          <w:tcPr>
+            <w:tcW w:w="0" w:type="auto"/>
+            <w:tcBorders>
+              <w:top w:val="single" w:sz="6" w:space="0" w:color="8064A2"/>
+              <w:left w:val="single" w:sz="2" w:space="0" w:color="000000"/>
+              <w:bottom w:val="single" w:sz="6" w:space="0" w:color="8064A2"/>
+              <w:right w:val="single" w:sz="6" w:space="0" w:color="8064A2"/>
+            </w:tcBorders>
+            <w:tcMar>
+              <w:top w:w="105" w:type="dxa"/>
+              <w:left w:w="105" w:type="dxa"/>
+              <w:bottom w:w="105" w:type="dxa"/>
+              <w:right w:w="105" w:type="dxa"/>
+            </w:tcMar>
+          </w:tcPr>
+          <w:p>
+            <w:pPr>
+              <w:rPr>
+                <w:rFonts w:eastAsia="Times New Roman" w:cs="Arial"/>
+                <w:sz w:val="24"/>
+                <w:szCs w:val="24"/>
+                <w:lang w:eastAsia="en-AU"/>
+              </w:rPr>
+            </w:pPr>
+          </w:p>
+        </w:tc>
+      </w:tr>
+      <w:tr>
+        <w:tc>
+          <w:tcPr>
+            <w:tcW w:w="0" w:type="auto"/>
+            <w:tcBorders>
+              <w:top w:val="single" w:sz="6" w:space="0" w:color="8064A2"/>
+              <w:left w:val="single" w:sz="6" w:space="0" w:color="8064A2"/>
+              <w:bottom w:val="single" w:sz="6" w:space="0" w:color="8064A2"/>
+              <w:right w:val="single" w:sz="2" w:space="0" w:color="000000"/>
+            </w:tcBorders>
+            <w:tcMar>
+              <w:top w:w="105" w:type="dxa"/>
+              <w:left w:w="105" w:type="dxa"/>
+              <w:bottom w:w="105" w:type="dxa"/>
+              <w:right w:w="105" w:type="dxa"/>
+            </w:tcMar>
+          </w:tcPr>
+          <w:p>
+            <w:pPr>
+              <w:spacing w:after="0" w:line="240" w:lineRule="auto"/>
+              <w:rPr>
+                <w:rFonts w:ascii="Arial" w:eastAsia="Times New Roman" w:hAnsi="Arial" w:cs="Arial"/>
+                <w:color w:val="000000"/>
+                <w:sz w:val="24"/>
+                <w:szCs w:val="24"/>
+                <w:lang w:eastAsia="en-AU"/>
+              </w:rPr>
+            </w:pPr>
+            <w:r>
+              <w:rPr>
+                <w:rFonts w:ascii="Arial" w:eastAsia="Times New Roman" w:hAnsi="Arial" w:cs="Arial"/>
+                <w:color w:val="000000"/>
+                <w:sz w:val="24"/>
+                <w:szCs w:val="24"/>
+                <w:lang w:eastAsia="en-AU"/>
+              </w:rPr>
+              <w:t>5</w:t>
+            </w:r>
+          </w:p>
+        </w:tc>
+        <w:tc>
+          <w:tcPr>
+            <w:tcW w:w="0" w:type="auto"/>
+            <w:tcBorders>
+              <w:top w:val="single" w:sz="6" w:space="0" w:color="8064A2"/>
+              <w:left w:val="single" w:sz="2" w:space="0" w:color="000000"/>
+              <w:bottom w:val="single" w:sz="6" w:space="0" w:color="8064A2"/>
+              <w:right w:val="single" w:sz="2" w:space="0" w:color="000000"/>
+            </w:tcBorders>
+            <w:tcMar>
+              <w:top w:w="105" w:type="dxa"/>
+              <w:left w:w="105" w:type="dxa"/>
+              <w:bottom w:w="105" w:type="dxa"/>
+              <w:right w:w="105" w:type="dxa"/>
+            </w:tcMar>
+          </w:tcPr>
+          <w:p>
+            <w:pPr>
+              <w:spacing w:after="0" w:line="240" w:lineRule="auto"/>
+              <w:rPr>
+                <w:rFonts w:ascii="Arial" w:eastAsia="Times New Roman" w:hAnsi="Arial" w:cs="Arial"/>
+                <w:color w:val="000000"/>
+                <w:sz w:val="24"/>
+                <w:szCs w:val="24"/>
+                <w:lang w:eastAsia="en-AU"/>
+              </w:rPr>
+            </w:pPr>
+            <w:r>
+              <w:rPr>
+                <w:rFonts w:ascii="Arial" w:eastAsia="Times New Roman" w:hAnsi="Arial" w:cs="Arial"/>
+                <w:color w:val="000000"/>
+                <w:sz w:val="24"/>
+                <w:szCs w:val="24"/>
+                <w:lang w:eastAsia="en-AU"/>
+              </w:rPr>
+              <w:t>Verify story is complete (acceptance test)</w:t>
+            </w:r>
+          </w:p>
+        </w:tc>
+        <w:tc>
+          <w:tcPr>
+            <w:tcW w:w="0" w:type="auto"/>
+            <w:tcBorders>
+              <w:top w:val="single" w:sz="6" w:space="0" w:color="8064A2"/>
+              <w:left w:val="single" w:sz="2" w:space="0" w:color="000000"/>
+              <w:bottom w:val="single" w:sz="6" w:space="0" w:color="8064A2"/>
+              <w:right w:val="single" w:sz="2" w:space="0" w:color="000000"/>
+            </w:tcBorders>
+            <w:tcMar>
+              <w:top w:w="105" w:type="dxa"/>
+              <w:left w:w="105" w:type="dxa"/>
+              <w:bottom w:w="105" w:type="dxa"/>
+              <w:right w:w="105" w:type="dxa"/>
+            </w:tcMar>
+          </w:tcPr>
+          <w:p>
+            <w:pPr>
+              <w:spacing w:after="0" w:line="240" w:lineRule="auto"/>
+              <w:rPr>
+                <w:rFonts w:ascii="Arial" w:eastAsia="Times New Roman" w:hAnsi="Arial" w:cs="Arial"/>
+                <w:color w:val="000000"/>
+                <w:sz w:val="24"/>
+                <w:szCs w:val="24"/>
+                <w:lang w:eastAsia="en-AU"/>
+              </w:rPr>
+            </w:pPr>
+            <w:r>
+              <w:rPr>
+                <w:rFonts w:ascii="Arial" w:eastAsia="Times New Roman" w:hAnsi="Arial" w:cs="Arial"/>
+                <w:color w:val="000000"/>
+                <w:sz w:val="24"/>
+                <w:szCs w:val="24"/>
+                <w:lang w:eastAsia="en-AU"/>
+              </w:rPr>
+              <w:t>1hr</w:t>
+            </w:r>
+          </w:p>
+        </w:tc>
+        <w:tc>
+          <w:tcPr>
+            <w:tcW w:w="0" w:type="auto"/>
+            <w:tcBorders>
+              <w:top w:val="single" w:sz="6" w:space="0" w:color="8064A2"/>
+              <w:left w:val="single" w:sz="2" w:space="0" w:color="000000"/>
+              <w:bottom w:val="single" w:sz="6" w:space="0" w:color="8064A2"/>
+              <w:right w:val="single" w:sz="6" w:space="0" w:color="8064A2"/>
+            </w:tcBorders>
+            <w:tcMar>
+              <w:top w:w="105" w:type="dxa"/>
+              <w:left w:w="105" w:type="dxa"/>
+              <w:bottom w:w="105" w:type="dxa"/>
+              <w:right w:w="105" w:type="dxa"/>
+            </w:tcMar>
+          </w:tcPr>
+          <w:p>
+            <w:pPr>
+              <w:rPr>
+                <w:rFonts w:eastAsia="Times New Roman" w:cs="Arial"/>
+                <w:sz w:val="24"/>
+                <w:szCs w:val="24"/>
+                <w:lang w:eastAsia="en-AU"/>
+              </w:rPr>
+            </w:pPr>
+          </w:p>
+        </w:tc>
+      </w:tr>
+      <w:tr>
+        <w:tc>
+          <w:tcPr>
+            <w:tcW w:w="0" w:type="auto"/>
+            <w:tcBorders>
+              <w:top w:val="single" w:sz="6" w:space="0" w:color="8064A2"/>
+              <w:left w:val="single" w:sz="6" w:space="0" w:color="8064A2"/>
+              <w:bottom w:val="single" w:sz="6" w:space="0" w:color="8064A2"/>
+              <w:right w:val="single" w:sz="2" w:space="0" w:color="000000"/>
+            </w:tcBorders>
+            <w:tcMar>
+              <w:top w:w="105" w:type="dxa"/>
+              <w:left w:w="105" w:type="dxa"/>
+              <w:bottom w:w="105" w:type="dxa"/>
+              <w:right w:w="105" w:type="dxa"/>
+            </w:tcMar>
+            <w:hideMark/>
+          </w:tcPr>
+          <w:p>
+            <w:pPr>
+              <w:spacing w:after="0" w:line="240" w:lineRule="auto"/>
+              <w:rPr>
+                <w:rFonts w:ascii="Arial" w:eastAsia="Times New Roman" w:hAnsi="Arial" w:cs="Arial"/>
+                <w:color w:val="000000"/>
+                <w:sz w:val="24"/>
+                <w:szCs w:val="24"/>
+                <w:lang w:eastAsia="en-AU"/>
+              </w:rPr>
+            </w:pPr>
+          </w:p>
+        </w:tc>
+        <w:tc>
+          <w:tcPr>
+            <w:tcW w:w="0" w:type="auto"/>
+            <w:tcBorders>
+              <w:top w:val="single" w:sz="6" w:space="0" w:color="8064A2"/>
+              <w:left w:val="single" w:sz="2" w:space="0" w:color="000000"/>
+              <w:bottom w:val="single" w:sz="6" w:space="0" w:color="8064A2"/>
+              <w:right w:val="single" w:sz="2" w:space="0" w:color="000000"/>
+            </w:tcBorders>
+            <w:tcMar>
+              <w:top w:w="105" w:type="dxa"/>
+              <w:left w:w="105" w:type="dxa"/>
+              <w:bottom w:w="105" w:type="dxa"/>
+              <w:right w:w="105" w:type="dxa"/>
+            </w:tcMar>
+            <w:hideMark/>
+          </w:tcPr>
+          <w:p>
+            <w:pPr>
+              <w:spacing w:after="0" w:line="240" w:lineRule="auto"/>
+              <w:rPr>
+                <w:rFonts w:ascii="Arial" w:eastAsia="Times New Roman" w:hAnsi="Arial" w:cs="Arial"/>
+                <w:color w:val="000000"/>
+                <w:sz w:val="24"/>
+                <w:szCs w:val="24"/>
+                <w:lang w:eastAsia="en-AU"/>
+              </w:rPr>
+            </w:pPr>
+            <w:r>
+              <w:rPr>
+                <w:rFonts w:ascii="Arial" w:eastAsia="Times New Roman" w:hAnsi="Arial" w:cs="Arial"/>
+                <w:color w:val="000000"/>
+                <w:sz w:val="24"/>
+                <w:szCs w:val="24"/>
+                <w:lang w:eastAsia="en-AU"/>
+              </w:rPr>
+              <w:t>Story Points: 16                                                 Total Hours:                                                                                           </w:t>
+            </w:r>
+            <w:r>
+              <w:rPr>
+                <w:rFonts w:ascii="Arial" w:eastAsia="Times New Roman" w:hAnsi="Arial" w:cs="Arial"/>
+                <w:color w:val="000000"/>
+                <w:sz w:val="24"/>
+                <w:szCs w:val="24"/>
+                <w:lang w:eastAsia="en-AU"/>
+              </w:rPr>
+              <w:tab/>
+            </w:r>
+          </w:p>
+        </w:tc>
+        <w:tc>
+          <w:tcPr>
+            <w:tcW w:w="0" w:type="auto"/>
+            <w:tcBorders>
+              <w:top w:val="single" w:sz="6" w:space="0" w:color="8064A2"/>
+              <w:left w:val="single" w:sz="2" w:space="0" w:color="000000"/>
+              <w:bottom w:val="single" w:sz="6" w:space="0" w:color="8064A2"/>
+              <w:right w:val="single" w:sz="2" w:space="0" w:color="000000"/>
+            </w:tcBorders>
+            <w:tcMar>
+              <w:top w:w="105" w:type="dxa"/>
+              <w:left w:w="105" w:type="dxa"/>
+              <w:bottom w:w="105" w:type="dxa"/>
+              <w:right w:w="105" w:type="dxa"/>
+            </w:tcMar>
+            <w:hideMark/>
+          </w:tcPr>
+          <w:p>
+            <w:pPr>
+              <w:spacing w:after="0" w:line="240" w:lineRule="auto"/>
+              <w:rPr>
+                <w:rFonts w:ascii="Arial" w:eastAsia="Times New Roman" w:hAnsi="Arial" w:cs="Arial"/>
+                <w:color w:val="000000"/>
+                <w:sz w:val="24"/>
+                <w:szCs w:val="24"/>
+                <w:lang w:eastAsia="en-AU"/>
+              </w:rPr>
+            </w:pPr>
+            <w:r>
+              <w:rPr>
+                <w:rFonts w:ascii="Arial" w:eastAsia="Times New Roman" w:hAnsi="Arial" w:cs="Arial"/>
+                <w:color w:val="000000"/>
+                <w:sz w:val="24"/>
+                <w:szCs w:val="24"/>
+                <w:lang w:eastAsia="en-AU"/>
+              </w:rPr>
+              <w:t>7hr</w:t>
+            </w:r>
+          </w:p>
+        </w:tc>
+        <w:tc>
+          <w:tcPr>
+            <w:tcW w:w="0" w:type="auto"/>
+            <w:tcBorders>
+              <w:top w:val="single" w:sz="6" w:space="0" w:color="8064A2"/>
+              <w:left w:val="single" w:sz="2" w:space="0" w:color="000000"/>
+              <w:bottom w:val="single" w:sz="6" w:space="0" w:color="8064A2"/>
+              <w:right w:val="single" w:sz="6" w:space="0" w:color="8064A2"/>
+            </w:tcBorders>
+            <w:tcMar>
+              <w:top w:w="105" w:type="dxa"/>
+              <w:left w:w="105" w:type="dxa"/>
+              <w:bottom w:w="105" w:type="dxa"/>
+              <w:right w:w="105" w:type="dxa"/>
+            </w:tcMar>
+            <w:hideMark/>
+          </w:tcPr>
+          <w:p>
+            <w:pPr>
+              <w:rPr>
+                <w:rFonts w:eastAsia="Times New Roman" w:cs="Arial"/>
+                <w:sz w:val="24"/>
+                <w:szCs w:val="24"/>
+                <w:lang w:eastAsia="en-AU"/>
+              </w:rPr>
+            </w:pPr>
+          </w:p>
+        </w:tc>
+      </w:tr>
+    </w:tbl>
+    <w:p>
+      <w:pPr>
+        <w:rPr>
+          <w:rFonts w:cs="Arial"/>
+          <w:sz w:val="24"/>
+          <w:szCs w:val="24"/>
+        </w:rPr>
+      </w:pPr>
+    </w:p>
+    <w:p>
+      <w:pPr>
+        <w:spacing w:before="240" w:after="120"/>
+        <w:rPr>
+          <w:rFonts w:eastAsia="Times New Roman" w:cs="Arial"/>
+          <w:sz w:val="24"/>
+          <w:szCs w:val="24"/>
+          <w:lang w:eastAsia="en-AU"/>
+        </w:rPr>
+      </w:pPr>
+      <w:r>
+        <w:rPr>
+          <w:rFonts w:eastAsia="Times New Roman" w:cs="Arial"/>
+          <w:b/>
+          <w:bCs/>
+          <w:color w:val="000000"/>
+          <w:sz w:val="24"/>
+          <w:szCs w:val="24"/>
+          <w:lang w:eastAsia="en-AU"/>
+        </w:rPr>
+        <w:t xml:space="preserve">Story ID: </w:t>
+      </w:r>
+      <w:r>
+        <w:rPr>
+          <w:rFonts w:eastAsia="Times New Roman" w:cs="Arial"/>
+          <w:b/>
+          <w:bCs/>
+          <w:color w:val="000000"/>
+          <w:sz w:val="24"/>
+          <w:szCs w:val="24"/>
+          <w:lang w:eastAsia="en-AU"/>
+        </w:rPr>
+        <w:t>03 Admin Page</w:t>
+      </w:r>
+    </w:p>
+    <w:tbl>
+      <w:tblPr>
+        <w:tblW w:w="0" w:type="auto"/>
+        <w:tblCellMar>
+          <w:top w:w="15" w:type="dxa"/>
+          <w:left w:w="15" w:type="dxa"/>
+          <w:bottom w:w="15" w:type="dxa"/>
+          <w:right w:w="15" w:type="dxa"/>
+        </w:tblCellMar>
+        <w:tblLook w:val="04A0" w:firstRow="1" w:lastRow="0" w:firstColumn="1" w:lastColumn="0" w:noHBand="0" w:noVBand="1"/>
+      </w:tblPr>
+      <w:tblGrid>
+        <w:gridCol w:w="644"/>
+        <w:gridCol w:w="6748"/>
+        <w:gridCol w:w="1052"/>
+        <w:gridCol w:w="792"/>
+      </w:tblGrid>
+      <w:tr>
+        <w:tc>
+          <w:tcPr>
+            <w:tcW w:w="0" w:type="auto"/>
+            <w:tcBorders>
+              <w:top w:val="single" w:sz="6" w:space="0" w:color="8064A2"/>
+              <w:left w:val="single" w:sz="6" w:space="0" w:color="8064A2"/>
+              <w:bottom w:val="single" w:sz="6" w:space="0" w:color="8064A2"/>
+              <w:right w:val="single" w:sz="2" w:space="0" w:color="000000"/>
+            </w:tcBorders>
+            <w:shd w:val="clear" w:color="auto" w:fill="8064A2"/>
+            <w:tcMar>
+              <w:top w:w="105" w:type="dxa"/>
+              <w:left w:w="105" w:type="dxa"/>
+              <w:bottom w:w="105" w:type="dxa"/>
+              <w:right w:w="105" w:type="dxa"/>
+            </w:tcMar>
+            <w:hideMark/>
+          </w:tcPr>
+          <w:p>
+            <w:pPr>
+              <w:rPr>
+                <w:rFonts w:eastAsia="Times New Roman" w:cs="Arial"/>
+                <w:sz w:val="24"/>
+                <w:szCs w:val="24"/>
+                <w:lang w:eastAsia="en-AU"/>
+              </w:rPr>
+            </w:pPr>
+            <w:r>
+              <w:rPr>
+                <w:rFonts w:eastAsia="Times New Roman" w:cs="Arial"/>
+                <w:b/>
+                <w:bCs/>
+                <w:color w:val="000000"/>
+                <w:sz w:val="24"/>
+                <w:szCs w:val="24"/>
+                <w:shd w:val="clear" w:color="auto" w:fill="8064A2"/>
+                <w:lang w:eastAsia="en-AU"/>
+              </w:rPr>
+              <w:t>Task ID</w:t>
+            </w:r>
+          </w:p>
+        </w:tc>
+        <w:tc>
+          <w:tcPr>
+            <w:tcW w:w="0" w:type="auto"/>
+            <w:tcBorders>
+              <w:top w:val="single" w:sz="6" w:space="0" w:color="8064A2"/>
+              <w:left w:val="single" w:sz="2" w:space="0" w:color="000000"/>
+              <w:bottom w:val="single" w:sz="6" w:space="0" w:color="8064A2"/>
+              <w:right w:val="single" w:sz="2" w:space="0" w:color="000000"/>
+            </w:tcBorders>
+            <w:shd w:val="clear" w:color="auto" w:fill="8064A2"/>
+            <w:tcMar>
+              <w:top w:w="105" w:type="dxa"/>
+              <w:left w:w="105" w:type="dxa"/>
+              <w:bottom w:w="105" w:type="dxa"/>
+              <w:right w:w="105" w:type="dxa"/>
+            </w:tcMar>
+            <w:hideMark/>
+          </w:tcPr>
+          <w:p>
+            <w:pPr>
+              <w:rPr>
+                <w:rFonts w:eastAsia="Times New Roman" w:cs="Arial"/>
+                <w:sz w:val="24"/>
+                <w:szCs w:val="24"/>
+                <w:lang w:eastAsia="en-AU"/>
+              </w:rPr>
+            </w:pPr>
+            <w:r>
+              <w:rPr>
+                <w:rFonts w:eastAsia="Times New Roman" w:cs="Arial"/>
+                <w:b/>
+                <w:bCs/>
+                <w:color w:val="000000"/>
+                <w:sz w:val="24"/>
+                <w:szCs w:val="24"/>
+                <w:shd w:val="clear" w:color="auto" w:fill="8064A2"/>
+                <w:lang w:eastAsia="en-AU"/>
+              </w:rPr>
+              <w:t>Task Description</w:t>
+            </w:r>
+          </w:p>
+        </w:tc>
+        <w:tc>
+          <w:tcPr>
+            <w:tcW w:w="0" w:type="auto"/>
+            <w:tcBorders>
+              <w:top w:val="single" w:sz="6" w:space="0" w:color="8064A2"/>
+              <w:left w:val="single" w:sz="2" w:space="0" w:color="000000"/>
+              <w:bottom w:val="single" w:sz="6" w:space="0" w:color="8064A2"/>
+              <w:right w:val="single" w:sz="2" w:space="0" w:color="000000"/>
+            </w:tcBorders>
+            <w:shd w:val="clear" w:color="auto" w:fill="8064A2"/>
+            <w:tcMar>
+              <w:top w:w="105" w:type="dxa"/>
+              <w:left w:w="105" w:type="dxa"/>
+              <w:bottom w:w="105" w:type="dxa"/>
+              <w:right w:w="105" w:type="dxa"/>
+            </w:tcMar>
+            <w:hideMark/>
+          </w:tcPr>
+          <w:p>
+            <w:pPr>
+              <w:rPr>
+                <w:rFonts w:eastAsia="Times New Roman" w:cs="Arial"/>
+                <w:sz w:val="24"/>
+                <w:szCs w:val="24"/>
+                <w:lang w:eastAsia="en-AU"/>
+              </w:rPr>
+            </w:pPr>
+            <w:r>
+              <w:rPr>
+                <w:rFonts w:eastAsia="Times New Roman" w:cs="Arial"/>
+                <w:b/>
+                <w:bCs/>
+                <w:color w:val="000000"/>
+                <w:sz w:val="24"/>
+                <w:szCs w:val="24"/>
+                <w:shd w:val="clear" w:color="auto" w:fill="8064A2"/>
+                <w:lang w:eastAsia="en-AU"/>
+              </w:rPr>
+              <w:t>Estimate</w:t>
+            </w:r>
+          </w:p>
+        </w:tc>
+        <w:tc>
+          <w:tcPr>
+            <w:tcW w:w="0" w:type="auto"/>
+            <w:tcBorders>
+              <w:top w:val="single" w:sz="6" w:space="0" w:color="8064A2"/>
+              <w:left w:val="single" w:sz="2" w:space="0" w:color="000000"/>
+              <w:bottom w:val="single" w:sz="6" w:space="0" w:color="8064A2"/>
+              <w:right w:val="single" w:sz="6" w:space="0" w:color="8064A2"/>
+            </w:tcBorders>
+            <w:shd w:val="clear" w:color="auto" w:fill="8064A2"/>
+            <w:tcMar>
+              <w:top w:w="105" w:type="dxa"/>
+              <w:left w:w="105" w:type="dxa"/>
+              <w:bottom w:w="105" w:type="dxa"/>
+              <w:right w:w="105" w:type="dxa"/>
+            </w:tcMar>
+            <w:hideMark/>
+          </w:tcPr>
+          <w:p>
+            <w:pPr>
+              <w:rPr>
+                <w:rFonts w:eastAsia="Times New Roman" w:cs="Arial"/>
+                <w:sz w:val="24"/>
+                <w:szCs w:val="24"/>
+                <w:lang w:eastAsia="en-AU"/>
+              </w:rPr>
+            </w:pPr>
+            <w:r>
+              <w:rPr>
+                <w:rFonts w:eastAsia="Times New Roman" w:cs="Arial"/>
+                <w:b/>
+                <w:bCs/>
+                <w:color w:val="000000"/>
+                <w:sz w:val="24"/>
+                <w:szCs w:val="24"/>
+                <w:shd w:val="clear" w:color="auto" w:fill="8064A2"/>
+                <w:lang w:eastAsia="en-AU"/>
+              </w:rPr>
+              <w:t>Taken</w:t>
+            </w:r>
+          </w:p>
+        </w:tc>
+      </w:tr>
+      <w:tr>
+        <w:tc>
+          <w:tcPr>
+            <w:tcW w:w="0" w:type="auto"/>
+            <w:tcBorders>
+              <w:top w:val="single" w:sz="6" w:space="0" w:color="8064A2"/>
+              <w:left w:val="single" w:sz="6" w:space="0" w:color="8064A2"/>
+              <w:bottom w:val="single" w:sz="6" w:space="0" w:color="8064A2"/>
+              <w:right w:val="single" w:sz="2" w:space="0" w:color="000000"/>
+            </w:tcBorders>
+            <w:tcMar>
+              <w:top w:w="105" w:type="dxa"/>
+              <w:left w:w="105" w:type="dxa"/>
+              <w:bottom w:w="105" w:type="dxa"/>
+              <w:right w:w="105" w:type="dxa"/>
+            </w:tcMar>
+            <w:hideMark/>
+          </w:tcPr>
+          <w:p>
+            <w:pPr>
+              <w:spacing w:after="0" w:line="240" w:lineRule="auto"/>
+              <w:rPr>
+                <w:rFonts w:ascii="Arial" w:eastAsia="Times New Roman" w:hAnsi="Arial" w:cs="Arial"/>
+                <w:color w:val="000000"/>
+                <w:sz w:val="24"/>
+                <w:szCs w:val="24"/>
+                <w:lang w:eastAsia="en-AU"/>
+              </w:rPr>
+            </w:pPr>
+            <w:r>
+              <w:rPr>
+                <w:rFonts w:ascii="Arial" w:eastAsia="Times New Roman" w:hAnsi="Arial" w:cs="Arial"/>
+                <w:color w:val="000000"/>
+                <w:sz w:val="24"/>
+                <w:szCs w:val="24"/>
+                <w:lang w:eastAsia="en-AU"/>
+              </w:rPr>
+              <w:t>1</w:t>
+            </w:r>
+          </w:p>
+        </w:tc>
+        <w:tc>
+          <w:tcPr>
+            <w:tcW w:w="0" w:type="auto"/>
+            <w:tcBorders>
+              <w:top w:val="single" w:sz="6" w:space="0" w:color="8064A2"/>
+              <w:left w:val="single" w:sz="2" w:space="0" w:color="000000"/>
+              <w:bottom w:val="single" w:sz="6" w:space="0" w:color="8064A2"/>
+              <w:right w:val="single" w:sz="2" w:space="0" w:color="000000"/>
+            </w:tcBorders>
+            <w:tcMar>
+              <w:top w:w="105" w:type="dxa"/>
+              <w:left w:w="105" w:type="dxa"/>
+              <w:bottom w:w="105" w:type="dxa"/>
+              <w:right w:w="105" w:type="dxa"/>
+            </w:tcMar>
+            <w:hideMark/>
+          </w:tcPr>
+          <w:p>
+            <w:pPr>
+              <w:spacing w:after="0" w:line="240" w:lineRule="auto"/>
+              <w:rPr>
+                <w:rFonts w:ascii="Arial" w:eastAsia="Times New Roman" w:hAnsi="Arial" w:cs="Arial"/>
+                <w:color w:val="000000"/>
+                <w:sz w:val="24"/>
+                <w:szCs w:val="24"/>
+                <w:lang w:eastAsia="en-AU"/>
+              </w:rPr>
+            </w:pPr>
+            <w:r>
+              <w:rPr>
+                <w:rFonts w:ascii="Arial" w:eastAsia="Times New Roman" w:hAnsi="Arial" w:cs="Arial"/>
+                <w:color w:val="000000"/>
+                <w:sz w:val="24"/>
+                <w:szCs w:val="24"/>
+                <w:lang w:eastAsia="en-AU"/>
+              </w:rPr>
+              <w:t>Research the best way to give a user full administrative powers and access.</w:t>
+            </w:r>
+          </w:p>
+        </w:tc>
+        <w:tc>
+          <w:tcPr>
+            <w:tcW w:w="0" w:type="auto"/>
+            <w:tcBorders>
+              <w:top w:val="single" w:sz="6" w:space="0" w:color="8064A2"/>
+              <w:left w:val="single" w:sz="2" w:space="0" w:color="000000"/>
+              <w:bottom w:val="single" w:sz="6" w:space="0" w:color="8064A2"/>
+              <w:right w:val="single" w:sz="2" w:space="0" w:color="000000"/>
+            </w:tcBorders>
+            <w:tcMar>
+              <w:top w:w="105" w:type="dxa"/>
+              <w:left w:w="105" w:type="dxa"/>
+              <w:bottom w:w="105" w:type="dxa"/>
+              <w:right w:w="105" w:type="dxa"/>
+            </w:tcMar>
+            <w:hideMark/>
+          </w:tcPr>
+          <w:p>
+            <w:pPr>
+              <w:spacing w:after="0" w:line="240" w:lineRule="auto"/>
+              <w:rPr>
+                <w:rFonts w:ascii="Arial" w:eastAsia="Times New Roman" w:hAnsi="Arial" w:cs="Arial"/>
+                <w:color w:val="000000"/>
+                <w:sz w:val="24"/>
+                <w:szCs w:val="24"/>
+                <w:lang w:eastAsia="en-AU"/>
+              </w:rPr>
+            </w:pPr>
+            <w:r>
+              <w:rPr>
+                <w:rFonts w:ascii="Arial" w:eastAsia="Times New Roman" w:hAnsi="Arial" w:cs="Arial"/>
+                <w:color w:val="000000"/>
+                <w:sz w:val="24"/>
+                <w:szCs w:val="24"/>
+                <w:lang w:eastAsia="en-AU"/>
+              </w:rPr>
+              <w:t>1hr</w:t>
+            </w:r>
+          </w:p>
+        </w:tc>
+        <w:tc>
+          <w:tcPr>
+            <w:tcW w:w="0" w:type="auto"/>
+            <w:tcBorders>
+              <w:top w:val="single" w:sz="6" w:space="0" w:color="8064A2"/>
+              <w:left w:val="single" w:sz="2" w:space="0" w:color="000000"/>
+              <w:bottom w:val="single" w:sz="6" w:space="0" w:color="8064A2"/>
+              <w:right w:val="single" w:sz="6" w:space="0" w:color="8064A2"/>
+            </w:tcBorders>
+            <w:tcMar>
+              <w:top w:w="105" w:type="dxa"/>
+              <w:left w:w="105" w:type="dxa"/>
+              <w:bottom w:w="105" w:type="dxa"/>
+              <w:right w:w="105" w:type="dxa"/>
+            </w:tcMar>
+            <w:hideMark/>
+          </w:tcPr>
+          <w:p>
+            <w:pPr>
+              <w:spacing w:after="0" w:line="240" w:lineRule="auto"/>
+              <w:rPr>
+                <w:rFonts w:ascii="Arial" w:eastAsia="Times New Roman" w:hAnsi="Arial" w:cs="Arial"/>
+                <w:color w:val="000000"/>
+                <w:sz w:val="24"/>
+                <w:szCs w:val="24"/>
+                <w:lang w:eastAsia="en-AU"/>
+              </w:rPr>
+            </w:pPr>
+          </w:p>
+        </w:tc>
+      </w:tr>
+      <w:tr>
+        <w:tc>
+          <w:tcPr>
+            <w:tcW w:w="0" w:type="auto"/>
+            <w:tcBorders>
+              <w:top w:val="single" w:sz="6" w:space="0" w:color="8064A2"/>
+              <w:left w:val="single" w:sz="6" w:space="0" w:color="8064A2"/>
+              <w:bottom w:val="single" w:sz="6" w:space="0" w:color="8064A2"/>
+              <w:right w:val="single" w:sz="2" w:space="0" w:color="000000"/>
+            </w:tcBorders>
+            <w:tcMar>
+              <w:top w:w="105" w:type="dxa"/>
+              <w:left w:w="105" w:type="dxa"/>
+              <w:bottom w:w="105" w:type="dxa"/>
+              <w:right w:w="105" w:type="dxa"/>
+            </w:tcMar>
+            <w:hideMark/>
+          </w:tcPr>
+          <w:p>
+            <w:pPr>
+              <w:spacing w:after="0" w:line="240" w:lineRule="auto"/>
+              <w:rPr>
+                <w:rFonts w:ascii="Arial" w:eastAsia="Times New Roman" w:hAnsi="Arial" w:cs="Arial"/>
+                <w:color w:val="000000"/>
+                <w:sz w:val="24"/>
+                <w:szCs w:val="24"/>
+                <w:lang w:eastAsia="en-AU"/>
+              </w:rPr>
+            </w:pPr>
+            <w:r>
+              <w:rPr>
+                <w:rFonts w:ascii="Arial" w:eastAsia="Times New Roman" w:hAnsi="Arial" w:cs="Arial"/>
+                <w:color w:val="000000"/>
+                <w:sz w:val="24"/>
+                <w:szCs w:val="24"/>
+                <w:lang w:eastAsia="en-AU"/>
+              </w:rPr>
+              <w:t>2</w:t>
+            </w:r>
+          </w:p>
+        </w:tc>
+        <w:tc>
+          <w:tcPr>
+            <w:tcW w:w="0" w:type="auto"/>
+            <w:tcBorders>
+              <w:top w:val="single" w:sz="6" w:space="0" w:color="8064A2"/>
+              <w:left w:val="single" w:sz="2" w:space="0" w:color="000000"/>
+              <w:bottom w:val="single" w:sz="6" w:space="0" w:color="8064A2"/>
+              <w:right w:val="single" w:sz="2" w:space="0" w:color="000000"/>
+            </w:tcBorders>
+            <w:tcMar>
+              <w:top w:w="105" w:type="dxa"/>
+              <w:left w:w="105" w:type="dxa"/>
+              <w:bottom w:w="105" w:type="dxa"/>
+              <w:right w:w="105" w:type="dxa"/>
+            </w:tcMar>
+            <w:hideMark/>
+          </w:tcPr>
+          <w:p>
+            <w:pPr>
+              <w:spacing w:after="0" w:line="240" w:lineRule="auto"/>
+              <w:rPr>
+                <w:rFonts w:ascii="Arial" w:eastAsia="Times New Roman" w:hAnsi="Arial" w:cs="Arial"/>
+                <w:color w:val="000000"/>
+                <w:sz w:val="24"/>
+                <w:szCs w:val="24"/>
+                <w:lang w:eastAsia="en-AU"/>
+              </w:rPr>
+            </w:pPr>
+            <w:r>
+              <w:rPr>
+                <w:rFonts w:ascii="Arial" w:eastAsia="Times New Roman" w:hAnsi="Arial" w:cs="Arial"/>
+                <w:color w:val="000000"/>
+                <w:sz w:val="24"/>
+                <w:szCs w:val="24"/>
+                <w:lang w:eastAsia="en-AU"/>
+              </w:rPr>
+              <w:t>Develop website owner account with full administrative power.</w:t>
+            </w:r>
+          </w:p>
+        </w:tc>
+        <w:tc>
+          <w:tcPr>
+            <w:tcW w:w="0" w:type="auto"/>
+            <w:tcBorders>
+              <w:top w:val="single" w:sz="6" w:space="0" w:color="8064A2"/>
+              <w:left w:val="single" w:sz="2" w:space="0" w:color="000000"/>
+              <w:bottom w:val="single" w:sz="6" w:space="0" w:color="8064A2"/>
+              <w:right w:val="single" w:sz="2" w:space="0" w:color="000000"/>
+            </w:tcBorders>
+            <w:tcMar>
+              <w:top w:w="105" w:type="dxa"/>
+              <w:left w:w="105" w:type="dxa"/>
+              <w:bottom w:w="105" w:type="dxa"/>
+              <w:right w:w="105" w:type="dxa"/>
+            </w:tcMar>
+            <w:hideMark/>
+          </w:tcPr>
+          <w:p>
+            <w:pPr>
+              <w:spacing w:after="0" w:line="240" w:lineRule="auto"/>
+              <w:rPr>
+                <w:rFonts w:ascii="Arial" w:eastAsia="Times New Roman" w:hAnsi="Arial" w:cs="Arial"/>
+                <w:color w:val="000000"/>
+                <w:sz w:val="24"/>
+                <w:szCs w:val="24"/>
+                <w:lang w:eastAsia="en-AU"/>
+              </w:rPr>
+            </w:pPr>
+            <w:r>
+              <w:rPr>
+                <w:rFonts w:ascii="Arial" w:eastAsia="Times New Roman" w:hAnsi="Arial" w:cs="Arial"/>
+                <w:color w:val="000000"/>
+                <w:sz w:val="24"/>
+                <w:szCs w:val="24"/>
+                <w:lang w:eastAsia="en-AU"/>
+              </w:rPr>
+              <w:t>2.5hr</w:t>
+            </w:r>
+          </w:p>
+        </w:tc>
+        <w:tc>
+          <w:tcPr>
+            <w:tcW w:w="0" w:type="auto"/>
+            <w:tcBorders>
+              <w:top w:val="single" w:sz="6" w:space="0" w:color="8064A2"/>
+              <w:left w:val="single" w:sz="2" w:space="0" w:color="000000"/>
+              <w:bottom w:val="single" w:sz="6" w:space="0" w:color="8064A2"/>
+              <w:right w:val="single" w:sz="6" w:space="0" w:color="8064A2"/>
+            </w:tcBorders>
+            <w:tcMar>
+              <w:top w:w="105" w:type="dxa"/>
+              <w:left w:w="105" w:type="dxa"/>
+              <w:bottom w:w="105" w:type="dxa"/>
+              <w:right w:w="105" w:type="dxa"/>
+            </w:tcMar>
+            <w:hideMark/>
+          </w:tcPr>
+          <w:p>
+            <w:pPr>
+              <w:spacing w:after="0" w:line="240" w:lineRule="auto"/>
+              <w:rPr>
+                <w:rFonts w:ascii="Arial" w:eastAsia="Times New Roman" w:hAnsi="Arial" w:cs="Arial"/>
+                <w:color w:val="000000"/>
+                <w:sz w:val="24"/>
+                <w:szCs w:val="24"/>
+                <w:lang w:eastAsia="en-AU"/>
+              </w:rPr>
+            </w:pPr>
+          </w:p>
+        </w:tc>
+      </w:tr>
+      <w:tr>
+        <w:tc>
+          <w:tcPr>
+            <w:tcW w:w="0" w:type="auto"/>
+            <w:tcBorders>
+              <w:top w:val="single" w:sz="6" w:space="0" w:color="8064A2"/>
+              <w:left w:val="single" w:sz="6" w:space="0" w:color="8064A2"/>
+              <w:bottom w:val="single" w:sz="6" w:space="0" w:color="8064A2"/>
+              <w:right w:val="single" w:sz="2" w:space="0" w:color="000000"/>
+            </w:tcBorders>
+            <w:tcMar>
+              <w:top w:w="105" w:type="dxa"/>
+              <w:left w:w="105" w:type="dxa"/>
+              <w:bottom w:w="105" w:type="dxa"/>
+              <w:right w:w="105" w:type="dxa"/>
+            </w:tcMar>
+            <w:hideMark/>
+          </w:tcPr>
+          <w:p>
+            <w:pPr>
+              <w:spacing w:after="0" w:line="240" w:lineRule="auto"/>
+              <w:rPr>
+                <w:rFonts w:ascii="Arial" w:eastAsia="Times New Roman" w:hAnsi="Arial" w:cs="Arial"/>
+                <w:color w:val="000000"/>
+                <w:sz w:val="24"/>
+                <w:szCs w:val="24"/>
+                <w:lang w:eastAsia="en-AU"/>
+              </w:rPr>
+            </w:pPr>
+            <w:r>
+              <w:rPr>
+                <w:rFonts w:ascii="Arial" w:eastAsia="Times New Roman" w:hAnsi="Arial" w:cs="Arial"/>
+                <w:color w:val="000000"/>
+                <w:sz w:val="24"/>
+                <w:szCs w:val="24"/>
+                <w:lang w:eastAsia="en-AU"/>
+              </w:rPr>
+              <w:t>3</w:t>
+            </w:r>
+          </w:p>
+        </w:tc>
+        <w:tc>
+          <w:tcPr>
+            <w:tcW w:w="0" w:type="auto"/>
+            <w:tcBorders>
+              <w:top w:val="single" w:sz="6" w:space="0" w:color="8064A2"/>
+              <w:left w:val="single" w:sz="2" w:space="0" w:color="000000"/>
+              <w:bottom w:val="single" w:sz="6" w:space="0" w:color="8064A2"/>
+              <w:right w:val="single" w:sz="2" w:space="0" w:color="000000"/>
+            </w:tcBorders>
+            <w:tcMar>
+              <w:top w:w="105" w:type="dxa"/>
+              <w:left w:w="105" w:type="dxa"/>
+              <w:bottom w:w="105" w:type="dxa"/>
+              <w:right w:w="105" w:type="dxa"/>
+            </w:tcMar>
+            <w:hideMark/>
+          </w:tcPr>
+          <w:p>
+            <w:pPr>
+              <w:spacing w:after="0" w:line="240" w:lineRule="auto"/>
+              <w:rPr>
+                <w:rFonts w:ascii="Arial" w:eastAsia="Times New Roman" w:hAnsi="Arial" w:cs="Arial"/>
+                <w:color w:val="000000"/>
+                <w:sz w:val="24"/>
+                <w:szCs w:val="24"/>
+                <w:lang w:eastAsia="en-AU"/>
+              </w:rPr>
+            </w:pPr>
+            <w:r>
+              <w:rPr>
+                <w:rFonts w:ascii="Arial" w:eastAsia="Times New Roman" w:hAnsi="Arial" w:cs="Arial"/>
+                <w:color w:val="000000"/>
+                <w:sz w:val="24"/>
+                <w:szCs w:val="24"/>
+                <w:lang w:eastAsia="en-AU"/>
+              </w:rPr>
+              <w:t>Develop administrative page and functions with the ability to allocate inspections to employees, current tenants to properties and update properties. (inspection allocation will be completed in the next sprint)</w:t>
+            </w:r>
+          </w:p>
+        </w:tc>
+        <w:tc>
+          <w:tcPr>
+            <w:tcW w:w="0" w:type="auto"/>
+            <w:tcBorders>
+              <w:top w:val="single" w:sz="6" w:space="0" w:color="8064A2"/>
+              <w:left w:val="single" w:sz="2" w:space="0" w:color="000000"/>
+              <w:bottom w:val="single" w:sz="6" w:space="0" w:color="8064A2"/>
+              <w:right w:val="single" w:sz="2" w:space="0" w:color="000000"/>
+            </w:tcBorders>
+            <w:tcMar>
+              <w:top w:w="105" w:type="dxa"/>
+              <w:left w:w="105" w:type="dxa"/>
+              <w:bottom w:w="105" w:type="dxa"/>
+              <w:right w:w="105" w:type="dxa"/>
+            </w:tcMar>
+            <w:hideMark/>
+          </w:tcPr>
+          <w:p>
+            <w:pPr>
+              <w:spacing w:after="0" w:line="240" w:lineRule="auto"/>
+              <w:rPr>
+                <w:rFonts w:ascii="Arial" w:eastAsia="Times New Roman" w:hAnsi="Arial" w:cs="Arial"/>
+                <w:color w:val="000000"/>
+                <w:sz w:val="24"/>
+                <w:szCs w:val="24"/>
+                <w:lang w:eastAsia="en-AU"/>
+              </w:rPr>
+            </w:pPr>
+            <w:r>
+              <w:rPr>
+                <w:rFonts w:ascii="Arial" w:eastAsia="Times New Roman" w:hAnsi="Arial" w:cs="Arial"/>
+                <w:color w:val="000000"/>
+                <w:sz w:val="24"/>
+                <w:szCs w:val="24"/>
+                <w:lang w:eastAsia="en-AU"/>
+              </w:rPr>
+              <w:t>2hr</w:t>
+            </w:r>
+          </w:p>
+        </w:tc>
+        <w:tc>
+          <w:tcPr>
+            <w:tcW w:w="0" w:type="auto"/>
+            <w:tcBorders>
+              <w:top w:val="single" w:sz="6" w:space="0" w:color="8064A2"/>
+              <w:left w:val="single" w:sz="2" w:space="0" w:color="000000"/>
+              <w:bottom w:val="single" w:sz="6" w:space="0" w:color="8064A2"/>
+              <w:right w:val="single" w:sz="6" w:space="0" w:color="8064A2"/>
+            </w:tcBorders>
+            <w:tcMar>
+              <w:top w:w="105" w:type="dxa"/>
+              <w:left w:w="105" w:type="dxa"/>
+              <w:bottom w:w="105" w:type="dxa"/>
+              <w:right w:w="105" w:type="dxa"/>
+            </w:tcMar>
+            <w:hideMark/>
+          </w:tcPr>
+          <w:p>
+            <w:pPr>
+              <w:spacing w:after="0" w:line="240" w:lineRule="auto"/>
+              <w:rPr>
+                <w:rFonts w:ascii="Arial" w:eastAsia="Times New Roman" w:hAnsi="Arial" w:cs="Arial"/>
+                <w:color w:val="000000"/>
+                <w:sz w:val="24"/>
+                <w:szCs w:val="24"/>
+                <w:lang w:eastAsia="en-AU"/>
+              </w:rPr>
+            </w:pPr>
+          </w:p>
+        </w:tc>
+      </w:tr>
+      <w:tr>
+        <w:tc>
+          <w:tcPr>
+            <w:tcW w:w="0" w:type="auto"/>
+            <w:tcBorders>
+              <w:top w:val="single" w:sz="6" w:space="0" w:color="8064A2"/>
+              <w:left w:val="single" w:sz="6" w:space="0" w:color="8064A2"/>
+              <w:bottom w:val="single" w:sz="6" w:space="0" w:color="8064A2"/>
+              <w:right w:val="single" w:sz="2" w:space="0" w:color="000000"/>
+            </w:tcBorders>
+            <w:tcMar>
+              <w:top w:w="105" w:type="dxa"/>
+              <w:left w:w="105" w:type="dxa"/>
+              <w:bottom w:w="105" w:type="dxa"/>
+              <w:right w:w="105" w:type="dxa"/>
+            </w:tcMar>
+          </w:tcPr>
+          <w:p>
+            <w:pPr>
+              <w:spacing w:after="0" w:line="240" w:lineRule="auto"/>
+              <w:rPr>
+                <w:rFonts w:ascii="Arial" w:eastAsia="Times New Roman" w:hAnsi="Arial" w:cs="Arial"/>
+                <w:color w:val="000000"/>
+                <w:sz w:val="24"/>
+                <w:szCs w:val="24"/>
+                <w:lang w:eastAsia="en-AU"/>
+              </w:rPr>
+            </w:pPr>
+            <w:r>
+              <w:rPr>
+                <w:rFonts w:ascii="Arial" w:eastAsia="Times New Roman" w:hAnsi="Arial" w:cs="Arial"/>
+                <w:color w:val="000000"/>
+                <w:sz w:val="24"/>
+                <w:szCs w:val="24"/>
+                <w:lang w:eastAsia="en-AU"/>
+              </w:rPr>
+              <w:t>4</w:t>
+            </w:r>
+          </w:p>
+        </w:tc>
+        <w:tc>
+          <w:tcPr>
+            <w:tcW w:w="0" w:type="auto"/>
+            <w:tcBorders>
+              <w:top w:val="single" w:sz="6" w:space="0" w:color="8064A2"/>
+              <w:left w:val="single" w:sz="2" w:space="0" w:color="000000"/>
+              <w:bottom w:val="single" w:sz="6" w:space="0" w:color="8064A2"/>
+              <w:right w:val="single" w:sz="2" w:space="0" w:color="000000"/>
+            </w:tcBorders>
+            <w:tcMar>
+              <w:top w:w="105" w:type="dxa"/>
+              <w:left w:w="105" w:type="dxa"/>
+              <w:bottom w:w="105" w:type="dxa"/>
+              <w:right w:w="105" w:type="dxa"/>
+            </w:tcMar>
+          </w:tcPr>
+          <w:p>
+            <w:pPr>
+              <w:spacing w:after="0" w:line="240" w:lineRule="auto"/>
+              <w:rPr>
+                <w:rFonts w:ascii="Arial" w:eastAsia="Times New Roman" w:hAnsi="Arial" w:cs="Arial"/>
+                <w:color w:val="000000"/>
+                <w:sz w:val="24"/>
+                <w:szCs w:val="24"/>
+                <w:lang w:eastAsia="en-AU"/>
+              </w:rPr>
+            </w:pPr>
+            <w:r>
+              <w:rPr>
+                <w:rFonts w:ascii="Arial" w:eastAsia="Times New Roman" w:hAnsi="Arial" w:cs="Arial"/>
+                <w:color w:val="000000"/>
+                <w:sz w:val="24"/>
+                <w:szCs w:val="24"/>
+                <w:lang w:eastAsia="en-AU"/>
+              </w:rPr>
+              <w:t>Write test case</w:t>
+            </w:r>
+          </w:p>
+        </w:tc>
+        <w:tc>
+          <w:tcPr>
+            <w:tcW w:w="0" w:type="auto"/>
+            <w:tcBorders>
+              <w:top w:val="single" w:sz="6" w:space="0" w:color="8064A2"/>
+              <w:left w:val="single" w:sz="2" w:space="0" w:color="000000"/>
+              <w:bottom w:val="single" w:sz="6" w:space="0" w:color="8064A2"/>
+              <w:right w:val="single" w:sz="2" w:space="0" w:color="000000"/>
+            </w:tcBorders>
+            <w:tcMar>
+              <w:top w:w="105" w:type="dxa"/>
+              <w:left w:w="105" w:type="dxa"/>
+              <w:bottom w:w="105" w:type="dxa"/>
+              <w:right w:w="105" w:type="dxa"/>
+            </w:tcMar>
+          </w:tcPr>
+          <w:p>
+            <w:pPr>
+              <w:spacing w:after="0" w:line="240" w:lineRule="auto"/>
+              <w:rPr>
+                <w:rFonts w:ascii="Arial" w:eastAsia="Times New Roman" w:hAnsi="Arial" w:cs="Arial"/>
+                <w:color w:val="000000"/>
+                <w:sz w:val="24"/>
+                <w:szCs w:val="24"/>
+                <w:lang w:eastAsia="en-AU"/>
+              </w:rPr>
+            </w:pPr>
+            <w:r>
+              <w:rPr>
+                <w:rFonts w:ascii="Arial" w:eastAsia="Times New Roman" w:hAnsi="Arial" w:cs="Arial"/>
+                <w:color w:val="000000"/>
+                <w:sz w:val="24"/>
+                <w:szCs w:val="24"/>
+                <w:lang w:eastAsia="en-AU"/>
+              </w:rPr>
+              <w:t>1hr</w:t>
+            </w:r>
+          </w:p>
+        </w:tc>
+        <w:tc>
+          <w:tcPr>
+            <w:tcW w:w="0" w:type="auto"/>
+            <w:tcBorders>
+              <w:top w:val="single" w:sz="6" w:space="0" w:color="8064A2"/>
+              <w:left w:val="single" w:sz="2" w:space="0" w:color="000000"/>
+              <w:bottom w:val="single" w:sz="6" w:space="0" w:color="8064A2"/>
+              <w:right w:val="single" w:sz="6" w:space="0" w:color="8064A2"/>
+            </w:tcBorders>
+            <w:tcMar>
+              <w:top w:w="105" w:type="dxa"/>
+              <w:left w:w="105" w:type="dxa"/>
+              <w:bottom w:w="105" w:type="dxa"/>
+              <w:right w:w="105" w:type="dxa"/>
+            </w:tcMar>
+          </w:tcPr>
+          <w:p>
+            <w:pPr>
+              <w:spacing w:after="0" w:line="240" w:lineRule="auto"/>
+              <w:rPr>
+                <w:rFonts w:ascii="Arial" w:eastAsia="Times New Roman" w:hAnsi="Arial" w:cs="Arial"/>
+                <w:color w:val="000000"/>
+                <w:sz w:val="24"/>
+                <w:szCs w:val="24"/>
+                <w:lang w:eastAsia="en-AU"/>
+              </w:rPr>
+            </w:pPr>
+          </w:p>
+        </w:tc>
+      </w:tr>
+      <w:tr>
+        <w:tc>
+          <w:tcPr>
+            <w:tcW w:w="0" w:type="auto"/>
+            <w:tcBorders>
+              <w:top w:val="single" w:sz="6" w:space="0" w:color="8064A2"/>
+              <w:left w:val="single" w:sz="6" w:space="0" w:color="8064A2"/>
+              <w:bottom w:val="single" w:sz="6" w:space="0" w:color="8064A2"/>
+              <w:right w:val="single" w:sz="2" w:space="0" w:color="000000"/>
+            </w:tcBorders>
+            <w:tcMar>
+              <w:top w:w="105" w:type="dxa"/>
+              <w:left w:w="105" w:type="dxa"/>
+              <w:bottom w:w="105" w:type="dxa"/>
+              <w:right w:w="105" w:type="dxa"/>
+            </w:tcMar>
+            <w:hideMark/>
+          </w:tcPr>
+          <w:p>
+            <w:pPr>
+              <w:spacing w:after="0" w:line="240" w:lineRule="auto"/>
+              <w:rPr>
+                <w:rFonts w:ascii="Arial" w:eastAsia="Times New Roman" w:hAnsi="Arial" w:cs="Arial"/>
+                <w:color w:val="000000"/>
+                <w:sz w:val="24"/>
+                <w:szCs w:val="24"/>
+                <w:lang w:eastAsia="en-AU"/>
+              </w:rPr>
+            </w:pPr>
+            <w:r>
+              <w:rPr>
+                <w:rFonts w:ascii="Arial" w:eastAsia="Times New Roman" w:hAnsi="Arial" w:cs="Arial"/>
+                <w:color w:val="000000"/>
+                <w:sz w:val="24"/>
+                <w:szCs w:val="24"/>
+                <w:lang w:eastAsia="en-AU"/>
+              </w:rPr>
+              <w:t>5</w:t>
+            </w:r>
+          </w:p>
+        </w:tc>
+        <w:tc>
+          <w:tcPr>
+            <w:tcW w:w="0" w:type="auto"/>
+            <w:tcBorders>
+              <w:top w:val="single" w:sz="6" w:space="0" w:color="8064A2"/>
+              <w:left w:val="single" w:sz="2" w:space="0" w:color="000000"/>
+              <w:bottom w:val="single" w:sz="6" w:space="0" w:color="8064A2"/>
+              <w:right w:val="single" w:sz="2" w:space="0" w:color="000000"/>
+            </w:tcBorders>
+            <w:tcMar>
+              <w:top w:w="105" w:type="dxa"/>
+              <w:left w:w="105" w:type="dxa"/>
+              <w:bottom w:w="105" w:type="dxa"/>
+              <w:right w:w="105" w:type="dxa"/>
+            </w:tcMar>
+            <w:hideMark/>
+          </w:tcPr>
+          <w:p>
+            <w:pPr>
+              <w:spacing w:after="0" w:line="240" w:lineRule="auto"/>
+              <w:rPr>
+                <w:rFonts w:ascii="Arial" w:eastAsia="Times New Roman" w:hAnsi="Arial" w:cs="Arial"/>
+                <w:color w:val="000000"/>
+                <w:sz w:val="24"/>
+                <w:szCs w:val="24"/>
+                <w:lang w:eastAsia="en-AU"/>
+              </w:rPr>
+            </w:pPr>
+            <w:r>
+              <w:rPr>
+                <w:rFonts w:ascii="Arial" w:eastAsia="Times New Roman" w:hAnsi="Arial" w:cs="Arial"/>
+                <w:color w:val="000000"/>
+                <w:sz w:val="24"/>
+                <w:szCs w:val="24"/>
+                <w:lang w:eastAsia="en-AU"/>
+              </w:rPr>
+              <w:t>Acceptance Test</w:t>
+            </w:r>
+          </w:p>
+        </w:tc>
+        <w:tc>
+          <w:tcPr>
+            <w:tcW w:w="0" w:type="auto"/>
+            <w:tcBorders>
+              <w:top w:val="single" w:sz="6" w:space="0" w:color="8064A2"/>
+              <w:left w:val="single" w:sz="2" w:space="0" w:color="000000"/>
+              <w:bottom w:val="single" w:sz="6" w:space="0" w:color="8064A2"/>
+              <w:right w:val="single" w:sz="2" w:space="0" w:color="000000"/>
+            </w:tcBorders>
+            <w:tcMar>
+              <w:top w:w="105" w:type="dxa"/>
+              <w:left w:w="105" w:type="dxa"/>
+              <w:bottom w:w="105" w:type="dxa"/>
+              <w:right w:w="105" w:type="dxa"/>
+            </w:tcMar>
+            <w:hideMark/>
+          </w:tcPr>
+          <w:p>
+            <w:pPr>
+              <w:spacing w:after="0" w:line="240" w:lineRule="auto"/>
+              <w:rPr>
+                <w:rFonts w:ascii="Arial" w:eastAsia="Times New Roman" w:hAnsi="Arial" w:cs="Arial"/>
+                <w:color w:val="000000"/>
+                <w:sz w:val="24"/>
+                <w:szCs w:val="24"/>
+                <w:lang w:eastAsia="en-AU"/>
+              </w:rPr>
+            </w:pPr>
+            <w:r>
+              <w:rPr>
+                <w:rFonts w:ascii="Arial" w:eastAsia="Times New Roman" w:hAnsi="Arial" w:cs="Arial"/>
+                <w:color w:val="000000"/>
+                <w:sz w:val="24"/>
+                <w:szCs w:val="24"/>
+                <w:lang w:eastAsia="en-AU"/>
+              </w:rPr>
+              <w:t>1.5h</w:t>
+            </w:r>
+          </w:p>
+        </w:tc>
+        <w:tc>
+          <w:tcPr>
+            <w:tcW w:w="0" w:type="auto"/>
+            <w:tcBorders>
+              <w:top w:val="single" w:sz="6" w:space="0" w:color="8064A2"/>
+              <w:left w:val="single" w:sz="2" w:space="0" w:color="000000"/>
+              <w:bottom w:val="single" w:sz="6" w:space="0" w:color="8064A2"/>
+              <w:right w:val="single" w:sz="6" w:space="0" w:color="8064A2"/>
+            </w:tcBorders>
+            <w:tcMar>
+              <w:top w:w="105" w:type="dxa"/>
+              <w:left w:w="105" w:type="dxa"/>
+              <w:bottom w:w="105" w:type="dxa"/>
+              <w:right w:w="105" w:type="dxa"/>
+            </w:tcMar>
+            <w:hideMark/>
+          </w:tcPr>
+          <w:p>
+            <w:pPr>
+              <w:spacing w:after="0" w:line="240" w:lineRule="auto"/>
+              <w:rPr>
+                <w:rFonts w:ascii="Arial" w:eastAsia="Times New Roman" w:hAnsi="Arial" w:cs="Arial"/>
+                <w:color w:val="000000"/>
+                <w:sz w:val="24"/>
+                <w:szCs w:val="24"/>
+                <w:lang w:eastAsia="en-AU"/>
+              </w:rPr>
+            </w:pPr>
+          </w:p>
+        </w:tc>
+      </w:tr>
+      <w:tr>
+        <w:tc>
+          <w:tcPr>
+            <w:tcW w:w="0" w:type="auto"/>
+            <w:tcBorders>
+              <w:top w:val="single" w:sz="6" w:space="0" w:color="8064A2"/>
+              <w:left w:val="single" w:sz="6" w:space="0" w:color="8064A2"/>
+              <w:bottom w:val="single" w:sz="6" w:space="0" w:color="8064A2"/>
+              <w:right w:val="single" w:sz="2" w:space="0" w:color="000000"/>
+            </w:tcBorders>
+            <w:tcMar>
+              <w:top w:w="105" w:type="dxa"/>
+              <w:left w:w="105" w:type="dxa"/>
+              <w:bottom w:w="105" w:type="dxa"/>
+              <w:right w:w="105" w:type="dxa"/>
+            </w:tcMar>
+            <w:hideMark/>
+          </w:tcPr>
+          <w:p>
+            <w:pPr>
+              <w:spacing w:after="0" w:line="240" w:lineRule="auto"/>
+              <w:rPr>
+                <w:rFonts w:ascii="Arial" w:eastAsia="Times New Roman" w:hAnsi="Arial" w:cs="Arial"/>
+                <w:color w:val="000000"/>
+                <w:sz w:val="24"/>
+                <w:szCs w:val="24"/>
+                <w:lang w:eastAsia="en-AU"/>
+              </w:rPr>
+            </w:pPr>
+          </w:p>
+        </w:tc>
+        <w:tc>
+          <w:tcPr>
+            <w:tcW w:w="0" w:type="auto"/>
+            <w:tcBorders>
+              <w:top w:val="single" w:sz="6" w:space="0" w:color="8064A2"/>
+              <w:left w:val="single" w:sz="2" w:space="0" w:color="000000"/>
+              <w:bottom w:val="single" w:sz="6" w:space="0" w:color="8064A2"/>
+              <w:right w:val="single" w:sz="2" w:space="0" w:color="000000"/>
+            </w:tcBorders>
+            <w:tcMar>
+              <w:top w:w="105" w:type="dxa"/>
+              <w:left w:w="105" w:type="dxa"/>
+              <w:bottom w:w="105" w:type="dxa"/>
+              <w:right w:w="105" w:type="dxa"/>
+            </w:tcMar>
+            <w:hideMark/>
+          </w:tcPr>
+          <w:p>
+            <w:pPr>
+              <w:spacing w:after="0" w:line="240" w:lineRule="auto"/>
+              <w:rPr>
+                <w:rFonts w:ascii="Arial" w:eastAsia="Times New Roman" w:hAnsi="Arial" w:cs="Arial"/>
+                <w:color w:val="000000"/>
+                <w:sz w:val="24"/>
+                <w:szCs w:val="24"/>
+                <w:lang w:eastAsia="en-AU"/>
+              </w:rPr>
+            </w:pPr>
+            <w:r>
+              <w:rPr>
+                <w:rFonts w:ascii="Arial" w:eastAsia="Times New Roman" w:hAnsi="Arial" w:cs="Arial"/>
+                <w:color w:val="000000"/>
+                <w:sz w:val="24"/>
+                <w:szCs w:val="24"/>
+                <w:lang w:eastAsia="en-AU"/>
+              </w:rPr>
+              <w:t>Story Points:  32                                                 Total Hours:                                                                                           </w:t>
+            </w:r>
+            <w:r>
+              <w:rPr>
+                <w:rFonts w:ascii="Arial" w:eastAsia="Times New Roman" w:hAnsi="Arial" w:cs="Arial"/>
+                <w:color w:val="000000"/>
+                <w:sz w:val="24"/>
+                <w:szCs w:val="24"/>
+                <w:lang w:eastAsia="en-AU"/>
+              </w:rPr>
+              <w:tab/>
+            </w:r>
+          </w:p>
+        </w:tc>
+        <w:tc>
+          <w:tcPr>
+            <w:tcW w:w="0" w:type="auto"/>
+            <w:tcBorders>
+              <w:top w:val="single" w:sz="6" w:space="0" w:color="8064A2"/>
+              <w:left w:val="single" w:sz="2" w:space="0" w:color="000000"/>
+              <w:bottom w:val="single" w:sz="6" w:space="0" w:color="8064A2"/>
+              <w:right w:val="single" w:sz="2" w:space="0" w:color="000000"/>
+            </w:tcBorders>
+            <w:tcMar>
+              <w:top w:w="105" w:type="dxa"/>
+              <w:left w:w="105" w:type="dxa"/>
+              <w:bottom w:w="105" w:type="dxa"/>
+              <w:right w:w="105" w:type="dxa"/>
+            </w:tcMar>
+            <w:hideMark/>
+          </w:tcPr>
+          <w:p>
+            <w:pPr>
+              <w:spacing w:after="0" w:line="240" w:lineRule="auto"/>
+              <w:rPr>
+                <w:rFonts w:ascii="Arial" w:eastAsia="Times New Roman" w:hAnsi="Arial" w:cs="Arial"/>
+                <w:color w:val="000000"/>
+                <w:sz w:val="24"/>
+                <w:szCs w:val="24"/>
+                <w:lang w:eastAsia="en-AU"/>
+              </w:rPr>
+            </w:pPr>
+            <w:r>
+              <w:rPr>
+                <w:rFonts w:ascii="Arial" w:eastAsia="Times New Roman" w:hAnsi="Arial" w:cs="Arial"/>
+                <w:color w:val="000000"/>
+                <w:sz w:val="24"/>
+                <w:szCs w:val="24"/>
+                <w:lang w:eastAsia="en-AU"/>
+              </w:rPr>
+              <w:t>8hr</w:t>
+            </w:r>
+          </w:p>
+        </w:tc>
+        <w:tc>
+          <w:tcPr>
+            <w:tcW w:w="0" w:type="auto"/>
+            <w:tcBorders>
+              <w:top w:val="single" w:sz="6" w:space="0" w:color="8064A2"/>
+              <w:left w:val="single" w:sz="2" w:space="0" w:color="000000"/>
+              <w:bottom w:val="single" w:sz="6" w:space="0" w:color="8064A2"/>
+              <w:right w:val="single" w:sz="6" w:space="0" w:color="8064A2"/>
+            </w:tcBorders>
+            <w:tcMar>
+              <w:top w:w="105" w:type="dxa"/>
+              <w:left w:w="105" w:type="dxa"/>
+              <w:bottom w:w="105" w:type="dxa"/>
+              <w:right w:w="105" w:type="dxa"/>
+            </w:tcMar>
+            <w:hideMark/>
+          </w:tcPr>
+          <w:p>
+            <w:pPr>
+              <w:spacing w:after="0" w:line="240" w:lineRule="auto"/>
+              <w:rPr>
+                <w:rFonts w:ascii="Arial" w:eastAsia="Times New Roman" w:hAnsi="Arial" w:cs="Arial"/>
+                <w:color w:val="000000"/>
+                <w:sz w:val="24"/>
+                <w:szCs w:val="24"/>
+                <w:lang w:eastAsia="en-AU"/>
+              </w:rPr>
+            </w:pPr>
+          </w:p>
+        </w:tc>
+      </w:tr>
+    </w:tbl>
+    <w:p>
+      <w:pPr>
+        <w:rPr>
+          <w:rFonts w:cs="Arial"/>
+          <w:sz w:val="24"/>
+          <w:szCs w:val="24"/>
+        </w:rPr>
+      </w:pPr>
+    </w:p>
+    <w:p>
+      <w:pPr>
+        <w:spacing w:before="240" w:after="120"/>
+        <w:rPr>
+          <w:rFonts w:eastAsia="Times New Roman" w:cs="Arial"/>
+          <w:sz w:val="24"/>
+          <w:szCs w:val="24"/>
+          <w:lang w:eastAsia="en-AU"/>
+        </w:rPr>
+      </w:pPr>
+      <w:r>
+        <w:rPr>
+          <w:rFonts w:eastAsia="Times New Roman" w:cs="Arial"/>
+          <w:b/>
+          <w:bCs/>
+          <w:color w:val="000000"/>
+          <w:sz w:val="24"/>
+          <w:szCs w:val="24"/>
+          <w:lang w:eastAsia="en-AU"/>
+        </w:rPr>
+        <w:t xml:space="preserve">Story ID: </w:t>
+      </w:r>
+      <w:r>
+        <w:rPr>
+          <w:rFonts w:eastAsia="Times New Roman" w:cs="Arial"/>
+          <w:b/>
+          <w:bCs/>
+          <w:color w:val="000000"/>
+          <w:sz w:val="24"/>
+          <w:szCs w:val="24"/>
+          <w:lang w:eastAsia="en-AU"/>
+        </w:rPr>
+        <w:t>7 Property owner update option</w:t>
+      </w:r>
+    </w:p>
+    <w:tbl>
+      <w:tblPr>
+        <w:tblW w:w="0" w:type="auto"/>
+        <w:tblCellMar>
+          <w:top w:w="15" w:type="dxa"/>
+          <w:left w:w="15" w:type="dxa"/>
+          <w:bottom w:w="15" w:type="dxa"/>
+          <w:right w:w="15" w:type="dxa"/>
+        </w:tblCellMar>
+        <w:tblLook w:val="04A0" w:firstRow="1" w:lastRow="0" w:firstColumn="1" w:lastColumn="0" w:noHBand="0" w:noVBand="1"/>
+      </w:tblPr>
+      <w:tblGrid>
+        <w:gridCol w:w="721"/>
+        <w:gridCol w:w="6619"/>
+        <w:gridCol w:w="1083"/>
+        <w:gridCol w:w="813"/>
+      </w:tblGrid>
+      <w:tr>
+        <w:tc>
+          <w:tcPr>
+            <w:tcW w:w="0" w:type="auto"/>
+            <w:tcBorders>
+              <w:top w:val="single" w:sz="6" w:space="0" w:color="8064A2"/>
+              <w:left w:val="single" w:sz="6" w:space="0" w:color="8064A2"/>
+              <w:bottom w:val="single" w:sz="6" w:space="0" w:color="8064A2"/>
+              <w:right w:val="single" w:sz="2" w:space="0" w:color="000000"/>
+            </w:tcBorders>
+            <w:shd w:val="clear" w:color="auto" w:fill="8064A2"/>
+            <w:tcMar>
+              <w:top w:w="105" w:type="dxa"/>
+              <w:left w:w="105" w:type="dxa"/>
+              <w:bottom w:w="105" w:type="dxa"/>
+              <w:right w:w="105" w:type="dxa"/>
+            </w:tcMar>
+            <w:hideMark/>
+          </w:tcPr>
+          <w:p>
+            <w:pPr>
+              <w:rPr>
+                <w:rFonts w:eastAsia="Times New Roman" w:cs="Arial"/>
+                <w:sz w:val="24"/>
+                <w:szCs w:val="24"/>
+                <w:lang w:eastAsia="en-AU"/>
+              </w:rPr>
+            </w:pPr>
+            <w:r>
+              <w:rPr>
+                <w:rFonts w:eastAsia="Times New Roman" w:cs="Arial"/>
+                <w:b/>
+                <w:bCs/>
+                <w:color w:val="000000"/>
+                <w:sz w:val="24"/>
+                <w:szCs w:val="24"/>
+                <w:shd w:val="clear" w:color="auto" w:fill="8064A2"/>
+                <w:lang w:eastAsia="en-AU"/>
+              </w:rPr>
+              <w:t>Task ID</w:t>
+            </w:r>
+          </w:p>
+        </w:tc>
+        <w:tc>
+          <w:tcPr>
+            <w:tcW w:w="0" w:type="auto"/>
+            <w:tcBorders>
+              <w:top w:val="single" w:sz="6" w:space="0" w:color="8064A2"/>
+              <w:left w:val="single" w:sz="2" w:space="0" w:color="000000"/>
+              <w:bottom w:val="single" w:sz="6" w:space="0" w:color="8064A2"/>
+              <w:right w:val="single" w:sz="2" w:space="0" w:color="000000"/>
+            </w:tcBorders>
+            <w:shd w:val="clear" w:color="auto" w:fill="8064A2"/>
+            <w:tcMar>
+              <w:top w:w="105" w:type="dxa"/>
+              <w:left w:w="105" w:type="dxa"/>
+              <w:bottom w:w="105" w:type="dxa"/>
+              <w:right w:w="105" w:type="dxa"/>
+            </w:tcMar>
+            <w:hideMark/>
+          </w:tcPr>
+          <w:p>
+            <w:pPr>
+              <w:rPr>
+                <w:rFonts w:eastAsia="Times New Roman" w:cs="Arial"/>
+                <w:sz w:val="24"/>
+                <w:szCs w:val="24"/>
+                <w:lang w:eastAsia="en-AU"/>
+              </w:rPr>
+            </w:pPr>
+            <w:r>
+              <w:rPr>
+                <w:rFonts w:eastAsia="Times New Roman" w:cs="Arial"/>
+                <w:b/>
+                <w:bCs/>
+                <w:color w:val="000000"/>
+                <w:sz w:val="24"/>
+                <w:szCs w:val="24"/>
+                <w:shd w:val="clear" w:color="auto" w:fill="8064A2"/>
+                <w:lang w:eastAsia="en-AU"/>
+              </w:rPr>
+              <w:t>Task Description</w:t>
+            </w:r>
+          </w:p>
+        </w:tc>
+        <w:tc>
+          <w:tcPr>
+            <w:tcW w:w="0" w:type="auto"/>
+            <w:tcBorders>
+              <w:top w:val="single" w:sz="6" w:space="0" w:color="8064A2"/>
+              <w:left w:val="single" w:sz="2" w:space="0" w:color="000000"/>
+              <w:bottom w:val="single" w:sz="6" w:space="0" w:color="8064A2"/>
+              <w:right w:val="single" w:sz="2" w:space="0" w:color="000000"/>
+            </w:tcBorders>
+            <w:shd w:val="clear" w:color="auto" w:fill="8064A2"/>
+            <w:tcMar>
+              <w:top w:w="105" w:type="dxa"/>
+              <w:left w:w="105" w:type="dxa"/>
+              <w:bottom w:w="105" w:type="dxa"/>
+              <w:right w:w="105" w:type="dxa"/>
+            </w:tcMar>
+            <w:hideMark/>
+          </w:tcPr>
+          <w:p>
+            <w:pPr>
+              <w:rPr>
+                <w:rFonts w:eastAsia="Times New Roman" w:cs="Arial"/>
+                <w:sz w:val="24"/>
+                <w:szCs w:val="24"/>
+                <w:lang w:eastAsia="en-AU"/>
+              </w:rPr>
+            </w:pPr>
+            <w:r>
+              <w:rPr>
+                <w:rFonts w:eastAsia="Times New Roman" w:cs="Arial"/>
+                <w:b/>
+                <w:bCs/>
+                <w:color w:val="000000"/>
+                <w:sz w:val="24"/>
+                <w:szCs w:val="24"/>
+                <w:shd w:val="clear" w:color="auto" w:fill="8064A2"/>
+                <w:lang w:eastAsia="en-AU"/>
+              </w:rPr>
+              <w:t>Estimate</w:t>
+            </w:r>
+          </w:p>
+        </w:tc>
+        <w:tc>
+          <w:tcPr>
+            <w:tcW w:w="0" w:type="auto"/>
+            <w:tcBorders>
+              <w:top w:val="single" w:sz="6" w:space="0" w:color="8064A2"/>
+              <w:left w:val="single" w:sz="2" w:space="0" w:color="000000"/>
+              <w:bottom w:val="single" w:sz="6" w:space="0" w:color="8064A2"/>
+              <w:right w:val="single" w:sz="6" w:space="0" w:color="8064A2"/>
+            </w:tcBorders>
+            <w:shd w:val="clear" w:color="auto" w:fill="8064A2"/>
+            <w:tcMar>
+              <w:top w:w="105" w:type="dxa"/>
+              <w:left w:w="105" w:type="dxa"/>
+              <w:bottom w:w="105" w:type="dxa"/>
+              <w:right w:w="105" w:type="dxa"/>
+            </w:tcMar>
+            <w:hideMark/>
+          </w:tcPr>
+          <w:p>
+            <w:pPr>
+              <w:rPr>
+                <w:rFonts w:eastAsia="Times New Roman" w:cs="Arial"/>
+                <w:sz w:val="24"/>
+                <w:szCs w:val="24"/>
+                <w:lang w:eastAsia="en-AU"/>
+              </w:rPr>
+            </w:pPr>
+            <w:r>
+              <w:rPr>
+                <w:rFonts w:eastAsia="Times New Roman" w:cs="Arial"/>
+                <w:b/>
+                <w:bCs/>
+                <w:color w:val="000000"/>
+                <w:sz w:val="24"/>
+                <w:szCs w:val="24"/>
+                <w:shd w:val="clear" w:color="auto" w:fill="8064A2"/>
+                <w:lang w:eastAsia="en-AU"/>
+              </w:rPr>
+              <w:t>Taken</w:t>
+            </w:r>
+          </w:p>
+        </w:tc>
+      </w:tr>
+      <w:tr>
+        <w:tc>
+          <w:tcPr>
+            <w:tcW w:w="0" w:type="auto"/>
+            <w:tcBorders>
+              <w:top w:val="single" w:sz="6" w:space="0" w:color="8064A2"/>
+              <w:left w:val="single" w:sz="6" w:space="0" w:color="8064A2"/>
+              <w:bottom w:val="single" w:sz="6" w:space="0" w:color="8064A2"/>
+              <w:right w:val="single" w:sz="2" w:space="0" w:color="000000"/>
+            </w:tcBorders>
+            <w:tcMar>
+              <w:top w:w="105" w:type="dxa"/>
+              <w:left w:w="105" w:type="dxa"/>
+              <w:bottom w:w="105" w:type="dxa"/>
+              <w:right w:w="105" w:type="dxa"/>
+            </w:tcMar>
+            <w:hideMark/>
+          </w:tcPr>
+          <w:p>
+            <w:pPr>
+              <w:spacing w:after="0" w:line="240" w:lineRule="auto"/>
+              <w:rPr>
+                <w:rFonts w:ascii="Arial" w:eastAsia="Times New Roman" w:hAnsi="Arial" w:cs="Arial"/>
+                <w:color w:val="000000"/>
+                <w:sz w:val="24"/>
+                <w:szCs w:val="24"/>
+                <w:lang w:eastAsia="en-AU"/>
+              </w:rPr>
+            </w:pPr>
+            <w:r>
+              <w:rPr>
+                <w:rFonts w:ascii="Arial" w:eastAsia="Times New Roman" w:hAnsi="Arial" w:cs="Arial"/>
+                <w:color w:val="000000"/>
+                <w:sz w:val="24"/>
+                <w:szCs w:val="24"/>
+                <w:lang w:eastAsia="en-AU"/>
+              </w:rPr>
+              <w:t>1</w:t>
+            </w:r>
+          </w:p>
+        </w:tc>
+        <w:tc>
+          <w:tcPr>
+            <w:tcW w:w="0" w:type="auto"/>
+            <w:tcBorders>
+              <w:top w:val="single" w:sz="6" w:space="0" w:color="8064A2"/>
+              <w:left w:val="single" w:sz="2" w:space="0" w:color="000000"/>
+              <w:bottom w:val="single" w:sz="6" w:space="0" w:color="8064A2"/>
+              <w:right w:val="single" w:sz="2" w:space="0" w:color="000000"/>
+            </w:tcBorders>
+            <w:tcMar>
+              <w:top w:w="105" w:type="dxa"/>
+              <w:left w:w="105" w:type="dxa"/>
+              <w:bottom w:w="105" w:type="dxa"/>
+              <w:right w:w="105" w:type="dxa"/>
+            </w:tcMar>
+            <w:hideMark/>
+          </w:tcPr>
+          <w:p>
+            <w:pPr>
+              <w:spacing w:after="0" w:line="240" w:lineRule="auto"/>
+              <w:rPr>
+                <w:rFonts w:ascii="Arial" w:eastAsia="Times New Roman" w:hAnsi="Arial" w:cs="Arial"/>
+                <w:color w:val="000000"/>
+                <w:sz w:val="24"/>
+                <w:szCs w:val="24"/>
+                <w:lang w:eastAsia="en-AU"/>
+              </w:rPr>
+            </w:pPr>
+            <w:r>
+              <w:rPr>
+                <w:rFonts w:ascii="Arial" w:eastAsia="Times New Roman" w:hAnsi="Arial" w:cs="Arial"/>
+                <w:color w:val="000000"/>
+                <w:sz w:val="24"/>
+                <w:szCs w:val="24"/>
+                <w:lang w:eastAsia="en-AU"/>
+              </w:rPr>
+              <w:t>Design property creation/update input page with relevant fields</w:t>
+            </w:r>
+          </w:p>
+        </w:tc>
+        <w:tc>
+          <w:tcPr>
+            <w:tcW w:w="0" w:type="auto"/>
+            <w:tcBorders>
+              <w:top w:val="single" w:sz="6" w:space="0" w:color="8064A2"/>
+              <w:left w:val="single" w:sz="2" w:space="0" w:color="000000"/>
+              <w:bottom w:val="single" w:sz="6" w:space="0" w:color="8064A2"/>
+              <w:right w:val="single" w:sz="2" w:space="0" w:color="000000"/>
+            </w:tcBorders>
+            <w:tcMar>
+              <w:top w:w="105" w:type="dxa"/>
+              <w:left w:w="105" w:type="dxa"/>
+              <w:bottom w:w="105" w:type="dxa"/>
+              <w:right w:w="105" w:type="dxa"/>
+            </w:tcMar>
+            <w:hideMark/>
+          </w:tcPr>
+          <w:p>
+            <w:pPr>
+              <w:spacing w:after="0" w:line="240" w:lineRule="auto"/>
+              <w:rPr>
+                <w:rFonts w:ascii="Arial" w:eastAsia="Times New Roman" w:hAnsi="Arial" w:cs="Arial"/>
+                <w:color w:val="000000"/>
+                <w:sz w:val="24"/>
+                <w:szCs w:val="24"/>
+                <w:lang w:eastAsia="en-AU"/>
+              </w:rPr>
+            </w:pPr>
+            <w:r>
+              <w:rPr>
+                <w:rFonts w:ascii="Arial" w:eastAsia="Times New Roman" w:hAnsi="Arial" w:cs="Arial"/>
+                <w:color w:val="000000"/>
+                <w:sz w:val="24"/>
+                <w:szCs w:val="24"/>
+                <w:lang w:eastAsia="en-AU"/>
+              </w:rPr>
+              <w:t>1hr</w:t>
+            </w:r>
+          </w:p>
+        </w:tc>
+        <w:tc>
+          <w:tcPr>
+            <w:tcW w:w="0" w:type="auto"/>
+            <w:tcBorders>
+              <w:top w:val="single" w:sz="6" w:space="0" w:color="8064A2"/>
+              <w:left w:val="single" w:sz="2" w:space="0" w:color="000000"/>
+              <w:bottom w:val="single" w:sz="6" w:space="0" w:color="8064A2"/>
+              <w:right w:val="single" w:sz="6" w:space="0" w:color="8064A2"/>
+            </w:tcBorders>
+            <w:tcMar>
+              <w:top w:w="105" w:type="dxa"/>
+              <w:left w:w="105" w:type="dxa"/>
+              <w:bottom w:w="105" w:type="dxa"/>
+              <w:right w:w="105" w:type="dxa"/>
+            </w:tcMar>
+            <w:hideMark/>
+          </w:tcPr>
+          <w:p>
+            <w:pPr>
+              <w:rPr>
+                <w:rFonts w:eastAsia="Times New Roman" w:cs="Arial"/>
+                <w:color w:val="000000"/>
+                <w:sz w:val="24"/>
+                <w:szCs w:val="24"/>
+                <w:lang w:eastAsia="en-AU"/>
+              </w:rPr>
+            </w:pPr>
+          </w:p>
+        </w:tc>
+      </w:tr>
+      <w:tr>
+        <w:tc>
+          <w:tcPr>
+            <w:tcW w:w="0" w:type="auto"/>
+            <w:tcBorders>
+              <w:top w:val="single" w:sz="6" w:space="0" w:color="8064A2"/>
+              <w:left w:val="single" w:sz="6" w:space="0" w:color="8064A2"/>
+              <w:bottom w:val="single" w:sz="6" w:space="0" w:color="8064A2"/>
+              <w:right w:val="single" w:sz="2" w:space="0" w:color="000000"/>
+            </w:tcBorders>
+            <w:tcMar>
+              <w:top w:w="105" w:type="dxa"/>
+              <w:left w:w="105" w:type="dxa"/>
+              <w:bottom w:w="105" w:type="dxa"/>
+              <w:right w:w="105" w:type="dxa"/>
+            </w:tcMar>
+            <w:hideMark/>
+          </w:tcPr>
+          <w:p>
+            <w:pPr>
+              <w:spacing w:after="0" w:line="240" w:lineRule="auto"/>
+              <w:rPr>
+                <w:rFonts w:ascii="Arial" w:eastAsia="Times New Roman" w:hAnsi="Arial" w:cs="Arial"/>
+                <w:color w:val="000000"/>
+                <w:sz w:val="24"/>
+                <w:szCs w:val="24"/>
+                <w:lang w:eastAsia="en-AU"/>
+              </w:rPr>
+            </w:pPr>
+            <w:r>
+              <w:rPr>
+                <w:rFonts w:ascii="Arial" w:eastAsia="Times New Roman" w:hAnsi="Arial" w:cs="Arial"/>
+                <w:color w:val="000000"/>
+                <w:sz w:val="24"/>
+                <w:szCs w:val="24"/>
+                <w:lang w:eastAsia="en-AU"/>
+              </w:rPr>
+              <w:t>2</w:t>
+            </w:r>
+          </w:p>
+        </w:tc>
+        <w:tc>
+          <w:tcPr>
+            <w:tcW w:w="0" w:type="auto"/>
+            <w:tcBorders>
+              <w:top w:val="single" w:sz="6" w:space="0" w:color="8064A2"/>
+              <w:left w:val="single" w:sz="2" w:space="0" w:color="000000"/>
+              <w:bottom w:val="single" w:sz="6" w:space="0" w:color="8064A2"/>
+              <w:right w:val="single" w:sz="2" w:space="0" w:color="000000"/>
+            </w:tcBorders>
+            <w:tcMar>
+              <w:top w:w="105" w:type="dxa"/>
+              <w:left w:w="105" w:type="dxa"/>
+              <w:bottom w:w="105" w:type="dxa"/>
+              <w:right w:w="105" w:type="dxa"/>
+            </w:tcMar>
+            <w:hideMark/>
+          </w:tcPr>
+          <w:p>
+            <w:pPr>
+              <w:tabs>
+                <w:tab w:val="center" w:pos="3069"/>
+              </w:tabs>
+              <w:spacing w:after="0" w:line="240" w:lineRule="auto"/>
+              <w:rPr>
+                <w:rFonts w:ascii="Arial" w:eastAsia="Times New Roman" w:hAnsi="Arial" w:cs="Arial"/>
+                <w:color w:val="000000"/>
+                <w:sz w:val="24"/>
+                <w:szCs w:val="24"/>
+                <w:lang w:eastAsia="en-AU"/>
+              </w:rPr>
+            </w:pPr>
+            <w:r>
+              <w:rPr>
+                <w:rFonts w:ascii="Arial" w:eastAsia="Times New Roman" w:hAnsi="Arial" w:cs="Arial"/>
+                <w:color w:val="000000"/>
+                <w:sz w:val="24"/>
+                <w:szCs w:val="24"/>
+                <w:lang w:eastAsia="en-AU"/>
+              </w:rPr>
+              <w:t>Develop php and sql code to allow the owner to upload and store information in the database.</w:t>
+            </w:r>
+          </w:p>
+        </w:tc>
+        <w:tc>
+          <w:tcPr>
+            <w:tcW w:w="0" w:type="auto"/>
+            <w:tcBorders>
+              <w:top w:val="single" w:sz="6" w:space="0" w:color="8064A2"/>
+              <w:left w:val="single" w:sz="2" w:space="0" w:color="000000"/>
+              <w:bottom w:val="single" w:sz="6" w:space="0" w:color="8064A2"/>
+              <w:right w:val="single" w:sz="2" w:space="0" w:color="000000"/>
+            </w:tcBorders>
+            <w:tcMar>
+              <w:top w:w="105" w:type="dxa"/>
+              <w:left w:w="105" w:type="dxa"/>
+              <w:bottom w:w="105" w:type="dxa"/>
+              <w:right w:w="105" w:type="dxa"/>
+            </w:tcMar>
+            <w:hideMark/>
+          </w:tcPr>
+          <w:p>
+            <w:pPr>
+              <w:spacing w:after="0" w:line="240" w:lineRule="auto"/>
+              <w:rPr>
+                <w:rFonts w:ascii="Arial" w:eastAsia="Times New Roman" w:hAnsi="Arial" w:cs="Arial"/>
+                <w:color w:val="000000"/>
+                <w:sz w:val="24"/>
+                <w:szCs w:val="24"/>
+                <w:lang w:eastAsia="en-AU"/>
+              </w:rPr>
+            </w:pPr>
+            <w:r>
+              <w:rPr>
+                <w:rFonts w:ascii="Arial" w:eastAsia="Times New Roman" w:hAnsi="Arial" w:cs="Arial"/>
+                <w:color w:val="000000"/>
+                <w:sz w:val="24"/>
+                <w:szCs w:val="24"/>
+                <w:lang w:eastAsia="en-AU"/>
+              </w:rPr>
+              <w:t>3hr</w:t>
+            </w:r>
+          </w:p>
+        </w:tc>
+        <w:tc>
+          <w:tcPr>
+            <w:tcW w:w="0" w:type="auto"/>
+            <w:tcBorders>
+              <w:top w:val="single" w:sz="6" w:space="0" w:color="8064A2"/>
+              <w:left w:val="single" w:sz="2" w:space="0" w:color="000000"/>
+              <w:bottom w:val="single" w:sz="6" w:space="0" w:color="8064A2"/>
+              <w:right w:val="single" w:sz="6" w:space="0" w:color="8064A2"/>
+            </w:tcBorders>
+            <w:tcMar>
+              <w:top w:w="105" w:type="dxa"/>
+              <w:left w:w="105" w:type="dxa"/>
+              <w:bottom w:w="105" w:type="dxa"/>
+              <w:right w:w="105" w:type="dxa"/>
+            </w:tcMar>
+            <w:hideMark/>
+          </w:tcPr>
+          <w:p>
+            <w:pPr>
+              <w:rPr>
+                <w:rFonts w:eastAsia="Times New Roman" w:cs="Arial"/>
+                <w:color w:val="000000"/>
+                <w:sz w:val="24"/>
+                <w:szCs w:val="24"/>
+                <w:lang w:eastAsia="en-AU"/>
+              </w:rPr>
+            </w:pPr>
+          </w:p>
+        </w:tc>
+      </w:tr>
+      <w:tr>
+        <w:tc>
+          <w:tcPr>
+            <w:tcW w:w="0" w:type="auto"/>
+            <w:tcBorders>
+              <w:top w:val="single" w:sz="6" w:space="0" w:color="8064A2"/>
+              <w:left w:val="single" w:sz="6" w:space="0" w:color="8064A2"/>
+              <w:bottom w:val="single" w:sz="6" w:space="0" w:color="8064A2"/>
+              <w:right w:val="single" w:sz="2" w:space="0" w:color="000000"/>
+            </w:tcBorders>
+            <w:tcMar>
+              <w:top w:w="105" w:type="dxa"/>
+              <w:left w:w="105" w:type="dxa"/>
+              <w:bottom w:w="105" w:type="dxa"/>
+              <w:right w:w="105" w:type="dxa"/>
+            </w:tcMar>
+          </w:tcPr>
+          <w:p>
+            <w:pPr>
+              <w:spacing w:after="0" w:line="240" w:lineRule="auto"/>
+              <w:rPr>
+                <w:rFonts w:ascii="Arial" w:eastAsia="Times New Roman" w:hAnsi="Arial" w:cs="Arial"/>
+                <w:color w:val="000000"/>
+                <w:sz w:val="24"/>
+                <w:szCs w:val="24"/>
+                <w:lang w:eastAsia="en-AU"/>
+              </w:rPr>
+            </w:pPr>
+            <w:r>
+              <w:rPr>
+                <w:rFonts w:ascii="Arial" w:eastAsia="Times New Roman" w:hAnsi="Arial" w:cs="Arial"/>
+                <w:color w:val="000000"/>
+                <w:sz w:val="24"/>
+                <w:szCs w:val="24"/>
+                <w:lang w:eastAsia="en-AU"/>
+              </w:rPr>
+              <w:t>3</w:t>
+            </w:r>
+          </w:p>
+        </w:tc>
+        <w:tc>
+          <w:tcPr>
+            <w:tcW w:w="0" w:type="auto"/>
+            <w:tcBorders>
+              <w:top w:val="single" w:sz="6" w:space="0" w:color="8064A2"/>
+              <w:left w:val="single" w:sz="2" w:space="0" w:color="000000"/>
+              <w:bottom w:val="single" w:sz="6" w:space="0" w:color="8064A2"/>
+              <w:right w:val="single" w:sz="2" w:space="0" w:color="000000"/>
+            </w:tcBorders>
+            <w:tcMar>
+              <w:top w:w="105" w:type="dxa"/>
+              <w:left w:w="105" w:type="dxa"/>
+              <w:bottom w:w="105" w:type="dxa"/>
+              <w:right w:w="105" w:type="dxa"/>
+            </w:tcMar>
+          </w:tcPr>
+          <w:p>
+            <w:pPr>
+              <w:tabs>
+                <w:tab w:val="center" w:pos="3069"/>
+              </w:tabs>
+              <w:spacing w:after="0" w:line="240" w:lineRule="auto"/>
+              <w:rPr>
+                <w:rFonts w:ascii="Arial" w:eastAsia="Times New Roman" w:hAnsi="Arial" w:cs="Arial"/>
+                <w:color w:val="000000"/>
+                <w:sz w:val="24"/>
+                <w:szCs w:val="24"/>
+                <w:lang w:eastAsia="en-AU"/>
+              </w:rPr>
+            </w:pPr>
+            <w:r>
+              <w:rPr>
+                <w:rFonts w:ascii="Arial" w:eastAsia="Times New Roman" w:hAnsi="Arial" w:cs="Arial"/>
+                <w:color w:val="000000"/>
+                <w:sz w:val="24"/>
+                <w:szCs w:val="24"/>
+                <w:lang w:eastAsia="en-AU"/>
+              </w:rPr>
+              <w:t xml:space="preserve">Develop security to ensure only the property owner and website owner have access to this page (create separate </w:t>
+            </w:r>
+            <w:r>
+              <w:rPr>
+                <w:rFonts w:ascii="Arial" w:eastAsia="Times New Roman" w:hAnsi="Arial" w:cs="Arial"/>
+                <w:color w:val="000000"/>
+                <w:sz w:val="24"/>
+                <w:szCs w:val="24"/>
+                <w:lang w:eastAsia="en-AU"/>
+              </w:rPr>
+              <w:lastRenderedPageBreak/>
+              <w:t>owner accounts and sessions)</w:t>
+            </w:r>
+          </w:p>
+        </w:tc>
+        <w:tc>
+          <w:tcPr>
+            <w:tcW w:w="0" w:type="auto"/>
+            <w:tcBorders>
+              <w:top w:val="single" w:sz="6" w:space="0" w:color="8064A2"/>
+              <w:left w:val="single" w:sz="2" w:space="0" w:color="000000"/>
+              <w:bottom w:val="single" w:sz="6" w:space="0" w:color="8064A2"/>
+              <w:right w:val="single" w:sz="2" w:space="0" w:color="000000"/>
+            </w:tcBorders>
+            <w:tcMar>
+              <w:top w:w="105" w:type="dxa"/>
+              <w:left w:w="105" w:type="dxa"/>
+              <w:bottom w:w="105" w:type="dxa"/>
+              <w:right w:w="105" w:type="dxa"/>
+            </w:tcMar>
+          </w:tcPr>
+          <w:p>
+            <w:pPr>
+              <w:spacing w:after="0" w:line="240" w:lineRule="auto"/>
+              <w:rPr>
+                <w:rFonts w:ascii="Arial" w:eastAsia="Times New Roman" w:hAnsi="Arial" w:cs="Arial"/>
+                <w:color w:val="000000"/>
+                <w:sz w:val="24"/>
+                <w:szCs w:val="24"/>
+                <w:lang w:eastAsia="en-AU"/>
+              </w:rPr>
+            </w:pPr>
+            <w:r>
+              <w:rPr>
+                <w:rFonts w:ascii="Arial" w:eastAsia="Times New Roman" w:hAnsi="Arial" w:cs="Arial"/>
+                <w:color w:val="000000"/>
+                <w:sz w:val="24"/>
+                <w:szCs w:val="24"/>
+                <w:lang w:eastAsia="en-AU"/>
+              </w:rPr>
+              <w:lastRenderedPageBreak/>
+              <w:t>3hr</w:t>
+            </w:r>
+          </w:p>
+        </w:tc>
+        <w:tc>
+          <w:tcPr>
+            <w:tcW w:w="0" w:type="auto"/>
+            <w:tcBorders>
+              <w:top w:val="single" w:sz="6" w:space="0" w:color="8064A2"/>
+              <w:left w:val="single" w:sz="2" w:space="0" w:color="000000"/>
+              <w:bottom w:val="single" w:sz="6" w:space="0" w:color="8064A2"/>
+              <w:right w:val="single" w:sz="6" w:space="0" w:color="8064A2"/>
+            </w:tcBorders>
+            <w:tcMar>
+              <w:top w:w="105" w:type="dxa"/>
+              <w:left w:w="105" w:type="dxa"/>
+              <w:bottom w:w="105" w:type="dxa"/>
+              <w:right w:w="105" w:type="dxa"/>
+            </w:tcMar>
+          </w:tcPr>
+          <w:p>
+            <w:pPr>
+              <w:rPr>
+                <w:rFonts w:eastAsia="Times New Roman" w:cs="Arial"/>
+                <w:color w:val="000000"/>
+                <w:sz w:val="24"/>
+                <w:szCs w:val="24"/>
+                <w:lang w:eastAsia="en-AU"/>
+              </w:rPr>
+            </w:pPr>
+          </w:p>
+        </w:tc>
+      </w:tr>
+      <w:tr>
+        <w:tc>
+          <w:tcPr>
+            <w:tcW w:w="0" w:type="auto"/>
+            <w:tcBorders>
+              <w:top w:val="single" w:sz="6" w:space="0" w:color="8064A2"/>
+              <w:left w:val="single" w:sz="6" w:space="0" w:color="8064A2"/>
+              <w:bottom w:val="single" w:sz="6" w:space="0" w:color="8064A2"/>
+              <w:right w:val="single" w:sz="2" w:space="0" w:color="000000"/>
+            </w:tcBorders>
+            <w:tcMar>
+              <w:top w:w="105" w:type="dxa"/>
+              <w:left w:w="105" w:type="dxa"/>
+              <w:bottom w:w="105" w:type="dxa"/>
+              <w:right w:w="105" w:type="dxa"/>
+            </w:tcMar>
+          </w:tcPr>
+          <w:p>
+            <w:pPr>
+              <w:spacing w:after="0" w:line="240" w:lineRule="auto"/>
+              <w:rPr>
+                <w:rFonts w:ascii="Arial" w:eastAsia="Times New Roman" w:hAnsi="Arial" w:cs="Arial"/>
+                <w:color w:val="000000"/>
+                <w:sz w:val="24"/>
+                <w:szCs w:val="24"/>
+                <w:lang w:eastAsia="en-AU"/>
+              </w:rPr>
+            </w:pPr>
+            <w:r>
+              <w:rPr>
+                <w:rFonts w:ascii="Arial" w:eastAsia="Times New Roman" w:hAnsi="Arial" w:cs="Arial"/>
+                <w:color w:val="000000"/>
+                <w:sz w:val="24"/>
+                <w:szCs w:val="24"/>
+                <w:lang w:eastAsia="en-AU"/>
+              </w:rPr>
+              <w:lastRenderedPageBreak/>
+              <w:t>4</w:t>
+            </w:r>
+          </w:p>
+        </w:tc>
+        <w:tc>
+          <w:tcPr>
+            <w:tcW w:w="0" w:type="auto"/>
+            <w:tcBorders>
+              <w:top w:val="single" w:sz="6" w:space="0" w:color="8064A2"/>
+              <w:left w:val="single" w:sz="2" w:space="0" w:color="000000"/>
+              <w:bottom w:val="single" w:sz="6" w:space="0" w:color="8064A2"/>
+              <w:right w:val="single" w:sz="2" w:space="0" w:color="000000"/>
+            </w:tcBorders>
+            <w:tcMar>
+              <w:top w:w="105" w:type="dxa"/>
+              <w:left w:w="105" w:type="dxa"/>
+              <w:bottom w:w="105" w:type="dxa"/>
+              <w:right w:w="105" w:type="dxa"/>
+            </w:tcMar>
+          </w:tcPr>
+          <w:p>
+            <w:pPr>
+              <w:spacing w:after="0" w:line="240" w:lineRule="auto"/>
+              <w:rPr>
+                <w:rFonts w:ascii="Arial" w:eastAsia="Times New Roman" w:hAnsi="Arial" w:cs="Arial"/>
+                <w:color w:val="000000"/>
+                <w:sz w:val="24"/>
+                <w:szCs w:val="24"/>
+                <w:lang w:eastAsia="en-AU"/>
+              </w:rPr>
+            </w:pPr>
+            <w:r>
+              <w:rPr>
+                <w:rFonts w:ascii="Arial" w:eastAsia="Times New Roman" w:hAnsi="Arial" w:cs="Arial"/>
+                <w:color w:val="000000"/>
+                <w:sz w:val="24"/>
+                <w:szCs w:val="24"/>
+                <w:lang w:eastAsia="en-AU"/>
+              </w:rPr>
+              <w:t>Write test case</w:t>
+            </w:r>
+          </w:p>
+        </w:tc>
+        <w:tc>
+          <w:tcPr>
+            <w:tcW w:w="0" w:type="auto"/>
+            <w:tcBorders>
+              <w:top w:val="single" w:sz="6" w:space="0" w:color="8064A2"/>
+              <w:left w:val="single" w:sz="2" w:space="0" w:color="000000"/>
+              <w:bottom w:val="single" w:sz="6" w:space="0" w:color="8064A2"/>
+              <w:right w:val="single" w:sz="2" w:space="0" w:color="000000"/>
+            </w:tcBorders>
+            <w:tcMar>
+              <w:top w:w="105" w:type="dxa"/>
+              <w:left w:w="105" w:type="dxa"/>
+              <w:bottom w:w="105" w:type="dxa"/>
+              <w:right w:w="105" w:type="dxa"/>
+            </w:tcMar>
+          </w:tcPr>
+          <w:p>
+            <w:pPr>
+              <w:spacing w:after="0" w:line="240" w:lineRule="auto"/>
+              <w:rPr>
+                <w:rFonts w:ascii="Arial" w:eastAsia="Times New Roman" w:hAnsi="Arial" w:cs="Arial"/>
+                <w:color w:val="000000"/>
+                <w:sz w:val="24"/>
+                <w:szCs w:val="24"/>
+                <w:lang w:eastAsia="en-AU"/>
+              </w:rPr>
+            </w:pPr>
+            <w:r>
+              <w:rPr>
+                <w:rFonts w:ascii="Arial" w:eastAsia="Times New Roman" w:hAnsi="Arial" w:cs="Arial"/>
+                <w:color w:val="000000"/>
+                <w:sz w:val="24"/>
+                <w:szCs w:val="24"/>
+                <w:lang w:eastAsia="en-AU"/>
+              </w:rPr>
+              <w:t>.75hr</w:t>
+            </w:r>
+          </w:p>
+        </w:tc>
+        <w:tc>
+          <w:tcPr>
+            <w:tcW w:w="0" w:type="auto"/>
+            <w:tcBorders>
+              <w:top w:val="single" w:sz="6" w:space="0" w:color="8064A2"/>
+              <w:left w:val="single" w:sz="2" w:space="0" w:color="000000"/>
+              <w:bottom w:val="single" w:sz="6" w:space="0" w:color="8064A2"/>
+              <w:right w:val="single" w:sz="6" w:space="0" w:color="8064A2"/>
+            </w:tcBorders>
+            <w:tcMar>
+              <w:top w:w="105" w:type="dxa"/>
+              <w:left w:w="105" w:type="dxa"/>
+              <w:bottom w:w="105" w:type="dxa"/>
+              <w:right w:w="105" w:type="dxa"/>
+            </w:tcMar>
+          </w:tcPr>
+          <w:p>
+            <w:pPr>
+              <w:rPr>
+                <w:rFonts w:eastAsia="Times New Roman" w:cs="Arial"/>
+                <w:color w:val="000000"/>
+                <w:sz w:val="24"/>
+                <w:szCs w:val="24"/>
+                <w:lang w:eastAsia="en-AU"/>
+              </w:rPr>
+            </w:pPr>
+          </w:p>
+        </w:tc>
+      </w:tr>
+      <w:tr>
+        <w:tc>
+          <w:tcPr>
+            <w:tcW w:w="0" w:type="auto"/>
+            <w:tcBorders>
+              <w:top w:val="single" w:sz="6" w:space="0" w:color="8064A2"/>
+              <w:left w:val="single" w:sz="6" w:space="0" w:color="8064A2"/>
+              <w:bottom w:val="single" w:sz="6" w:space="0" w:color="8064A2"/>
+              <w:right w:val="single" w:sz="2" w:space="0" w:color="000000"/>
+            </w:tcBorders>
+            <w:tcMar>
+              <w:top w:w="105" w:type="dxa"/>
+              <w:left w:w="105" w:type="dxa"/>
+              <w:bottom w:w="105" w:type="dxa"/>
+              <w:right w:w="105" w:type="dxa"/>
+            </w:tcMar>
+            <w:hideMark/>
+          </w:tcPr>
+          <w:p>
+            <w:pPr>
+              <w:spacing w:after="0" w:line="240" w:lineRule="auto"/>
+              <w:rPr>
+                <w:rFonts w:ascii="Arial" w:eastAsia="Times New Roman" w:hAnsi="Arial" w:cs="Arial"/>
+                <w:color w:val="000000"/>
+                <w:sz w:val="24"/>
+                <w:szCs w:val="24"/>
+                <w:lang w:eastAsia="en-AU"/>
+              </w:rPr>
+            </w:pPr>
+            <w:r>
+              <w:rPr>
+                <w:rFonts w:ascii="Arial" w:eastAsia="Times New Roman" w:hAnsi="Arial" w:cs="Arial"/>
+                <w:color w:val="000000"/>
+                <w:sz w:val="24"/>
+                <w:szCs w:val="24"/>
+                <w:lang w:eastAsia="en-AU"/>
+              </w:rPr>
+              <w:t>5</w:t>
+            </w:r>
+          </w:p>
+        </w:tc>
+        <w:tc>
+          <w:tcPr>
+            <w:tcW w:w="0" w:type="auto"/>
+            <w:tcBorders>
+              <w:top w:val="single" w:sz="6" w:space="0" w:color="8064A2"/>
+              <w:left w:val="single" w:sz="2" w:space="0" w:color="000000"/>
+              <w:bottom w:val="single" w:sz="6" w:space="0" w:color="8064A2"/>
+              <w:right w:val="single" w:sz="2" w:space="0" w:color="000000"/>
+            </w:tcBorders>
+            <w:tcMar>
+              <w:top w:w="105" w:type="dxa"/>
+              <w:left w:w="105" w:type="dxa"/>
+              <w:bottom w:w="105" w:type="dxa"/>
+              <w:right w:w="105" w:type="dxa"/>
+            </w:tcMar>
+            <w:hideMark/>
+          </w:tcPr>
+          <w:p>
+            <w:pPr>
+              <w:spacing w:after="0" w:line="240" w:lineRule="auto"/>
+              <w:rPr>
+                <w:rFonts w:ascii="Arial" w:eastAsia="Times New Roman" w:hAnsi="Arial" w:cs="Arial"/>
+                <w:color w:val="000000"/>
+                <w:sz w:val="24"/>
+                <w:szCs w:val="24"/>
+                <w:lang w:eastAsia="en-AU"/>
+              </w:rPr>
+            </w:pPr>
+            <w:r>
+              <w:rPr>
+                <w:rFonts w:ascii="Arial" w:eastAsia="Times New Roman" w:hAnsi="Arial" w:cs="Arial"/>
+                <w:color w:val="000000"/>
+                <w:sz w:val="24"/>
+                <w:szCs w:val="24"/>
+                <w:lang w:eastAsia="en-AU"/>
+              </w:rPr>
+              <w:t>Acceptance Test</w:t>
+            </w:r>
+          </w:p>
+        </w:tc>
+        <w:tc>
+          <w:tcPr>
+            <w:tcW w:w="0" w:type="auto"/>
+            <w:tcBorders>
+              <w:top w:val="single" w:sz="6" w:space="0" w:color="8064A2"/>
+              <w:left w:val="single" w:sz="2" w:space="0" w:color="000000"/>
+              <w:bottom w:val="single" w:sz="6" w:space="0" w:color="8064A2"/>
+              <w:right w:val="single" w:sz="2" w:space="0" w:color="000000"/>
+            </w:tcBorders>
+            <w:tcMar>
+              <w:top w:w="105" w:type="dxa"/>
+              <w:left w:w="105" w:type="dxa"/>
+              <w:bottom w:w="105" w:type="dxa"/>
+              <w:right w:w="105" w:type="dxa"/>
+            </w:tcMar>
+            <w:hideMark/>
+          </w:tcPr>
+          <w:p>
+            <w:pPr>
+              <w:spacing w:after="0" w:line="240" w:lineRule="auto"/>
+              <w:rPr>
+                <w:rFonts w:ascii="Arial" w:eastAsia="Times New Roman" w:hAnsi="Arial" w:cs="Arial"/>
+                <w:color w:val="000000"/>
+                <w:sz w:val="24"/>
+                <w:szCs w:val="24"/>
+                <w:lang w:eastAsia="en-AU"/>
+              </w:rPr>
+            </w:pPr>
+            <w:r>
+              <w:rPr>
+                <w:rFonts w:ascii="Arial" w:eastAsia="Times New Roman" w:hAnsi="Arial" w:cs="Arial"/>
+                <w:color w:val="000000"/>
+                <w:sz w:val="24"/>
+                <w:szCs w:val="24"/>
+                <w:lang w:eastAsia="en-AU"/>
+              </w:rPr>
+              <w:t>1hr</w:t>
+            </w:r>
+          </w:p>
+        </w:tc>
+        <w:tc>
+          <w:tcPr>
+            <w:tcW w:w="0" w:type="auto"/>
+            <w:tcBorders>
+              <w:top w:val="single" w:sz="6" w:space="0" w:color="8064A2"/>
+              <w:left w:val="single" w:sz="2" w:space="0" w:color="000000"/>
+              <w:bottom w:val="single" w:sz="6" w:space="0" w:color="8064A2"/>
+              <w:right w:val="single" w:sz="6" w:space="0" w:color="8064A2"/>
+            </w:tcBorders>
+            <w:tcMar>
+              <w:top w:w="105" w:type="dxa"/>
+              <w:left w:w="105" w:type="dxa"/>
+              <w:bottom w:w="105" w:type="dxa"/>
+              <w:right w:w="105" w:type="dxa"/>
+            </w:tcMar>
+            <w:hideMark/>
+          </w:tcPr>
+          <w:p>
+            <w:pPr>
+              <w:rPr>
+                <w:rFonts w:eastAsia="Times New Roman" w:cs="Arial"/>
+                <w:color w:val="000000"/>
+                <w:sz w:val="24"/>
+                <w:szCs w:val="24"/>
+                <w:lang w:eastAsia="en-AU"/>
+              </w:rPr>
+            </w:pPr>
+          </w:p>
+        </w:tc>
+      </w:tr>
+      <w:tr>
+        <w:tc>
+          <w:tcPr>
+            <w:tcW w:w="0" w:type="auto"/>
+            <w:tcBorders>
+              <w:top w:val="single" w:sz="6" w:space="0" w:color="8064A2"/>
+              <w:left w:val="single" w:sz="6" w:space="0" w:color="8064A2"/>
+              <w:bottom w:val="single" w:sz="6" w:space="0" w:color="8064A2"/>
+              <w:right w:val="single" w:sz="2" w:space="0" w:color="000000"/>
+            </w:tcBorders>
+            <w:tcMar>
+              <w:top w:w="105" w:type="dxa"/>
+              <w:left w:w="105" w:type="dxa"/>
+              <w:bottom w:w="105" w:type="dxa"/>
+              <w:right w:w="105" w:type="dxa"/>
+            </w:tcMar>
+            <w:hideMark/>
+          </w:tcPr>
+          <w:p>
+            <w:pPr>
+              <w:spacing w:after="0" w:line="240" w:lineRule="auto"/>
+              <w:rPr>
+                <w:rFonts w:ascii="Arial" w:eastAsia="Times New Roman" w:hAnsi="Arial" w:cs="Arial"/>
+                <w:color w:val="000000"/>
+                <w:sz w:val="24"/>
+                <w:szCs w:val="24"/>
+                <w:lang w:eastAsia="en-AU"/>
+              </w:rPr>
+            </w:pPr>
+          </w:p>
+        </w:tc>
+        <w:tc>
+          <w:tcPr>
+            <w:tcW w:w="0" w:type="auto"/>
+            <w:tcBorders>
+              <w:top w:val="single" w:sz="6" w:space="0" w:color="8064A2"/>
+              <w:left w:val="single" w:sz="2" w:space="0" w:color="000000"/>
+              <w:bottom w:val="single" w:sz="6" w:space="0" w:color="8064A2"/>
+              <w:right w:val="single" w:sz="2" w:space="0" w:color="000000"/>
+            </w:tcBorders>
+            <w:tcMar>
+              <w:top w:w="105" w:type="dxa"/>
+              <w:left w:w="105" w:type="dxa"/>
+              <w:bottom w:w="105" w:type="dxa"/>
+              <w:right w:w="105" w:type="dxa"/>
+            </w:tcMar>
+            <w:hideMark/>
+          </w:tcPr>
+          <w:p>
+            <w:pPr>
+              <w:spacing w:after="0" w:line="240" w:lineRule="auto"/>
+              <w:rPr>
+                <w:rFonts w:ascii="Arial" w:eastAsia="Times New Roman" w:hAnsi="Arial" w:cs="Arial"/>
+                <w:color w:val="000000"/>
+                <w:sz w:val="24"/>
+                <w:szCs w:val="24"/>
+                <w:lang w:eastAsia="en-AU"/>
+              </w:rPr>
+            </w:pPr>
+            <w:r>
+              <w:rPr>
+                <w:rFonts w:ascii="Arial" w:eastAsia="Times New Roman" w:hAnsi="Arial" w:cs="Arial"/>
+                <w:color w:val="000000"/>
+                <w:sz w:val="24"/>
+                <w:szCs w:val="24"/>
+                <w:lang w:eastAsia="en-AU"/>
+              </w:rPr>
+              <w:t>Story Points: 16                                            Total Hours:</w:t>
+            </w:r>
+          </w:p>
+        </w:tc>
+        <w:tc>
+          <w:tcPr>
+            <w:tcW w:w="0" w:type="auto"/>
+            <w:tcBorders>
+              <w:top w:val="single" w:sz="6" w:space="0" w:color="8064A2"/>
+              <w:left w:val="single" w:sz="2" w:space="0" w:color="000000"/>
+              <w:bottom w:val="single" w:sz="6" w:space="0" w:color="8064A2"/>
+              <w:right w:val="single" w:sz="2" w:space="0" w:color="000000"/>
+            </w:tcBorders>
+            <w:tcMar>
+              <w:top w:w="105" w:type="dxa"/>
+              <w:left w:w="105" w:type="dxa"/>
+              <w:bottom w:w="105" w:type="dxa"/>
+              <w:right w:w="105" w:type="dxa"/>
+            </w:tcMar>
+            <w:hideMark/>
+          </w:tcPr>
+          <w:p>
+            <w:pPr>
+              <w:spacing w:after="0" w:line="240" w:lineRule="auto"/>
+              <w:rPr>
+                <w:rFonts w:ascii="Arial" w:eastAsia="Times New Roman" w:hAnsi="Arial" w:cs="Arial"/>
+                <w:color w:val="000000"/>
+                <w:sz w:val="24"/>
+                <w:szCs w:val="24"/>
+                <w:lang w:eastAsia="en-AU"/>
+              </w:rPr>
+            </w:pPr>
+            <w:r>
+              <w:rPr>
+                <w:rFonts w:ascii="Arial" w:eastAsia="Times New Roman" w:hAnsi="Arial" w:cs="Arial"/>
+                <w:color w:val="000000"/>
+                <w:sz w:val="24"/>
+                <w:szCs w:val="24"/>
+                <w:lang w:eastAsia="en-AU"/>
+              </w:rPr>
+              <w:t>8.75hr</w:t>
+            </w:r>
+          </w:p>
+        </w:tc>
+        <w:tc>
+          <w:tcPr>
+            <w:tcW w:w="0" w:type="auto"/>
+            <w:tcBorders>
+              <w:top w:val="single" w:sz="6" w:space="0" w:color="8064A2"/>
+              <w:left w:val="single" w:sz="2" w:space="0" w:color="000000"/>
+              <w:bottom w:val="single" w:sz="6" w:space="0" w:color="8064A2"/>
+              <w:right w:val="single" w:sz="6" w:space="0" w:color="8064A2"/>
+            </w:tcBorders>
+            <w:tcMar>
+              <w:top w:w="105" w:type="dxa"/>
+              <w:left w:w="105" w:type="dxa"/>
+              <w:bottom w:w="105" w:type="dxa"/>
+              <w:right w:w="105" w:type="dxa"/>
+            </w:tcMar>
+            <w:hideMark/>
+          </w:tcPr>
+          <w:p>
+            <w:pPr>
+              <w:rPr>
+                <w:rFonts w:eastAsia="Times New Roman" w:cs="Arial"/>
+                <w:color w:val="000000"/>
+                <w:sz w:val="24"/>
+                <w:szCs w:val="24"/>
+                <w:lang w:eastAsia="en-AU"/>
+              </w:rPr>
+            </w:pPr>
+          </w:p>
+        </w:tc>
+      </w:tr>
+    </w:tbl>
+    <w:p/>
     <w:p>
       <w:bookmarkStart w:id="33" w:name="_GoBack"/>
       <w:bookmarkEnd w:id="33"/>
@@ -22140,7 +26722,7 @@
 </file>
 
 <file path=customXml/itemProps1.xml><?xml version="1.0" encoding="utf-8"?>
-<ds:datastoreItem xmlns:ds="http://schemas.openxmlformats.org/officeDocument/2006/customXml" ds:itemID="{E7E2074F-1E4A-4E02-8F13-50AA1A143C12}">
+<ds:datastoreItem xmlns:ds="http://schemas.openxmlformats.org/officeDocument/2006/customXml" ds:itemID="{FDBE48F5-63C6-4DCF-8A37-DFCA01906B48}">
   <ds:schemaRefs>
     <ds:schemaRef ds:uri="http://schemas.openxmlformats.org/officeDocument/2006/bibliography"/>
   </ds:schemaRefs>

--- a/KaylaHall_n8872856/Artefact2/Release and Sprint Plansv2.docx
+++ b/KaylaHall_n8872856/Artefact2/Release and Sprint Plansv2.docx
@@ -963,7 +963,7 @@
           <w:r>
             <w:fldChar w:fldCharType="separate"/>
           </w:r>
-          <w:hyperlink w:anchor="_Toc427857264" w:history="1">
+          <w:hyperlink w:anchor="_Toc430248834" w:history="1">
             <w:r>
               <w:rPr>
                 <w:rStyle w:val="Hyperlink"/>
@@ -994,7 +994,7 @@
                 <w:noProof/>
                 <w:webHidden/>
               </w:rPr>
-              <w:instrText xml:space="preserve"> PAGEREF _Toc427857264 \h </w:instrText>
+              <w:instrText xml:space="preserve"> PAGEREF _Toc430248834 \h </w:instrText>
             </w:r>
             <w:r>
               <w:rPr>
@@ -1035,11 +1035,12 @@
               <w:noProof/>
             </w:rPr>
           </w:pPr>
-          <w:hyperlink w:anchor="_Toc427857265" w:history="1">
+          <w:hyperlink w:anchor="_Toc430248835" w:history="1">
             <w:r>
               <w:rPr>
                 <w:rStyle w:val="Hyperlink"/>
                 <w:rFonts w:ascii="Calibri" w:eastAsia="Times New Roman" w:hAnsi="Calibri" w:cs="Times New Roman"/>
+                <w:b/>
                 <w:bCs/>
                 <w:noProof/>
               </w:rPr>
@@ -1064,7 +1065,7 @@
                 <w:noProof/>
                 <w:webHidden/>
               </w:rPr>
-              <w:instrText xml:space="preserve"> PAGEREF _Toc427857265 \h </w:instrText>
+              <w:instrText xml:space="preserve"> PAGEREF _Toc430248835 \h </w:instrText>
             </w:r>
             <w:r>
               <w:rPr>
@@ -1105,11 +1106,12 @@
               <w:noProof/>
             </w:rPr>
           </w:pPr>
-          <w:hyperlink w:anchor="_Toc427857266" w:history="1">
+          <w:hyperlink w:anchor="_Toc430248836" w:history="1">
             <w:r>
               <w:rPr>
                 <w:rStyle w:val="Hyperlink"/>
                 <w:rFonts w:ascii="Calibri" w:eastAsia="Times New Roman" w:hAnsi="Calibri" w:cs="Times New Roman"/>
+                <w:b/>
                 <w:bCs/>
                 <w:noProof/>
               </w:rPr>
@@ -1134,7 +1136,7 @@
                 <w:noProof/>
                 <w:webHidden/>
               </w:rPr>
-              <w:instrText xml:space="preserve"> PAGEREF _Toc427857266 \h </w:instrText>
+              <w:instrText xml:space="preserve"> PAGEREF _Toc430248836 \h </w:instrText>
             </w:r>
             <w:r>
               <w:rPr>
@@ -1172,7 +1174,7 @@
               <w:noProof/>
             </w:rPr>
           </w:pPr>
-          <w:hyperlink w:anchor="_Toc427857267" w:history="1">
+          <w:hyperlink w:anchor="_Toc430248837" w:history="1">
             <w:r>
               <w:rPr>
                 <w:rStyle w:val="Hyperlink"/>
@@ -1203,7 +1205,7 @@
                 <w:noProof/>
                 <w:webHidden/>
               </w:rPr>
-              <w:instrText xml:space="preserve"> PAGEREF _Toc427857267 \h </w:instrText>
+              <w:instrText xml:space="preserve"> PAGEREF _Toc430248837 \h </w:instrText>
             </w:r>
             <w:r>
               <w:rPr>
@@ -1223,7 +1225,7 @@
                 <w:noProof/>
                 <w:webHidden/>
               </w:rPr>
-              <w:t>3</w:t>
+              <w:t>4</w:t>
             </w:r>
             <w:r>
               <w:rPr>
@@ -1244,11 +1246,12 @@
               <w:noProof/>
             </w:rPr>
           </w:pPr>
-          <w:hyperlink w:anchor="_Toc427857268" w:history="1">
+          <w:hyperlink w:anchor="_Toc430248838" w:history="1">
             <w:r>
               <w:rPr>
                 <w:rStyle w:val="Hyperlink"/>
                 <w:rFonts w:ascii="Calibri" w:eastAsia="Times New Roman" w:hAnsi="Calibri" w:cs="Times New Roman"/>
+                <w:b/>
                 <w:bCs/>
                 <w:noProof/>
               </w:rPr>
@@ -1273,7 +1276,7 @@
                 <w:noProof/>
                 <w:webHidden/>
               </w:rPr>
-              <w:instrText xml:space="preserve"> PAGEREF _Toc427857268 \h </w:instrText>
+              <w:instrText xml:space="preserve"> PAGEREF _Toc430248838 \h </w:instrText>
             </w:r>
             <w:r>
               <w:rPr>
@@ -1314,11 +1317,12 @@
               <w:noProof/>
             </w:rPr>
           </w:pPr>
-          <w:hyperlink w:anchor="_Toc427857269" w:history="1">
+          <w:hyperlink w:anchor="_Toc430248839" w:history="1">
             <w:r>
               <w:rPr>
                 <w:rStyle w:val="Hyperlink"/>
                 <w:rFonts w:ascii="Calibri" w:eastAsia="Times New Roman" w:hAnsi="Calibri" w:cs="Times New Roman"/>
+                <w:b/>
                 <w:bCs/>
                 <w:noProof/>
               </w:rPr>
@@ -1343,7 +1347,7 @@
                 <w:noProof/>
                 <w:webHidden/>
               </w:rPr>
-              <w:instrText xml:space="preserve"> PAGEREF _Toc427857269 \h </w:instrText>
+              <w:instrText xml:space="preserve"> PAGEREF _Toc430248839 \h </w:instrText>
             </w:r>
             <w:r>
               <w:rPr>
@@ -1384,11 +1388,12 @@
               <w:noProof/>
             </w:rPr>
           </w:pPr>
-          <w:hyperlink w:anchor="_Toc427857270" w:history="1">
+          <w:hyperlink w:anchor="_Toc430248840" w:history="1">
             <w:r>
               <w:rPr>
                 <w:rStyle w:val="Hyperlink"/>
                 <w:rFonts w:ascii="Calibri" w:eastAsia="Times New Roman" w:hAnsi="Calibri" w:cs="Times New Roman"/>
+                <w:b/>
                 <w:bCs/>
                 <w:noProof/>
               </w:rPr>
@@ -1413,7 +1418,7 @@
                 <w:noProof/>
                 <w:webHidden/>
               </w:rPr>
-              <w:instrText xml:space="preserve"> PAGEREF _Toc427857270 \h </w:instrText>
+              <w:instrText xml:space="preserve"> PAGEREF _Toc430248840 \h </w:instrText>
             </w:r>
             <w:r>
               <w:rPr>
@@ -1451,7 +1456,7 @@
               <w:noProof/>
             </w:rPr>
           </w:pPr>
-          <w:hyperlink w:anchor="_Toc427857271" w:history="1">
+          <w:hyperlink w:anchor="_Toc430248841" w:history="1">
             <w:r>
               <w:rPr>
                 <w:rStyle w:val="Hyperlink"/>
@@ -1482,7 +1487,7 @@
                 <w:noProof/>
                 <w:webHidden/>
               </w:rPr>
-              <w:instrText xml:space="preserve"> PAGEREF _Toc427857271 \h </w:instrText>
+              <w:instrText xml:space="preserve"> PAGEREF _Toc430248841 \h </w:instrText>
             </w:r>
             <w:r>
               <w:rPr>
@@ -1502,7 +1507,7 @@
                 <w:noProof/>
                 <w:webHidden/>
               </w:rPr>
-              <w:t>4</w:t>
+              <w:t>5</w:t>
             </w:r>
             <w:r>
               <w:rPr>
@@ -1523,11 +1528,12 @@
               <w:noProof/>
             </w:rPr>
           </w:pPr>
-          <w:hyperlink w:anchor="_Toc427857272" w:history="1">
+          <w:hyperlink w:anchor="_Toc430248842" w:history="1">
             <w:r>
               <w:rPr>
                 <w:rStyle w:val="Hyperlink"/>
                 <w:rFonts w:ascii="Calibri" w:eastAsia="Times New Roman" w:hAnsi="Calibri" w:cs="Times New Roman"/>
+                <w:b/>
                 <w:bCs/>
                 <w:noProof/>
               </w:rPr>
@@ -1552,7 +1558,7 @@
                 <w:noProof/>
                 <w:webHidden/>
               </w:rPr>
-              <w:instrText xml:space="preserve"> PAGEREF _Toc427857272 \h </w:instrText>
+              <w:instrText xml:space="preserve"> PAGEREF _Toc430248842 \h </w:instrText>
             </w:r>
             <w:r>
               <w:rPr>
@@ -1572,7 +1578,7 @@
                 <w:noProof/>
                 <w:webHidden/>
               </w:rPr>
-              <w:t>4</w:t>
+              <w:t>5</w:t>
             </w:r>
             <w:r>
               <w:rPr>
@@ -1593,11 +1599,12 @@
               <w:noProof/>
             </w:rPr>
           </w:pPr>
-          <w:hyperlink w:anchor="_Toc427857273" w:history="1">
+          <w:hyperlink w:anchor="_Toc430248843" w:history="1">
             <w:r>
               <w:rPr>
                 <w:rStyle w:val="Hyperlink"/>
                 <w:rFonts w:ascii="Calibri" w:eastAsia="Times New Roman" w:hAnsi="Calibri" w:cs="Times New Roman"/>
+                <w:b/>
                 <w:bCs/>
                 <w:noProof/>
               </w:rPr>
@@ -1622,7 +1629,7 @@
                 <w:noProof/>
                 <w:webHidden/>
               </w:rPr>
-              <w:instrText xml:space="preserve"> PAGEREF _Toc427857273 \h </w:instrText>
+              <w:instrText xml:space="preserve"> PAGEREF _Toc430248843 \h </w:instrText>
             </w:r>
             <w:r>
               <w:rPr>
@@ -1660,7 +1667,7 @@
               <w:noProof/>
             </w:rPr>
           </w:pPr>
-          <w:hyperlink w:anchor="_Toc427857274" w:history="1">
+          <w:hyperlink w:anchor="_Toc430248846" w:history="1">
             <w:r>
               <w:rPr>
                 <w:rStyle w:val="Hyperlink"/>
@@ -1670,7 +1677,7 @@
                 <w:noProof/>
                 <w:kern w:val="36"/>
               </w:rPr>
-              <w:t>Delivery Schedule</w:t>
+              <w:t>Sprint 1</w:t>
             </w:r>
             <w:r>
               <w:rPr>
@@ -1691,7 +1698,7 @@
                 <w:noProof/>
                 <w:webHidden/>
               </w:rPr>
-              <w:instrText xml:space="preserve"> PAGEREF _Toc427857274 \h </w:instrText>
+              <w:instrText xml:space="preserve"> PAGEREF _Toc430248846 \h </w:instrText>
             </w:r>
             <w:r>
               <w:rPr>
@@ -1711,7 +1718,7 @@
                 <w:noProof/>
                 <w:webHidden/>
               </w:rPr>
-              <w:t>5</w:t>
+              <w:t>6</w:t>
             </w:r>
             <w:r>
               <w:rPr>
@@ -1732,14 +1739,13 @@
               <w:noProof/>
             </w:rPr>
           </w:pPr>
-          <w:hyperlink w:anchor="_Toc427857275" w:history="1">
+          <w:hyperlink w:anchor="_Toc430248847" w:history="1">
             <w:r>
               <w:rPr>
                 <w:rStyle w:val="Hyperlink"/>
-                <w:rFonts w:ascii="Calibri" w:eastAsia="Times New Roman" w:hAnsi="Calibri" w:cs="Times New Roman"/>
                 <w:noProof/>
               </w:rPr>
-              <w:t>Estimated Velocity: 16</w:t>
+              <w:t>Story ID: 01 Search</w:t>
             </w:r>
             <w:r>
               <w:rPr>
@@ -1760,7 +1766,7 @@
                 <w:noProof/>
                 <w:webHidden/>
               </w:rPr>
-              <w:instrText xml:space="preserve"> PAGEREF _Toc427857275 \h </w:instrText>
+              <w:instrText xml:space="preserve"> PAGEREF _Toc430248847 \h </w:instrText>
             </w:r>
             <w:r>
               <w:rPr>
@@ -1780,7 +1786,279 @@
                 <w:noProof/>
                 <w:webHidden/>
               </w:rPr>
-              <w:t>5</w:t>
+              <w:t>6</w:t>
+            </w:r>
+            <w:r>
+              <w:rPr>
+                <w:noProof/>
+                <w:webHidden/>
+              </w:rPr>
+              <w:fldChar w:fldCharType="end"/>
+            </w:r>
+          </w:hyperlink>
+        </w:p>
+        <w:p>
+          <w:pPr>
+            <w:pStyle w:val="TOC2"/>
+            <w:tabs>
+              <w:tab w:val="right" w:leader="dot" w:pos="9016"/>
+            </w:tabs>
+            <w:rPr>
+              <w:noProof/>
+            </w:rPr>
+          </w:pPr>
+          <w:hyperlink w:anchor="_Toc430248848" w:history="1">
+            <w:r>
+              <w:rPr>
+                <w:rStyle w:val="Hyperlink"/>
+                <w:noProof/>
+              </w:rPr>
+              <w:t>Story ID: 02 Viewing inspection times</w:t>
+            </w:r>
+            <w:r>
+              <w:rPr>
+                <w:noProof/>
+                <w:webHidden/>
+              </w:rPr>
+              <w:tab/>
+            </w:r>
+            <w:r>
+              <w:rPr>
+                <w:noProof/>
+                <w:webHidden/>
+              </w:rPr>
+              <w:fldChar w:fldCharType="begin"/>
+            </w:r>
+            <w:r>
+              <w:rPr>
+                <w:noProof/>
+                <w:webHidden/>
+              </w:rPr>
+              <w:instrText xml:space="preserve"> PAGEREF _Toc430248848 \h </w:instrText>
+            </w:r>
+            <w:r>
+              <w:rPr>
+                <w:noProof/>
+                <w:webHidden/>
+              </w:rPr>
+            </w:r>
+            <w:r>
+              <w:rPr>
+                <w:noProof/>
+                <w:webHidden/>
+              </w:rPr>
+              <w:fldChar w:fldCharType="separate"/>
+            </w:r>
+            <w:r>
+              <w:rPr>
+                <w:noProof/>
+                <w:webHidden/>
+              </w:rPr>
+              <w:t>6</w:t>
+            </w:r>
+            <w:r>
+              <w:rPr>
+                <w:noProof/>
+                <w:webHidden/>
+              </w:rPr>
+              <w:fldChar w:fldCharType="end"/>
+            </w:r>
+          </w:hyperlink>
+        </w:p>
+        <w:p>
+          <w:pPr>
+            <w:pStyle w:val="TOC2"/>
+            <w:tabs>
+              <w:tab w:val="right" w:leader="dot" w:pos="9016"/>
+            </w:tabs>
+            <w:rPr>
+              <w:noProof/>
+            </w:rPr>
+          </w:pPr>
+          <w:hyperlink w:anchor="_Toc430248849" w:history="1">
+            <w:r>
+              <w:rPr>
+                <w:rStyle w:val="Hyperlink"/>
+                <w:noProof/>
+              </w:rPr>
+              <w:t>Story ID: 08 View property details</w:t>
+            </w:r>
+            <w:r>
+              <w:rPr>
+                <w:noProof/>
+                <w:webHidden/>
+              </w:rPr>
+              <w:tab/>
+            </w:r>
+            <w:r>
+              <w:rPr>
+                <w:noProof/>
+                <w:webHidden/>
+              </w:rPr>
+              <w:fldChar w:fldCharType="begin"/>
+            </w:r>
+            <w:r>
+              <w:rPr>
+                <w:noProof/>
+                <w:webHidden/>
+              </w:rPr>
+              <w:instrText xml:space="preserve"> PAGEREF _Toc430248849 \h </w:instrText>
+            </w:r>
+            <w:r>
+              <w:rPr>
+                <w:noProof/>
+                <w:webHidden/>
+              </w:rPr>
+            </w:r>
+            <w:r>
+              <w:rPr>
+                <w:noProof/>
+                <w:webHidden/>
+              </w:rPr>
+              <w:fldChar w:fldCharType="separate"/>
+            </w:r>
+            <w:r>
+              <w:rPr>
+                <w:noProof/>
+                <w:webHidden/>
+              </w:rPr>
+              <w:t>6</w:t>
+            </w:r>
+            <w:r>
+              <w:rPr>
+                <w:noProof/>
+                <w:webHidden/>
+              </w:rPr>
+              <w:fldChar w:fldCharType="end"/>
+            </w:r>
+          </w:hyperlink>
+        </w:p>
+        <w:p>
+          <w:pPr>
+            <w:pStyle w:val="TOC2"/>
+            <w:tabs>
+              <w:tab w:val="right" w:leader="dot" w:pos="9016"/>
+            </w:tabs>
+            <w:rPr>
+              <w:noProof/>
+            </w:rPr>
+          </w:pPr>
+          <w:hyperlink w:anchor="_Toc430248850" w:history="1">
+            <w:r>
+              <w:rPr>
+                <w:rStyle w:val="Hyperlink"/>
+                <w:noProof/>
+              </w:rPr>
+              <w:t>Story ID: 18 Home Page</w:t>
+            </w:r>
+            <w:r>
+              <w:rPr>
+                <w:noProof/>
+                <w:webHidden/>
+              </w:rPr>
+              <w:tab/>
+            </w:r>
+            <w:r>
+              <w:rPr>
+                <w:noProof/>
+                <w:webHidden/>
+              </w:rPr>
+              <w:fldChar w:fldCharType="begin"/>
+            </w:r>
+            <w:r>
+              <w:rPr>
+                <w:noProof/>
+                <w:webHidden/>
+              </w:rPr>
+              <w:instrText xml:space="preserve"> PAGEREF _Toc430248850 \h </w:instrText>
+            </w:r>
+            <w:r>
+              <w:rPr>
+                <w:noProof/>
+                <w:webHidden/>
+              </w:rPr>
+            </w:r>
+            <w:r>
+              <w:rPr>
+                <w:noProof/>
+                <w:webHidden/>
+              </w:rPr>
+              <w:fldChar w:fldCharType="separate"/>
+            </w:r>
+            <w:r>
+              <w:rPr>
+                <w:noProof/>
+                <w:webHidden/>
+              </w:rPr>
+              <w:t>7</w:t>
+            </w:r>
+            <w:r>
+              <w:rPr>
+                <w:noProof/>
+                <w:webHidden/>
+              </w:rPr>
+              <w:fldChar w:fldCharType="end"/>
+            </w:r>
+          </w:hyperlink>
+        </w:p>
+        <w:p>
+          <w:pPr>
+            <w:pStyle w:val="TOC2"/>
+            <w:tabs>
+              <w:tab w:val="right" w:leader="dot" w:pos="9016"/>
+            </w:tabs>
+            <w:rPr>
+              <w:noProof/>
+            </w:rPr>
+          </w:pPr>
+          <w:hyperlink w:anchor="_Toc430248851" w:history="1">
+            <w:r>
+              <w:rPr>
+                <w:rStyle w:val="Hyperlink"/>
+                <w:noProof/>
+              </w:rPr>
+              <w:t>Story ID: 10 Advertise on Gumtree</w:t>
+            </w:r>
+            <w:r>
+              <w:rPr>
+                <w:noProof/>
+                <w:webHidden/>
+              </w:rPr>
+              <w:tab/>
+            </w:r>
+            <w:r>
+              <w:rPr>
+                <w:noProof/>
+                <w:webHidden/>
+              </w:rPr>
+              <w:fldChar w:fldCharType="begin"/>
+            </w:r>
+            <w:r>
+              <w:rPr>
+                <w:noProof/>
+                <w:webHidden/>
+              </w:rPr>
+              <w:instrText xml:space="preserve"> PAGEREF _Toc430248851 \h </w:instrText>
+            </w:r>
+            <w:r>
+              <w:rPr>
+                <w:noProof/>
+                <w:webHidden/>
+              </w:rPr>
+            </w:r>
+            <w:r>
+              <w:rPr>
+                <w:noProof/>
+                <w:webHidden/>
+              </w:rPr>
+              <w:fldChar w:fldCharType="separate"/>
+            </w:r>
+            <w:r>
+              <w:rPr>
+                <w:noProof/>
+                <w:webHidden/>
+              </w:rPr>
+              <w:t>7</w:t>
             </w:r>
             <w:r>
               <w:rPr>
@@ -1798,17 +2076,13 @@
               <w:noProof/>
             </w:rPr>
           </w:pPr>
-          <w:hyperlink w:anchor="_Toc427857276" w:history="1">
+          <w:hyperlink w:anchor="_Toc430248852" w:history="1">
             <w:r>
               <w:rPr>
                 <w:rStyle w:val="Hyperlink"/>
-                <w:rFonts w:ascii="Calibri" w:eastAsia="Times New Roman" w:hAnsi="Calibri" w:cs="Times New Roman"/>
-                <w:b/>
-                <w:bCs/>
                 <w:noProof/>
-                <w:kern w:val="36"/>
-              </w:rPr>
-              <w:t>Sprint 1</w:t>
+              </w:rPr>
+              <w:t>Sprint 2</w:t>
             </w:r>
             <w:r>
               <w:rPr>
@@ -1829,7 +2103,7 @@
                 <w:noProof/>
                 <w:webHidden/>
               </w:rPr>
-              <w:instrText xml:space="preserve"> PAGEREF _Toc427857276 \h </w:instrText>
+              <w:instrText xml:space="preserve"> PAGEREF _Toc430248852 \h </w:instrText>
             </w:r>
             <w:r>
               <w:rPr>
@@ -1849,7 +2123,7 @@
                 <w:noProof/>
                 <w:webHidden/>
               </w:rPr>
-              <w:t>5</w:t>
+              <w:t>8</w:t>
             </w:r>
             <w:r>
               <w:rPr>
@@ -1867,24 +2141,19 @@
               <w:tab w:val="right" w:leader="dot" w:pos="9016"/>
             </w:tabs>
             <w:rPr>
-              <w:rStyle w:val="Hyperlink"/>
-              <w:rFonts w:ascii="Calibri" w:eastAsia="Times New Roman" w:hAnsi="Calibri" w:cs="Times New Roman"/>
               <w:noProof/>
             </w:rPr>
           </w:pPr>
-          <w:hyperlink w:anchor="_Toc427857278" w:history="1">
+          <w:hyperlink w:anchor="_Toc430248853" w:history="1">
             <w:r>
               <w:rPr>
                 <w:rStyle w:val="Hyperlink"/>
-                <w:rFonts w:ascii="Calibri" w:eastAsia="Times New Roman" w:hAnsi="Calibri" w:cs="Times New Roman"/>
                 <w:noProof/>
               </w:rPr>
-              <w:t>Story ID: 01 Search</w:t>
-            </w:r>
-            <w:r>
-              <w:rPr>
-                <w:rStyle w:val="Hyperlink"/>
-                <w:rFonts w:ascii="Calibri" w:eastAsia="Times New Roman" w:hAnsi="Calibri" w:cs="Times New Roman"/>
+              <w:t>Story ID: 04 Favourite Properties</w:t>
+            </w:r>
+            <w:r>
+              <w:rPr>
                 <w:noProof/>
                 <w:webHidden/>
               </w:rPr>
@@ -1892,8 +2161,6 @@
             </w:r>
             <w:r>
               <w:rPr>
-                <w:rStyle w:val="Hyperlink"/>
-                <w:rFonts w:ascii="Calibri" w:eastAsia="Times New Roman" w:hAnsi="Calibri" w:cs="Times New Roman"/>
                 <w:noProof/>
                 <w:webHidden/>
               </w:rPr>
@@ -1901,25 +2168,19 @@
             </w:r>
             <w:r>
               <w:rPr>
-                <w:rStyle w:val="Hyperlink"/>
-                <w:rFonts w:ascii="Calibri" w:eastAsia="Times New Roman" w:hAnsi="Calibri" w:cs="Times New Roman"/>
                 <w:noProof/>
                 <w:webHidden/>
               </w:rPr>
-              <w:instrText xml:space="preserve"> PAGEREF _Toc427857278 \h </w:instrText>
-            </w:r>
-            <w:r>
-              <w:rPr>
-                <w:rStyle w:val="Hyperlink"/>
-                <w:rFonts w:ascii="Calibri" w:eastAsia="Times New Roman" w:hAnsi="Calibri" w:cs="Times New Roman"/>
+              <w:instrText xml:space="preserve"> PAGEREF _Toc430248853 \h </w:instrText>
+            </w:r>
+            <w:r>
+              <w:rPr>
                 <w:noProof/>
                 <w:webHidden/>
               </w:rPr>
             </w:r>
             <w:r>
               <w:rPr>
-                <w:rStyle w:val="Hyperlink"/>
-                <w:rFonts w:ascii="Calibri" w:eastAsia="Times New Roman" w:hAnsi="Calibri" w:cs="Times New Roman"/>
                 <w:noProof/>
                 <w:webHidden/>
               </w:rPr>
@@ -1927,17 +2188,13 @@
             </w:r>
             <w:r>
               <w:rPr>
-                <w:rStyle w:val="Hyperlink"/>
-                <w:rFonts w:ascii="Calibri" w:eastAsia="Times New Roman" w:hAnsi="Calibri" w:cs="Times New Roman"/>
                 <w:noProof/>
                 <w:webHidden/>
               </w:rPr>
-              <w:t>5</w:t>
-            </w:r>
-            <w:r>
-              <w:rPr>
-                <w:rStyle w:val="Hyperlink"/>
-                <w:rFonts w:ascii="Calibri" w:eastAsia="Times New Roman" w:hAnsi="Calibri" w:cs="Times New Roman"/>
+              <w:t>8</w:t>
+            </w:r>
+            <w:r>
+              <w:rPr>
                 <w:noProof/>
                 <w:webHidden/>
               </w:rPr>
@@ -1952,24 +2209,19 @@
               <w:tab w:val="right" w:leader="dot" w:pos="9016"/>
             </w:tabs>
             <w:rPr>
-              <w:rStyle w:val="Hyperlink"/>
-              <w:rFonts w:ascii="Calibri" w:eastAsia="Times New Roman" w:hAnsi="Calibri" w:cs="Times New Roman"/>
               <w:noProof/>
             </w:rPr>
           </w:pPr>
-          <w:hyperlink w:anchor="_Toc427857279" w:history="1">
+          <w:hyperlink w:anchor="_Toc430248854" w:history="1">
             <w:r>
               <w:rPr>
                 <w:rStyle w:val="Hyperlink"/>
-                <w:rFonts w:ascii="Calibri" w:eastAsia="Times New Roman" w:hAnsi="Calibri" w:cs="Times New Roman"/>
                 <w:noProof/>
               </w:rPr>
-              <w:t>Story ID: 02 Viewing inspection times</w:t>
-            </w:r>
-            <w:r>
-              <w:rPr>
-                <w:rStyle w:val="Hyperlink"/>
-                <w:rFonts w:ascii="Calibri" w:eastAsia="Times New Roman" w:hAnsi="Calibri" w:cs="Times New Roman"/>
+              <w:t>Story ID: 21 Tenant Inspection Registration</w:t>
+            </w:r>
+            <w:r>
+              <w:rPr>
                 <w:noProof/>
                 <w:webHidden/>
               </w:rPr>
@@ -1977,8 +2229,6 @@
             </w:r>
             <w:r>
               <w:rPr>
-                <w:rStyle w:val="Hyperlink"/>
-                <w:rFonts w:ascii="Calibri" w:eastAsia="Times New Roman" w:hAnsi="Calibri" w:cs="Times New Roman"/>
                 <w:noProof/>
                 <w:webHidden/>
               </w:rPr>
@@ -1986,25 +2236,19 @@
             </w:r>
             <w:r>
               <w:rPr>
-                <w:rStyle w:val="Hyperlink"/>
-                <w:rFonts w:ascii="Calibri" w:eastAsia="Times New Roman" w:hAnsi="Calibri" w:cs="Times New Roman"/>
                 <w:noProof/>
                 <w:webHidden/>
               </w:rPr>
-              <w:instrText xml:space="preserve"> PAGEREF _Toc427857279 \h </w:instrText>
-            </w:r>
-            <w:r>
-              <w:rPr>
-                <w:rStyle w:val="Hyperlink"/>
-                <w:rFonts w:ascii="Calibri" w:eastAsia="Times New Roman" w:hAnsi="Calibri" w:cs="Times New Roman"/>
+              <w:instrText xml:space="preserve"> PAGEREF _Toc430248854 \h </w:instrText>
+            </w:r>
+            <w:r>
+              <w:rPr>
                 <w:noProof/>
                 <w:webHidden/>
               </w:rPr>
             </w:r>
             <w:r>
               <w:rPr>
-                <w:rStyle w:val="Hyperlink"/>
-                <w:rFonts w:ascii="Calibri" w:eastAsia="Times New Roman" w:hAnsi="Calibri" w:cs="Times New Roman"/>
                 <w:noProof/>
                 <w:webHidden/>
               </w:rPr>
@@ -2012,17 +2256,13 @@
             </w:r>
             <w:r>
               <w:rPr>
-                <w:rStyle w:val="Hyperlink"/>
-                <w:rFonts w:ascii="Calibri" w:eastAsia="Times New Roman" w:hAnsi="Calibri" w:cs="Times New Roman"/>
                 <w:noProof/>
                 <w:webHidden/>
               </w:rPr>
-              <w:t>6</w:t>
-            </w:r>
-            <w:r>
-              <w:rPr>
-                <w:rStyle w:val="Hyperlink"/>
-                <w:rFonts w:ascii="Calibri" w:eastAsia="Times New Roman" w:hAnsi="Calibri" w:cs="Times New Roman"/>
+              <w:t>8</w:t>
+            </w:r>
+            <w:r>
+              <w:rPr>
                 <w:noProof/>
                 <w:webHidden/>
               </w:rPr>
@@ -2037,24 +2277,19 @@
               <w:tab w:val="right" w:leader="dot" w:pos="9016"/>
             </w:tabs>
             <w:rPr>
-              <w:rStyle w:val="Hyperlink"/>
-              <w:rFonts w:ascii="Calibri" w:eastAsia="Times New Roman" w:hAnsi="Calibri" w:cs="Times New Roman"/>
               <w:noProof/>
             </w:rPr>
           </w:pPr>
-          <w:hyperlink w:anchor="_Toc427857280" w:history="1">
+          <w:hyperlink w:anchor="_Toc430248855" w:history="1">
             <w:r>
               <w:rPr>
                 <w:rStyle w:val="Hyperlink"/>
-                <w:rFonts w:ascii="Calibri" w:eastAsia="Times New Roman" w:hAnsi="Calibri" w:cs="Times New Roman"/>
                 <w:noProof/>
               </w:rPr>
-              <w:t>Story ID: 08 View property details</w:t>
-            </w:r>
-            <w:r>
-              <w:rPr>
-                <w:rStyle w:val="Hyperlink"/>
-                <w:rFonts w:ascii="Calibri" w:eastAsia="Times New Roman" w:hAnsi="Calibri" w:cs="Times New Roman"/>
+              <w:t>Story ID: 24 Tenant Account</w:t>
+            </w:r>
+            <w:r>
+              <w:rPr>
                 <w:noProof/>
                 <w:webHidden/>
               </w:rPr>
@@ -2062,8 +2297,6 @@
             </w:r>
             <w:r>
               <w:rPr>
-                <w:rStyle w:val="Hyperlink"/>
-                <w:rFonts w:ascii="Calibri" w:eastAsia="Times New Roman" w:hAnsi="Calibri" w:cs="Times New Roman"/>
                 <w:noProof/>
                 <w:webHidden/>
               </w:rPr>
@@ -2071,25 +2304,19 @@
             </w:r>
             <w:r>
               <w:rPr>
-                <w:rStyle w:val="Hyperlink"/>
-                <w:rFonts w:ascii="Calibri" w:eastAsia="Times New Roman" w:hAnsi="Calibri" w:cs="Times New Roman"/>
                 <w:noProof/>
                 <w:webHidden/>
               </w:rPr>
-              <w:instrText xml:space="preserve"> PAGEREF _Toc427857280 \h </w:instrText>
-            </w:r>
-            <w:r>
-              <w:rPr>
-                <w:rStyle w:val="Hyperlink"/>
-                <w:rFonts w:ascii="Calibri" w:eastAsia="Times New Roman" w:hAnsi="Calibri" w:cs="Times New Roman"/>
+              <w:instrText xml:space="preserve"> PAGEREF _Toc430248855 \h </w:instrText>
+            </w:r>
+            <w:r>
+              <w:rPr>
                 <w:noProof/>
                 <w:webHidden/>
               </w:rPr>
             </w:r>
             <w:r>
               <w:rPr>
-                <w:rStyle w:val="Hyperlink"/>
-                <w:rFonts w:ascii="Calibri" w:eastAsia="Times New Roman" w:hAnsi="Calibri" w:cs="Times New Roman"/>
                 <w:noProof/>
                 <w:webHidden/>
               </w:rPr>
@@ -2097,17 +2324,13 @@
             </w:r>
             <w:r>
               <w:rPr>
-                <w:rStyle w:val="Hyperlink"/>
-                <w:rFonts w:ascii="Calibri" w:eastAsia="Times New Roman" w:hAnsi="Calibri" w:cs="Times New Roman"/>
                 <w:noProof/>
                 <w:webHidden/>
               </w:rPr>
-              <w:t>6</w:t>
-            </w:r>
-            <w:r>
-              <w:rPr>
-                <w:rStyle w:val="Hyperlink"/>
-                <w:rFonts w:ascii="Calibri" w:eastAsia="Times New Roman" w:hAnsi="Calibri" w:cs="Times New Roman"/>
+              <w:t>9</w:t>
+            </w:r>
+            <w:r>
+              <w:rPr>
                 <w:noProof/>
                 <w:webHidden/>
               </w:rPr>
@@ -2122,24 +2345,19 @@
               <w:tab w:val="right" w:leader="dot" w:pos="9016"/>
             </w:tabs>
             <w:rPr>
-              <w:rStyle w:val="Hyperlink"/>
-              <w:rFonts w:ascii="Calibri" w:eastAsia="Times New Roman" w:hAnsi="Calibri" w:cs="Times New Roman"/>
               <w:noProof/>
             </w:rPr>
           </w:pPr>
-          <w:hyperlink w:anchor="_Toc427857281" w:history="1">
+          <w:hyperlink w:anchor="_Toc430248856" w:history="1">
             <w:r>
               <w:rPr>
                 <w:rStyle w:val="Hyperlink"/>
-                <w:rFonts w:ascii="Calibri" w:eastAsia="Times New Roman" w:hAnsi="Calibri" w:cs="Times New Roman"/>
                 <w:noProof/>
               </w:rPr>
-              <w:t>Story ID: 18 Home Page</w:t>
-            </w:r>
-            <w:r>
-              <w:rPr>
-                <w:rStyle w:val="Hyperlink"/>
-                <w:rFonts w:ascii="Calibri" w:eastAsia="Times New Roman" w:hAnsi="Calibri" w:cs="Times New Roman"/>
+              <w:t>Story ID: 26 Contract details</w:t>
+            </w:r>
+            <w:r>
+              <w:rPr>
                 <w:noProof/>
                 <w:webHidden/>
               </w:rPr>
@@ -2147,8 +2365,6 @@
             </w:r>
             <w:r>
               <w:rPr>
-                <w:rStyle w:val="Hyperlink"/>
-                <w:rFonts w:ascii="Calibri" w:eastAsia="Times New Roman" w:hAnsi="Calibri" w:cs="Times New Roman"/>
                 <w:noProof/>
                 <w:webHidden/>
               </w:rPr>
@@ -2156,25 +2372,19 @@
             </w:r>
             <w:r>
               <w:rPr>
-                <w:rStyle w:val="Hyperlink"/>
-                <w:rFonts w:ascii="Calibri" w:eastAsia="Times New Roman" w:hAnsi="Calibri" w:cs="Times New Roman"/>
                 <w:noProof/>
                 <w:webHidden/>
               </w:rPr>
-              <w:instrText xml:space="preserve"> PAGEREF _Toc427857281 \h </w:instrText>
-            </w:r>
-            <w:r>
-              <w:rPr>
-                <w:rStyle w:val="Hyperlink"/>
-                <w:rFonts w:ascii="Calibri" w:eastAsia="Times New Roman" w:hAnsi="Calibri" w:cs="Times New Roman"/>
+              <w:instrText xml:space="preserve"> PAGEREF _Toc430248856 \h </w:instrText>
+            </w:r>
+            <w:r>
+              <w:rPr>
                 <w:noProof/>
                 <w:webHidden/>
               </w:rPr>
             </w:r>
             <w:r>
               <w:rPr>
-                <w:rStyle w:val="Hyperlink"/>
-                <w:rFonts w:ascii="Calibri" w:eastAsia="Times New Roman" w:hAnsi="Calibri" w:cs="Times New Roman"/>
                 <w:noProof/>
                 <w:webHidden/>
               </w:rPr>
@@ -2182,17 +2392,530 @@
             </w:r>
             <w:r>
               <w:rPr>
-                <w:rStyle w:val="Hyperlink"/>
-                <w:rFonts w:ascii="Calibri" w:eastAsia="Times New Roman" w:hAnsi="Calibri" w:cs="Times New Roman"/>
                 <w:noProof/>
                 <w:webHidden/>
               </w:rPr>
-              <w:t>6</w:t>
-            </w:r>
+              <w:t>9</w:t>
+            </w:r>
+            <w:r>
+              <w:rPr>
+                <w:noProof/>
+                <w:webHidden/>
+              </w:rPr>
+              <w:fldChar w:fldCharType="end"/>
+            </w:r>
+          </w:hyperlink>
+        </w:p>
+        <w:p>
+          <w:pPr>
+            <w:pStyle w:val="TOC2"/>
+            <w:tabs>
+              <w:tab w:val="right" w:leader="dot" w:pos="9016"/>
+            </w:tabs>
+            <w:rPr>
+              <w:noProof/>
+            </w:rPr>
+          </w:pPr>
+          <w:hyperlink w:anchor="_Toc430248857" w:history="1">
             <w:r>
               <w:rPr>
                 <w:rStyle w:val="Hyperlink"/>
-                <w:rFonts w:ascii="Calibri" w:eastAsia="Times New Roman" w:hAnsi="Calibri" w:cs="Times New Roman"/>
+                <w:noProof/>
+              </w:rPr>
+              <w:t>Story ID: 12 Upcoming Inspections</w:t>
+            </w:r>
+            <w:r>
+              <w:rPr>
+                <w:noProof/>
+                <w:webHidden/>
+              </w:rPr>
+              <w:tab/>
+            </w:r>
+            <w:r>
+              <w:rPr>
+                <w:noProof/>
+                <w:webHidden/>
+              </w:rPr>
+              <w:fldChar w:fldCharType="begin"/>
+            </w:r>
+            <w:r>
+              <w:rPr>
+                <w:noProof/>
+                <w:webHidden/>
+              </w:rPr>
+              <w:instrText xml:space="preserve"> PAGEREF _Toc430248857 \h </w:instrText>
+            </w:r>
+            <w:r>
+              <w:rPr>
+                <w:noProof/>
+                <w:webHidden/>
+              </w:rPr>
+            </w:r>
+            <w:r>
+              <w:rPr>
+                <w:noProof/>
+                <w:webHidden/>
+              </w:rPr>
+              <w:fldChar w:fldCharType="separate"/>
+            </w:r>
+            <w:r>
+              <w:rPr>
+                <w:noProof/>
+                <w:webHidden/>
+              </w:rPr>
+              <w:t>10</w:t>
+            </w:r>
+            <w:r>
+              <w:rPr>
+                <w:noProof/>
+                <w:webHidden/>
+              </w:rPr>
+              <w:fldChar w:fldCharType="end"/>
+            </w:r>
+          </w:hyperlink>
+        </w:p>
+        <w:p>
+          <w:pPr>
+            <w:pStyle w:val="TOC1"/>
+            <w:rPr>
+              <w:noProof/>
+            </w:rPr>
+          </w:pPr>
+          <w:hyperlink w:anchor="_Toc430248858" w:history="1">
+            <w:r>
+              <w:rPr>
+                <w:rStyle w:val="Hyperlink"/>
+                <w:noProof/>
+              </w:rPr>
+              <w:t>Release two</w:t>
+            </w:r>
+            <w:r>
+              <w:rPr>
+                <w:noProof/>
+                <w:webHidden/>
+              </w:rPr>
+              <w:tab/>
+            </w:r>
+            <w:r>
+              <w:rPr>
+                <w:noProof/>
+                <w:webHidden/>
+              </w:rPr>
+              <w:fldChar w:fldCharType="begin"/>
+            </w:r>
+            <w:r>
+              <w:rPr>
+                <w:noProof/>
+                <w:webHidden/>
+              </w:rPr>
+              <w:instrText xml:space="preserve"> PAGEREF _Toc430248858 \h </w:instrText>
+            </w:r>
+            <w:r>
+              <w:rPr>
+                <w:noProof/>
+                <w:webHidden/>
+              </w:rPr>
+            </w:r>
+            <w:r>
+              <w:rPr>
+                <w:noProof/>
+                <w:webHidden/>
+              </w:rPr>
+              <w:fldChar w:fldCharType="separate"/>
+            </w:r>
+            <w:r>
+              <w:rPr>
+                <w:noProof/>
+                <w:webHidden/>
+              </w:rPr>
+              <w:t>10</w:t>
+            </w:r>
+            <w:r>
+              <w:rPr>
+                <w:noProof/>
+                <w:webHidden/>
+              </w:rPr>
+              <w:fldChar w:fldCharType="end"/>
+            </w:r>
+          </w:hyperlink>
+          <w:bookmarkStart w:id="0" w:name="_GoBack"/>
+        </w:p>
+        <w:bookmarkEnd w:id="0"/>
+        <w:p>
+          <w:pPr>
+            <w:pStyle w:val="TOC1"/>
+            <w:rPr>
+              <w:noProof/>
+            </w:rPr>
+          </w:pPr>
+          <w:r>
+            <w:rPr>
+              <w:rStyle w:val="Hyperlink"/>
+              <w:noProof/>
+            </w:rPr>
+            <w:fldChar w:fldCharType="begin"/>
+          </w:r>
+          <w:r>
+            <w:rPr>
+              <w:rStyle w:val="Hyperlink"/>
+              <w:noProof/>
+            </w:rPr>
+            <w:instrText xml:space="preserve"> </w:instrText>
+          </w:r>
+          <w:r>
+            <w:rPr>
+              <w:noProof/>
+            </w:rPr>
+            <w:instrText>HYPERLINK \l "_Toc430248859"</w:instrText>
+          </w:r>
+          <w:r>
+            <w:rPr>
+              <w:rStyle w:val="Hyperlink"/>
+              <w:noProof/>
+            </w:rPr>
+            <w:instrText xml:space="preserve"> </w:instrText>
+          </w:r>
+          <w:r>
+            <w:rPr>
+              <w:rStyle w:val="Hyperlink"/>
+              <w:noProof/>
+            </w:rPr>
+          </w:r>
+          <w:r>
+            <w:rPr>
+              <w:rStyle w:val="Hyperlink"/>
+              <w:noProof/>
+            </w:rPr>
+            <w:fldChar w:fldCharType="separate"/>
+          </w:r>
+          <w:r>
+            <w:rPr>
+              <w:rStyle w:val="Hyperlink"/>
+              <w:noProof/>
+            </w:rPr>
+            <w:t>Sprint 3</w:t>
+          </w:r>
+          <w:r>
+            <w:rPr>
+              <w:noProof/>
+              <w:webHidden/>
+            </w:rPr>
+            <w:tab/>
+          </w:r>
+          <w:r>
+            <w:rPr>
+              <w:noProof/>
+              <w:webHidden/>
+            </w:rPr>
+            <w:fldChar w:fldCharType="begin"/>
+          </w:r>
+          <w:r>
+            <w:rPr>
+              <w:noProof/>
+              <w:webHidden/>
+            </w:rPr>
+            <w:instrText xml:space="preserve"> PAGEREF _Toc430248859 \h </w:instrText>
+          </w:r>
+          <w:r>
+            <w:rPr>
+              <w:noProof/>
+              <w:webHidden/>
+            </w:rPr>
+          </w:r>
+          <w:r>
+            <w:rPr>
+              <w:noProof/>
+              <w:webHidden/>
+            </w:rPr>
+            <w:fldChar w:fldCharType="separate"/>
+          </w:r>
+          <w:r>
+            <w:rPr>
+              <w:noProof/>
+              <w:webHidden/>
+            </w:rPr>
+            <w:t>10</w:t>
+          </w:r>
+          <w:r>
+            <w:rPr>
+              <w:noProof/>
+              <w:webHidden/>
+            </w:rPr>
+            <w:fldChar w:fldCharType="end"/>
+          </w:r>
+          <w:r>
+            <w:rPr>
+              <w:rStyle w:val="Hyperlink"/>
+              <w:noProof/>
+            </w:rPr>
+            <w:fldChar w:fldCharType="end"/>
+          </w:r>
+        </w:p>
+        <w:p>
+          <w:pPr>
+            <w:pStyle w:val="TOC2"/>
+            <w:tabs>
+              <w:tab w:val="right" w:leader="dot" w:pos="9016"/>
+            </w:tabs>
+            <w:rPr>
+              <w:noProof/>
+            </w:rPr>
+          </w:pPr>
+          <w:hyperlink w:anchor="_Toc430248860" w:history="1">
+            <w:r>
+              <w:rPr>
+                <w:rStyle w:val="Hyperlink"/>
+                <w:noProof/>
+              </w:rPr>
+              <w:t>Story ID: 12 Upcoming Inspections</w:t>
+            </w:r>
+            <w:r>
+              <w:rPr>
+                <w:noProof/>
+                <w:webHidden/>
+              </w:rPr>
+              <w:tab/>
+            </w:r>
+            <w:r>
+              <w:rPr>
+                <w:noProof/>
+                <w:webHidden/>
+              </w:rPr>
+              <w:fldChar w:fldCharType="begin"/>
+            </w:r>
+            <w:r>
+              <w:rPr>
+                <w:noProof/>
+                <w:webHidden/>
+              </w:rPr>
+              <w:instrText xml:space="preserve"> PAGEREF _Toc430248860 \h </w:instrText>
+            </w:r>
+            <w:r>
+              <w:rPr>
+                <w:noProof/>
+                <w:webHidden/>
+              </w:rPr>
+            </w:r>
+            <w:r>
+              <w:rPr>
+                <w:noProof/>
+                <w:webHidden/>
+              </w:rPr>
+              <w:fldChar w:fldCharType="separate"/>
+            </w:r>
+            <w:r>
+              <w:rPr>
+                <w:noProof/>
+                <w:webHidden/>
+              </w:rPr>
+              <w:t>10</w:t>
+            </w:r>
+            <w:r>
+              <w:rPr>
+                <w:noProof/>
+                <w:webHidden/>
+              </w:rPr>
+              <w:fldChar w:fldCharType="end"/>
+            </w:r>
+          </w:hyperlink>
+        </w:p>
+        <w:p>
+          <w:pPr>
+            <w:pStyle w:val="TOC2"/>
+            <w:tabs>
+              <w:tab w:val="right" w:leader="dot" w:pos="9016"/>
+            </w:tabs>
+            <w:rPr>
+              <w:noProof/>
+            </w:rPr>
+          </w:pPr>
+          <w:hyperlink w:anchor="_Toc430248861" w:history="1">
+            <w:r>
+              <w:rPr>
+                <w:rStyle w:val="Hyperlink"/>
+                <w:noProof/>
+              </w:rPr>
+              <w:t>Story ID: 23 Staff accounts</w:t>
+            </w:r>
+            <w:r>
+              <w:rPr>
+                <w:noProof/>
+                <w:webHidden/>
+              </w:rPr>
+              <w:tab/>
+            </w:r>
+            <w:r>
+              <w:rPr>
+                <w:noProof/>
+                <w:webHidden/>
+              </w:rPr>
+              <w:fldChar w:fldCharType="begin"/>
+            </w:r>
+            <w:r>
+              <w:rPr>
+                <w:noProof/>
+                <w:webHidden/>
+              </w:rPr>
+              <w:instrText xml:space="preserve"> PAGEREF _Toc430248861 \h </w:instrText>
+            </w:r>
+            <w:r>
+              <w:rPr>
+                <w:noProof/>
+                <w:webHidden/>
+              </w:rPr>
+            </w:r>
+            <w:r>
+              <w:rPr>
+                <w:noProof/>
+                <w:webHidden/>
+              </w:rPr>
+              <w:fldChar w:fldCharType="separate"/>
+            </w:r>
+            <w:r>
+              <w:rPr>
+                <w:noProof/>
+                <w:webHidden/>
+              </w:rPr>
+              <w:t>11</w:t>
+            </w:r>
+            <w:r>
+              <w:rPr>
+                <w:noProof/>
+                <w:webHidden/>
+              </w:rPr>
+              <w:fldChar w:fldCharType="end"/>
+            </w:r>
+          </w:hyperlink>
+        </w:p>
+        <w:p>
+          <w:pPr>
+            <w:pStyle w:val="TOC2"/>
+            <w:tabs>
+              <w:tab w:val="right" w:leader="dot" w:pos="9016"/>
+            </w:tabs>
+            <w:rPr>
+              <w:noProof/>
+            </w:rPr>
+          </w:pPr>
+          <w:hyperlink w:anchor="_Toc430248862" w:history="1">
+            <w:r>
+              <w:rPr>
+                <w:rStyle w:val="Hyperlink"/>
+                <w:noProof/>
+              </w:rPr>
+              <w:t>Story ID: 03 Admin Page</w:t>
+            </w:r>
+            <w:r>
+              <w:rPr>
+                <w:noProof/>
+                <w:webHidden/>
+              </w:rPr>
+              <w:tab/>
+            </w:r>
+            <w:r>
+              <w:rPr>
+                <w:noProof/>
+                <w:webHidden/>
+              </w:rPr>
+              <w:fldChar w:fldCharType="begin"/>
+            </w:r>
+            <w:r>
+              <w:rPr>
+                <w:noProof/>
+                <w:webHidden/>
+              </w:rPr>
+              <w:instrText xml:space="preserve"> PAGEREF _Toc430248862 \h </w:instrText>
+            </w:r>
+            <w:r>
+              <w:rPr>
+                <w:noProof/>
+                <w:webHidden/>
+              </w:rPr>
+            </w:r>
+            <w:r>
+              <w:rPr>
+                <w:noProof/>
+                <w:webHidden/>
+              </w:rPr>
+              <w:fldChar w:fldCharType="separate"/>
+            </w:r>
+            <w:r>
+              <w:rPr>
+                <w:noProof/>
+                <w:webHidden/>
+              </w:rPr>
+              <w:t>11</w:t>
+            </w:r>
+            <w:r>
+              <w:rPr>
+                <w:noProof/>
+                <w:webHidden/>
+              </w:rPr>
+              <w:fldChar w:fldCharType="end"/>
+            </w:r>
+          </w:hyperlink>
+        </w:p>
+        <w:p>
+          <w:pPr>
+            <w:pStyle w:val="TOC2"/>
+            <w:tabs>
+              <w:tab w:val="right" w:leader="dot" w:pos="9016"/>
+            </w:tabs>
+            <w:rPr>
+              <w:noProof/>
+            </w:rPr>
+          </w:pPr>
+          <w:hyperlink w:anchor="_Toc430248863" w:history="1">
+            <w:r>
+              <w:rPr>
+                <w:rStyle w:val="Hyperlink"/>
+                <w:noProof/>
+              </w:rPr>
+              <w:t>Story ID: 7 Property owner update option</w:t>
+            </w:r>
+            <w:r>
+              <w:rPr>
+                <w:noProof/>
+                <w:webHidden/>
+              </w:rPr>
+              <w:tab/>
+            </w:r>
+            <w:r>
+              <w:rPr>
+                <w:noProof/>
+                <w:webHidden/>
+              </w:rPr>
+              <w:fldChar w:fldCharType="begin"/>
+            </w:r>
+            <w:r>
+              <w:rPr>
+                <w:noProof/>
+                <w:webHidden/>
+              </w:rPr>
+              <w:instrText xml:space="preserve"> PAGEREF _Toc430248863 \h </w:instrText>
+            </w:r>
+            <w:r>
+              <w:rPr>
+                <w:noProof/>
+                <w:webHidden/>
+              </w:rPr>
+            </w:r>
+            <w:r>
+              <w:rPr>
+                <w:noProof/>
+                <w:webHidden/>
+              </w:rPr>
+              <w:fldChar w:fldCharType="separate"/>
+            </w:r>
+            <w:r>
+              <w:rPr>
+                <w:noProof/>
+                <w:webHidden/>
+              </w:rPr>
+              <w:t>12</w:t>
+            </w:r>
+            <w:r>
+              <w:rPr>
                 <w:noProof/>
                 <w:webHidden/>
               </w:rPr>
@@ -2308,7 +3031,6 @@
           <w:szCs w:val="36"/>
           <w:lang w:eastAsia="en-AU"/>
         </w:rPr>
-        <w:lastRenderedPageBreak/>
         <w:t>Release Plan</w:t>
       </w:r>
     </w:p>
@@ -2326,7 +3048,7 @@
           <w:lang w:eastAsia="en-AU"/>
         </w:rPr>
       </w:pPr>
-      <w:bookmarkStart w:id="0" w:name="_Toc427857264"/>
+      <w:bookmarkStart w:id="1" w:name="_Toc430248834"/>
       <w:r>
         <w:rPr>
           <w:rFonts w:ascii="Calibri" w:eastAsia="Times New Roman" w:hAnsi="Calibri" w:cs="Times New Roman"/>
@@ -2340,7 +3062,7 @@
         </w:rPr>
         <w:t>Release 1</w:t>
       </w:r>
-      <w:bookmarkEnd w:id="0"/>
+      <w:bookmarkEnd w:id="1"/>
     </w:p>
     <w:p>
       <w:pPr>
@@ -2416,7 +3138,7 @@
           <w:lang w:eastAsia="en-AU"/>
         </w:rPr>
       </w:pPr>
-      <w:bookmarkStart w:id="1" w:name="_Toc427857265"/>
+      <w:bookmarkStart w:id="2" w:name="_Toc430248835"/>
       <w:r>
         <w:rPr>
           <w:rFonts w:ascii="Calibri" w:eastAsia="Times New Roman" w:hAnsi="Calibri" w:cs="Times New Roman"/>
@@ -2429,7 +3151,7 @@
         </w:rPr>
         <w:t>General Property viewings</w:t>
       </w:r>
-      <w:bookmarkEnd w:id="1"/>
+      <w:bookmarkEnd w:id="2"/>
     </w:p>
     <w:p>
       <w:pPr>
@@ -3284,7 +4006,7 @@
           <w:lang w:eastAsia="en-AU"/>
         </w:rPr>
       </w:pPr>
-      <w:bookmarkStart w:id="2" w:name="_Toc427857266"/>
+      <w:bookmarkStart w:id="3" w:name="_Toc430248836"/>
       <w:r>
         <w:rPr>
           <w:rFonts w:ascii="Calibri" w:eastAsia="Times New Roman" w:hAnsi="Calibri" w:cs="Times New Roman"/>
@@ -3297,7 +4019,7 @@
         </w:rPr>
         <w:t>Prospective Tenant/Tenant Administration</w:t>
       </w:r>
-      <w:bookmarkEnd w:id="2"/>
+      <w:bookmarkEnd w:id="3"/>
       <w:r>
         <w:rPr>
           <w:rFonts w:ascii="Calibri" w:eastAsia="Times New Roman" w:hAnsi="Calibri" w:cs="Times New Roman"/>
@@ -3504,6 +4226,7 @@
                 <w:color w:val="000000"/>
                 <w:lang w:eastAsia="en-AU"/>
               </w:rPr>
+              <w:lastRenderedPageBreak/>
               <w:t>NINTHR-26</w:t>
             </w:r>
           </w:p>
@@ -4165,7 +4888,7 @@
           <w:lang w:eastAsia="en-AU"/>
         </w:rPr>
       </w:pPr>
-      <w:bookmarkStart w:id="3" w:name="_Toc427857267"/>
+      <w:bookmarkStart w:id="4" w:name="_Toc430248837"/>
       <w:r>
         <w:rPr>
           <w:rFonts w:ascii="Calibri" w:eastAsia="Times New Roman" w:hAnsi="Calibri" w:cs="Times New Roman"/>
@@ -4179,7 +4902,7 @@
         </w:rPr>
         <w:t>Release 2</w:t>
       </w:r>
-      <w:bookmarkEnd w:id="3"/>
+      <w:bookmarkEnd w:id="4"/>
     </w:p>
     <w:p>
       <w:pPr>
@@ -4256,7 +4979,6 @@
           <w:lang w:eastAsia="en-AU"/>
         </w:rPr>
       </w:pPr>
-      <w:bookmarkStart w:id="4" w:name="_Toc427857268"/>
     </w:p>
     <w:p>
       <w:pPr>
@@ -4301,6 +5023,7 @@
           <w:lang w:eastAsia="en-AU"/>
         </w:rPr>
       </w:pPr>
+      <w:bookmarkStart w:id="5" w:name="_Toc430248838"/>
       <w:r>
         <w:rPr>
           <w:rFonts w:ascii="Calibri" w:eastAsia="Times New Roman" w:hAnsi="Calibri" w:cs="Times New Roman"/>
@@ -4311,10 +5034,9 @@
           <w:szCs w:val="24"/>
           <w:lang w:eastAsia="en-AU"/>
         </w:rPr>
-        <w:lastRenderedPageBreak/>
         <w:t>Owner Account Administration</w:t>
       </w:r>
-      <w:bookmarkEnd w:id="4"/>
+      <w:bookmarkEnd w:id="5"/>
       <w:r>
         <w:rPr>
           <w:rFonts w:ascii="Calibri" w:eastAsia="Times New Roman" w:hAnsi="Calibri" w:cs="Times New Roman"/>
@@ -4951,7 +5673,7 @@
           <w:lang w:eastAsia="en-AU"/>
         </w:rPr>
       </w:pPr>
-      <w:bookmarkStart w:id="5" w:name="_Toc427857269"/>
+      <w:bookmarkStart w:id="6" w:name="_Toc430248839"/>
       <w:r>
         <w:rPr>
           <w:rFonts w:ascii="Calibri" w:eastAsia="Times New Roman" w:hAnsi="Calibri" w:cs="Times New Roman"/>
@@ -4964,7 +5686,7 @@
         </w:rPr>
         <w:t>Staff Administration</w:t>
       </w:r>
-      <w:bookmarkEnd w:id="5"/>
+      <w:bookmarkEnd w:id="6"/>
     </w:p>
     <w:p>
       <w:pPr>
@@ -5474,7 +6196,7 @@
           <w:lang w:eastAsia="en-AU"/>
         </w:rPr>
       </w:pPr>
-      <w:bookmarkStart w:id="6" w:name="_Toc427857270"/>
+      <w:bookmarkStart w:id="7" w:name="_Toc430248840"/>
       <w:r>
         <w:rPr>
           <w:rFonts w:ascii="Calibri" w:eastAsia="Times New Roman" w:hAnsi="Calibri" w:cs="Times New Roman"/>
@@ -5487,7 +6209,7 @@
         </w:rPr>
         <w:t>Website and User account administration</w:t>
       </w:r>
-      <w:bookmarkEnd w:id="6"/>
+      <w:bookmarkEnd w:id="7"/>
     </w:p>
     <w:p>
       <w:pPr>
@@ -5998,7 +6720,7 @@
           <w:lang w:eastAsia="en-AU"/>
         </w:rPr>
       </w:pPr>
-      <w:bookmarkStart w:id="7" w:name="_Toc427857271"/>
+      <w:bookmarkStart w:id="8" w:name="_Toc430248841"/>
       <w:r>
         <w:rPr>
           <w:rFonts w:ascii="Calibri" w:eastAsia="Times New Roman" w:hAnsi="Calibri" w:cs="Times New Roman"/>
@@ -6010,9 +6732,10 @@
           <w:szCs w:val="28"/>
           <w:lang w:eastAsia="en-AU"/>
         </w:rPr>
+        <w:lastRenderedPageBreak/>
         <w:t>Release 3</w:t>
       </w:r>
-      <w:bookmarkEnd w:id="7"/>
+      <w:bookmarkEnd w:id="8"/>
     </w:p>
     <w:p>
       <w:pPr>
@@ -6088,7 +6811,7 @@
           <w:lang w:eastAsia="en-AU"/>
         </w:rPr>
       </w:pPr>
-      <w:bookmarkStart w:id="8" w:name="_Toc427857272"/>
+      <w:bookmarkStart w:id="9" w:name="_Toc430248842"/>
       <w:r>
         <w:rPr>
           <w:rFonts w:ascii="Calibri" w:eastAsia="Times New Roman" w:hAnsi="Calibri" w:cs="Times New Roman"/>
@@ -6101,7 +6824,7 @@
         </w:rPr>
         <w:t>History and Statistics</w:t>
       </w:r>
-      <w:bookmarkEnd w:id="8"/>
+      <w:bookmarkEnd w:id="9"/>
     </w:p>
     <w:p>
       <w:pPr>
@@ -7092,7 +7815,7 @@
           <w:lang w:eastAsia="en-AU"/>
         </w:rPr>
       </w:pPr>
-      <w:bookmarkStart w:id="9" w:name="_Toc427857273"/>
+      <w:bookmarkStart w:id="10" w:name="_Toc430248843"/>
       <w:r>
         <w:rPr>
           <w:rFonts w:ascii="Calibri" w:eastAsia="Times New Roman" w:hAnsi="Calibri" w:cs="Times New Roman"/>
@@ -7105,7 +7828,7 @@
         </w:rPr>
         <w:t>User Feedback</w:t>
       </w:r>
-      <w:bookmarkEnd w:id="9"/>
+      <w:bookmarkEnd w:id="10"/>
     </w:p>
     <w:p>
       <w:pPr>
@@ -7627,7 +8350,7 @@
           <w:lang w:eastAsia="en-AU"/>
         </w:rPr>
       </w:pPr>
-      <w:bookmarkStart w:id="10" w:name="_Toc427857274"/>
+      <w:bookmarkStart w:id="11" w:name="_Toc430248844"/>
       <w:r>
         <w:rPr>
           <w:rFonts w:ascii="Calibri" w:eastAsia="Times New Roman" w:hAnsi="Calibri" w:cs="Times New Roman"/>
@@ -7641,7 +8364,7 @@
         </w:rPr>
         <w:t>Delivery Schedule</w:t>
       </w:r>
-      <w:bookmarkEnd w:id="10"/>
+      <w:bookmarkEnd w:id="11"/>
     </w:p>
     <w:tbl>
       <w:tblPr>
@@ -8893,7 +9616,7 @@
           <w:lang w:eastAsia="en-AU"/>
         </w:rPr>
       </w:pPr>
-      <w:bookmarkStart w:id="11" w:name="_Toc427857275"/>
+      <w:bookmarkStart w:id="12" w:name="_Toc430248845"/>
       <w:r>
         <w:rPr>
           <w:rFonts w:ascii="Calibri" w:eastAsia="Times New Roman" w:hAnsi="Calibri" w:cs="Times New Roman"/>
@@ -8914,7 +9637,7 @@
         </w:rPr>
         <w:t>16</w:t>
       </w:r>
-      <w:bookmarkEnd w:id="11"/>
+      <w:bookmarkEnd w:id="12"/>
     </w:p>
     <w:p>
       <w:pPr>
@@ -8937,6 +9660,7 @@
           <w:szCs w:val="36"/>
           <w:lang w:eastAsia="en-AU"/>
         </w:rPr>
+        <w:lastRenderedPageBreak/>
         <w:t>Sprint Plan</w:t>
       </w:r>
     </w:p>
@@ -8955,7 +9679,7 @@
           <w:lang w:eastAsia="en-AU"/>
         </w:rPr>
       </w:pPr>
-      <w:bookmarkStart w:id="12" w:name="_Toc427857276"/>
+      <w:bookmarkStart w:id="13" w:name="_Toc430248846"/>
       <w:r>
         <w:rPr>
           <w:rFonts w:ascii="Calibri" w:eastAsia="Times New Roman" w:hAnsi="Calibri" w:cs="Times New Roman"/>
@@ -8969,84 +9693,53 @@
         </w:rPr>
         <w:t>Sprint 1</w:t>
       </w:r>
-      <w:bookmarkEnd w:id="12"/>
+      <w:bookmarkEnd w:id="13"/>
     </w:p>
     <w:p>
       <w:pPr>
-        <w:spacing w:after="0" w:line="240" w:lineRule="auto"/>
         <w:rPr>
-          <w:rFonts w:ascii="Times New Roman" w:eastAsia="Times New Roman" w:hAnsi="Times New Roman" w:cs="Times New Roman"/>
-          <w:sz w:val="24"/>
-          <w:szCs w:val="24"/>
+          <w:rFonts w:ascii="Times New Roman" w:hAnsi="Times New Roman"/>
           <w:lang w:eastAsia="en-AU"/>
         </w:rPr>
       </w:pPr>
       <w:r>
         <w:rPr>
-          <w:rFonts w:ascii="Calibri" w:eastAsia="Times New Roman" w:hAnsi="Calibri" w:cs="Times New Roman"/>
-          <w:color w:val="000000"/>
-          <w:sz w:val="24"/>
-          <w:szCs w:val="24"/>
           <w:lang w:eastAsia="en-AU"/>
         </w:rPr>
         <w:t>Total Story Points:</w:t>
       </w:r>
       <w:r>
         <w:rPr>
-          <w:rFonts w:ascii="Calibri" w:eastAsia="Times New Roman" w:hAnsi="Calibri" w:cs="Times New Roman"/>
-          <w:color w:val="000000"/>
-          <w:sz w:val="24"/>
-          <w:szCs w:val="24"/>
           <w:lang w:eastAsia="en-AU"/>
         </w:rPr>
         <w:t xml:space="preserve"> 64 points</w:t>
       </w:r>
       <w:r>
         <w:rPr>
-          <w:rFonts w:ascii="Calibri" w:eastAsia="Times New Roman" w:hAnsi="Calibri" w:cs="Times New Roman"/>
-          <w:color w:val="000000"/>
-          <w:sz w:val="24"/>
-          <w:szCs w:val="24"/>
           <w:lang w:eastAsia="en-AU"/>
         </w:rPr>
         <w:tab/>
       </w:r>
       <w:r>
         <w:rPr>
-          <w:rFonts w:ascii="Calibri" w:eastAsia="Times New Roman" w:hAnsi="Calibri" w:cs="Times New Roman"/>
-          <w:color w:val="000000"/>
-          <w:sz w:val="24"/>
-          <w:szCs w:val="24"/>
           <w:lang w:eastAsia="en-AU"/>
         </w:rPr>
         <w:br/>
       </w:r>
       <w:r>
         <w:rPr>
-          <w:rFonts w:ascii="Calibri" w:eastAsia="Times New Roman" w:hAnsi="Calibri" w:cs="Times New Roman"/>
-          <w:color w:val="000000"/>
-          <w:sz w:val="24"/>
-          <w:szCs w:val="24"/>
           <w:lang w:eastAsia="en-AU"/>
         </w:rPr>
         <w:t xml:space="preserve">Total Hours: </w:t>
       </w:r>
       <w:r>
         <w:rPr>
-          <w:rFonts w:ascii="Calibri" w:eastAsia="Times New Roman" w:hAnsi="Calibri" w:cs="Times New Roman"/>
-          <w:color w:val="000000"/>
-          <w:sz w:val="24"/>
-          <w:szCs w:val="24"/>
           <w:lang w:eastAsia="en-AU"/>
         </w:rPr>
         <w:t>43</w:t>
       </w:r>
       <w:r>
         <w:rPr>
-          <w:rFonts w:ascii="Calibri" w:eastAsia="Times New Roman" w:hAnsi="Calibri" w:cs="Times New Roman"/>
-          <w:color w:val="000000"/>
-          <w:sz w:val="24"/>
-          <w:szCs w:val="24"/>
           <w:lang w:eastAsia="en-AU"/>
         </w:rPr>
         <w:t>hr</w:t>
@@ -9054,10 +9747,8 @@
     </w:p>
     <w:p>
       <w:pPr>
-        <w:spacing w:before="240" w:after="120" w:line="240" w:lineRule="auto"/>
-        <w:outlineLvl w:val="1"/>
         <w:rPr>
-          <w:rFonts w:ascii="Times New Roman" w:eastAsia="Times New Roman" w:hAnsi="Times New Roman" w:cs="Times New Roman"/>
+          <w:rFonts w:ascii="Times New Roman" w:hAnsi="Times New Roman"/>
           <w:b/>
           <w:bCs/>
           <w:sz w:val="36"/>
@@ -9065,24 +9756,16 @@
           <w:lang w:eastAsia="en-AU"/>
         </w:rPr>
       </w:pPr>
-      <w:bookmarkStart w:id="13" w:name="_Toc427857277"/>
+      <w:bookmarkStart w:id="14" w:name="_Toc427857277"/>
       <w:r>
         <w:rPr>
-          <w:rFonts w:ascii="Calibri" w:eastAsia="Times New Roman" w:hAnsi="Calibri" w:cs="Times New Roman"/>
-          <w:color w:val="000000"/>
-          <w:sz w:val="24"/>
-          <w:szCs w:val="24"/>
           <w:lang w:eastAsia="en-AU"/>
         </w:rPr>
         <w:t xml:space="preserve">Current Velocity: </w:t>
       </w:r>
-      <w:bookmarkEnd w:id="13"/>
+      <w:bookmarkEnd w:id="14"/>
       <w:r>
         <w:rPr>
-          <w:rFonts w:ascii="Calibri" w:eastAsia="Times New Roman" w:hAnsi="Calibri" w:cs="Times New Roman"/>
-          <w:color w:val="000000"/>
-          <w:sz w:val="24"/>
-          <w:szCs w:val="24"/>
           <w:lang w:eastAsia="en-AU"/>
         </w:rPr>
         <w:t>16</w:t>
@@ -9090,31 +9773,13 @@
     </w:p>
     <w:p>
       <w:pPr>
-        <w:spacing w:before="360" w:after="120" w:line="240" w:lineRule="auto"/>
-        <w:outlineLvl w:val="1"/>
-        <w:rPr>
-          <w:rFonts w:ascii="Arial" w:eastAsia="Times New Roman" w:hAnsi="Arial" w:cs="Arial"/>
-          <w:b/>
-          <w:bCs/>
-          <w:sz w:val="24"/>
-          <w:szCs w:val="24"/>
-          <w:lang w:eastAsia="en-AU"/>
-        </w:rPr>
+        <w:pStyle w:val="Heading2"/>
       </w:pPr>
-      <w:bookmarkStart w:id="14" w:name="_Toc427857278"/>
+      <w:bookmarkStart w:id="15" w:name="_Toc430248847"/>
       <w:r>
-        <w:rPr>
-          <w:rFonts w:ascii="Arial" w:eastAsia="Times New Roman" w:hAnsi="Arial" w:cs="Arial"/>
-          <w:b/>
-          <w:bCs/>
-          <w:color w:val="000000"/>
-          <w:sz w:val="24"/>
-          <w:szCs w:val="24"/>
-          <w:lang w:eastAsia="en-AU"/>
-        </w:rPr>
         <w:t>Story ID: 01 Search</w:t>
       </w:r>
-      <w:bookmarkEnd w:id="14"/>
+      <w:bookmarkEnd w:id="15"/>
     </w:p>
     <w:tbl>
       <w:tblPr>
@@ -10122,56 +10787,19 @@
     </w:tbl>
     <w:p>
       <w:pPr>
-        <w:spacing w:before="360" w:after="80" w:line="240" w:lineRule="auto"/>
-        <w:outlineLvl w:val="1"/>
-        <w:rPr>
-          <w:rFonts w:ascii="Arial" w:eastAsia="Times New Roman" w:hAnsi="Arial" w:cs="Arial"/>
-          <w:b/>
-          <w:bCs/>
-          <w:sz w:val="24"/>
-          <w:szCs w:val="24"/>
-          <w:lang w:eastAsia="en-AU"/>
-        </w:rPr>
+        <w:pStyle w:val="Heading2"/>
       </w:pPr>
-      <w:bookmarkStart w:id="15" w:name="_Toc427857279"/>
+      <w:bookmarkStart w:id="16" w:name="_Toc430248848"/>
       <w:r>
-        <w:rPr>
-          <w:rFonts w:ascii="Arial" w:eastAsia="Times New Roman" w:hAnsi="Arial" w:cs="Arial"/>
-          <w:b/>
-          <w:bCs/>
-          <w:color w:val="000000"/>
-          <w:sz w:val="24"/>
-          <w:szCs w:val="24"/>
-          <w:lang w:eastAsia="en-AU"/>
-        </w:rPr>
-        <w:lastRenderedPageBreak/>
         <w:t xml:space="preserve">Story ID: 02 </w:t>
       </w:r>
       <w:r>
-        <w:rPr>
-          <w:rFonts w:ascii="Arial" w:eastAsia="Times New Roman" w:hAnsi="Arial" w:cs="Arial"/>
-          <w:b/>
-          <w:bCs/>
-          <w:color w:val="000000"/>
-          <w:sz w:val="24"/>
-          <w:szCs w:val="24"/>
-          <w:lang w:eastAsia="en-AU"/>
-        </w:rPr>
         <w:t>V</w:t>
       </w:r>
       <w:r>
-        <w:rPr>
-          <w:rFonts w:ascii="Arial" w:eastAsia="Times New Roman" w:hAnsi="Arial" w:cs="Arial"/>
-          <w:b/>
-          <w:bCs/>
-          <w:color w:val="000000"/>
-          <w:sz w:val="24"/>
-          <w:szCs w:val="24"/>
-          <w:lang w:eastAsia="en-AU"/>
-        </w:rPr>
         <w:t>iewing inspection times</w:t>
       </w:r>
-      <w:bookmarkEnd w:id="15"/>
+      <w:bookmarkEnd w:id="16"/>
     </w:p>
     <w:tbl>
       <w:tblPr>
@@ -11239,31 +11867,13 @@
     </w:tbl>
     <w:p>
       <w:pPr>
-        <w:spacing w:before="360" w:after="80" w:line="240" w:lineRule="auto"/>
-        <w:outlineLvl w:val="1"/>
-        <w:rPr>
-          <w:rFonts w:ascii="Arial" w:eastAsia="Times New Roman" w:hAnsi="Arial" w:cs="Arial"/>
-          <w:b/>
-          <w:bCs/>
-          <w:sz w:val="24"/>
-          <w:szCs w:val="24"/>
-          <w:lang w:eastAsia="en-AU"/>
-        </w:rPr>
+        <w:pStyle w:val="Heading2"/>
       </w:pPr>
-      <w:bookmarkStart w:id="16" w:name="_Toc427857280"/>
+      <w:bookmarkStart w:id="17" w:name="_Toc430248849"/>
       <w:r>
-        <w:rPr>
-          <w:rFonts w:ascii="Arial" w:eastAsia="Times New Roman" w:hAnsi="Arial" w:cs="Arial"/>
-          <w:b/>
-          <w:bCs/>
-          <w:color w:val="000000"/>
-          <w:sz w:val="24"/>
-          <w:szCs w:val="24"/>
-          <w:lang w:eastAsia="en-AU"/>
-        </w:rPr>
         <w:t>Story ID: 08 View property details</w:t>
       </w:r>
-      <w:bookmarkEnd w:id="16"/>
+      <w:bookmarkEnd w:id="17"/>
     </w:p>
     <w:tbl>
       <w:tblPr>
@@ -11843,6 +12453,7 @@
                 <w:szCs w:val="24"/>
                 <w:lang w:eastAsia="en-AU"/>
               </w:rPr>
+              <w:lastRenderedPageBreak/>
               <w:t>3</w:t>
             </w:r>
           </w:p>
@@ -12340,47 +12951,21 @@
     </w:p>
     <w:p>
       <w:pPr>
-        <w:spacing w:before="360" w:after="80" w:line="240" w:lineRule="auto"/>
-        <w:outlineLvl w:val="1"/>
-        <w:rPr>
-          <w:rFonts w:ascii="Arial" w:eastAsia="Times New Roman" w:hAnsi="Arial" w:cs="Arial"/>
-          <w:b/>
-          <w:bCs/>
-          <w:sz w:val="24"/>
-          <w:szCs w:val="24"/>
-          <w:lang w:eastAsia="en-AU"/>
-        </w:rPr>
+        <w:pStyle w:val="Heading2"/>
       </w:pPr>
-      <w:bookmarkStart w:id="17" w:name="_Toc427857281"/>
+      <w:bookmarkStart w:id="18" w:name="_Toc430248850"/>
       <w:r>
-        <w:rPr>
-          <w:rFonts w:ascii="Arial" w:eastAsia="Times New Roman" w:hAnsi="Arial" w:cs="Arial"/>
-          <w:b/>
-          <w:bCs/>
-          <w:color w:val="000000"/>
-          <w:sz w:val="24"/>
-          <w:szCs w:val="24"/>
-          <w:lang w:eastAsia="en-AU"/>
-        </w:rPr>
         <w:t>Story ID: 18 Home Page</w:t>
       </w:r>
-      <w:bookmarkEnd w:id="17"/>
+      <w:bookmarkEnd w:id="18"/>
       <w:r>
-        <w:rPr>
-          <w:rFonts w:ascii="Arial" w:eastAsia="Times New Roman" w:hAnsi="Arial" w:cs="Arial"/>
-          <w:b/>
-          <w:bCs/>
-          <w:color w:val="000000"/>
-          <w:sz w:val="24"/>
-          <w:szCs w:val="24"/>
-          <w:lang w:eastAsia="en-AU"/>
-        </w:rPr>
         <w:t xml:space="preserve"> </w:t>
       </w:r>
     </w:p>
     <w:tbl>
       <w:tblPr>
         <w:tblW w:w="0" w:type="auto"/>
+        <w:tblLayout w:type="fixed"/>
         <w:tblCellMar>
           <w:top w:w="15" w:type="dxa"/>
           <w:left w:w="15" w:type="dxa"/>
@@ -12390,15 +12975,15 @@
         <w:tblLook w:val="04A0" w:firstRow="1" w:lastRow="0" w:firstColumn="1" w:lastColumn="0" w:noHBand="0" w:noVBand="1"/>
       </w:tblPr>
       <w:tblGrid>
-        <w:gridCol w:w="672"/>
-        <w:gridCol w:w="6610"/>
+        <w:gridCol w:w="814"/>
+        <w:gridCol w:w="6468"/>
         <w:gridCol w:w="1056"/>
         <w:gridCol w:w="898"/>
       </w:tblGrid>
       <w:tr>
         <w:tc>
           <w:tcPr>
-            <w:tcW w:w="0" w:type="auto"/>
+            <w:tcW w:w="814" w:type="dxa"/>
             <w:tcBorders>
               <w:top w:val="single" w:sz="6" w:space="0" w:color="8064A2"/>
               <w:left w:val="single" w:sz="6" w:space="0" w:color="8064A2"/>
@@ -12416,18 +13001,18 @@
           </w:tcPr>
           <w:p>
             <w:pPr>
-              <w:spacing w:before="240" w:after="120" w:line="240" w:lineRule="auto"/>
-              <w:outlineLvl w:val="1"/>
               <w:rPr>
                 <w:rFonts w:ascii="Arial" w:eastAsia="Times New Roman" w:hAnsi="Arial" w:cs="Arial"/>
                 <w:b/>
                 <w:bCs/>
-                <w:sz w:val="24"/>
-                <w:szCs w:val="24"/>
-                <w:lang w:eastAsia="en-AU"/>
-              </w:rPr>
-            </w:pPr>
-            <w:bookmarkStart w:id="18" w:name="_Toc427857282"/>
+                <w:color w:val="000000"/>
+                <w:sz w:val="24"/>
+                <w:szCs w:val="24"/>
+                <w:shd w:val="clear" w:color="auto" w:fill="8064A2"/>
+                <w:lang w:eastAsia="en-AU"/>
+              </w:rPr>
+            </w:pPr>
+            <w:bookmarkStart w:id="19" w:name="_Toc427857282"/>
             <w:r>
               <w:rPr>
                 <w:rFonts w:ascii="Arial" w:eastAsia="Times New Roman" w:hAnsi="Arial" w:cs="Arial"/>
@@ -12441,12 +13026,12 @@
               </w:rPr>
               <w:t>Task ID</w:t>
             </w:r>
-            <w:bookmarkEnd w:id="18"/>
-          </w:p>
-        </w:tc>
-        <w:tc>
-          <w:tcPr>
-            <w:tcW w:w="0" w:type="auto"/>
+            <w:bookmarkEnd w:id="19"/>
+          </w:p>
+        </w:tc>
+        <w:tc>
+          <w:tcPr>
+            <w:tcW w:w="6468" w:type="dxa"/>
             <w:tcBorders>
               <w:top w:val="single" w:sz="6" w:space="0" w:color="8064A2"/>
               <w:left w:val="single" w:sz="6" w:space="0" w:color="000000"/>
@@ -12464,18 +13049,18 @@
           </w:tcPr>
           <w:p>
             <w:pPr>
-              <w:spacing w:before="240" w:after="120" w:line="240" w:lineRule="auto"/>
-              <w:outlineLvl w:val="1"/>
               <w:rPr>
                 <w:rFonts w:ascii="Arial" w:eastAsia="Times New Roman" w:hAnsi="Arial" w:cs="Arial"/>
                 <w:b/>
                 <w:bCs/>
-                <w:sz w:val="24"/>
-                <w:szCs w:val="24"/>
-                <w:lang w:eastAsia="en-AU"/>
-              </w:rPr>
-            </w:pPr>
-            <w:bookmarkStart w:id="19" w:name="_Toc427857283"/>
+                <w:color w:val="000000"/>
+                <w:sz w:val="24"/>
+                <w:szCs w:val="24"/>
+                <w:shd w:val="clear" w:color="auto" w:fill="8064A2"/>
+                <w:lang w:eastAsia="en-AU"/>
+              </w:rPr>
+            </w:pPr>
+            <w:bookmarkStart w:id="20" w:name="_Toc427857283"/>
             <w:r>
               <w:rPr>
                 <w:rFonts w:ascii="Arial" w:eastAsia="Times New Roman" w:hAnsi="Arial" w:cs="Arial"/>
@@ -12489,12 +13074,12 @@
               </w:rPr>
               <w:t>Task Description</w:t>
             </w:r>
-            <w:bookmarkEnd w:id="19"/>
-          </w:p>
-        </w:tc>
-        <w:tc>
-          <w:tcPr>
-            <w:tcW w:w="0" w:type="auto"/>
+            <w:bookmarkEnd w:id="20"/>
+          </w:p>
+        </w:tc>
+        <w:tc>
+          <w:tcPr>
+            <w:tcW w:w="1056" w:type="dxa"/>
             <w:tcBorders>
               <w:top w:val="single" w:sz="6" w:space="0" w:color="8064A2"/>
               <w:left w:val="single" w:sz="6" w:space="0" w:color="000000"/>
@@ -12512,18 +13097,18 @@
           </w:tcPr>
           <w:p>
             <w:pPr>
-              <w:spacing w:before="240" w:after="120" w:line="240" w:lineRule="auto"/>
-              <w:outlineLvl w:val="1"/>
               <w:rPr>
                 <w:rFonts w:ascii="Arial" w:eastAsia="Times New Roman" w:hAnsi="Arial" w:cs="Arial"/>
                 <w:b/>
                 <w:bCs/>
-                <w:sz w:val="24"/>
-                <w:szCs w:val="24"/>
-                <w:lang w:eastAsia="en-AU"/>
-              </w:rPr>
-            </w:pPr>
-            <w:bookmarkStart w:id="20" w:name="_Toc427857284"/>
+                <w:color w:val="000000"/>
+                <w:sz w:val="24"/>
+                <w:szCs w:val="24"/>
+                <w:shd w:val="clear" w:color="auto" w:fill="8064A2"/>
+                <w:lang w:eastAsia="en-AU"/>
+              </w:rPr>
+            </w:pPr>
+            <w:bookmarkStart w:id="21" w:name="_Toc427857284"/>
             <w:r>
               <w:rPr>
                 <w:rFonts w:ascii="Arial" w:eastAsia="Times New Roman" w:hAnsi="Arial" w:cs="Arial"/>
@@ -12537,12 +13122,12 @@
               </w:rPr>
               <w:t>Estimate</w:t>
             </w:r>
-            <w:bookmarkEnd w:id="20"/>
-          </w:p>
-        </w:tc>
-        <w:tc>
-          <w:tcPr>
-            <w:tcW w:w="0" w:type="auto"/>
+            <w:bookmarkEnd w:id="21"/>
+          </w:p>
+        </w:tc>
+        <w:tc>
+          <w:tcPr>
+            <w:tcW w:w="898" w:type="dxa"/>
             <w:tcBorders>
               <w:top w:val="single" w:sz="6" w:space="0" w:color="8064A2"/>
               <w:left w:val="single" w:sz="6" w:space="0" w:color="000000"/>
@@ -12560,19 +13145,18 @@
           </w:tcPr>
           <w:p>
             <w:pPr>
-              <w:spacing w:before="240" w:after="120" w:line="240" w:lineRule="auto"/>
-              <w:jc w:val="center"/>
-              <w:outlineLvl w:val="1"/>
               <w:rPr>
                 <w:rFonts w:ascii="Arial" w:eastAsia="Times New Roman" w:hAnsi="Arial" w:cs="Arial"/>
                 <w:b/>
                 <w:bCs/>
-                <w:sz w:val="24"/>
-                <w:szCs w:val="24"/>
-                <w:lang w:eastAsia="en-AU"/>
-              </w:rPr>
-            </w:pPr>
-            <w:bookmarkStart w:id="21" w:name="_Toc427857285"/>
+                <w:color w:val="000000"/>
+                <w:sz w:val="24"/>
+                <w:szCs w:val="24"/>
+                <w:shd w:val="clear" w:color="auto" w:fill="8064A2"/>
+                <w:lang w:eastAsia="en-AU"/>
+              </w:rPr>
+            </w:pPr>
+            <w:bookmarkStart w:id="22" w:name="_Toc427857285"/>
             <w:r>
               <w:rPr>
                 <w:rFonts w:ascii="Arial" w:eastAsia="Times New Roman" w:hAnsi="Arial" w:cs="Arial"/>
@@ -12586,14 +13170,14 @@
               </w:rPr>
               <w:t>Taken</w:t>
             </w:r>
-            <w:bookmarkEnd w:id="21"/>
+            <w:bookmarkEnd w:id="22"/>
           </w:p>
         </w:tc>
       </w:tr>
       <w:tr>
         <w:tc>
           <w:tcPr>
-            <w:tcW w:w="0" w:type="auto"/>
+            <w:tcW w:w="814" w:type="dxa"/>
             <w:tcBorders>
               <w:top w:val="single" w:sz="6" w:space="0" w:color="8064A2"/>
               <w:left w:val="single" w:sz="6" w:space="0" w:color="8064A2"/>
@@ -12610,17 +13194,18 @@
           </w:tcPr>
           <w:p>
             <w:pPr>
-              <w:spacing w:after="0" w:line="240" w:lineRule="auto"/>
-              <w:rPr>
-                <w:rFonts w:ascii="Arial" w:eastAsia="Times New Roman" w:hAnsi="Arial" w:cs="Arial"/>
-                <w:sz w:val="24"/>
-                <w:szCs w:val="24"/>
-                <w:lang w:eastAsia="en-AU"/>
-              </w:rPr>
-            </w:pPr>
-            <w:r>
-              <w:rPr>
-                <w:rFonts w:ascii="Arial" w:eastAsia="Times New Roman" w:hAnsi="Arial" w:cs="Arial"/>
+              <w:rPr>
+                <w:rFonts w:ascii="Arial" w:eastAsia="Times New Roman" w:hAnsi="Arial" w:cs="Arial"/>
+                <w:color w:val="000000"/>
+                <w:sz w:val="24"/>
+                <w:szCs w:val="24"/>
+                <w:lang w:eastAsia="en-AU"/>
+              </w:rPr>
+            </w:pPr>
+            <w:r>
+              <w:rPr>
+                <w:rFonts w:ascii="Arial" w:eastAsia="Times New Roman" w:hAnsi="Arial" w:cs="Arial"/>
+                <w:color w:val="000000"/>
                 <w:sz w:val="24"/>
                 <w:szCs w:val="24"/>
                 <w:lang w:eastAsia="en-AU"/>
@@ -12631,7 +13216,7 @@
         </w:tc>
         <w:tc>
           <w:tcPr>
-            <w:tcW w:w="0" w:type="auto"/>
+            <w:tcW w:w="6468" w:type="dxa"/>
             <w:tcBorders>
               <w:top w:val="single" w:sz="6" w:space="0" w:color="8064A2"/>
               <w:left w:val="single" w:sz="6" w:space="0" w:color="000000"/>
@@ -12648,18 +13233,15 @@
           </w:tcPr>
           <w:p>
             <w:pPr>
-              <w:spacing w:before="240" w:after="120" w:line="240" w:lineRule="auto"/>
-              <w:outlineLvl w:val="1"/>
-              <w:rPr>
-                <w:rFonts w:ascii="Arial" w:eastAsia="Times New Roman" w:hAnsi="Arial" w:cs="Arial"/>
-                <w:b/>
-                <w:bCs/>
-                <w:sz w:val="24"/>
-                <w:szCs w:val="24"/>
-                <w:lang w:eastAsia="en-AU"/>
-              </w:rPr>
-            </w:pPr>
-            <w:bookmarkStart w:id="22" w:name="_Toc427857286"/>
+              <w:rPr>
+                <w:rFonts w:ascii="Arial" w:eastAsia="Times New Roman" w:hAnsi="Arial" w:cs="Arial"/>
+                <w:color w:val="000000"/>
+                <w:sz w:val="24"/>
+                <w:szCs w:val="24"/>
+                <w:lang w:eastAsia="en-AU"/>
+              </w:rPr>
+            </w:pPr>
+            <w:bookmarkStart w:id="23" w:name="_Toc427857286"/>
             <w:r>
               <w:rPr>
                 <w:rFonts w:ascii="Arial" w:eastAsia="Times New Roman" w:hAnsi="Arial" w:cs="Arial"/>
@@ -12690,12 +13272,12 @@
               </w:rPr>
               <w:t>homepage</w:t>
             </w:r>
-            <w:bookmarkEnd w:id="22"/>
-          </w:p>
-        </w:tc>
-        <w:tc>
-          <w:tcPr>
-            <w:tcW w:w="0" w:type="auto"/>
+            <w:bookmarkEnd w:id="23"/>
+          </w:p>
+        </w:tc>
+        <w:tc>
+          <w:tcPr>
+            <w:tcW w:w="1056" w:type="dxa"/>
             <w:tcBorders>
               <w:top w:val="single" w:sz="6" w:space="0" w:color="8064A2"/>
               <w:left w:val="single" w:sz="6" w:space="0" w:color="000000"/>
@@ -12712,16 +13294,15 @@
           </w:tcPr>
           <w:p>
             <w:pPr>
-              <w:spacing w:after="0" w:line="240" w:lineRule="auto"/>
-              <w:rPr>
-                <w:rFonts w:ascii="Arial" w:eastAsia="Times New Roman" w:hAnsi="Arial" w:cs="Arial"/>
-                <w:color w:val="000000"/>
-                <w:sz w:val="24"/>
-                <w:szCs w:val="24"/>
-                <w:lang w:eastAsia="en-AU"/>
-              </w:rPr>
-            </w:pPr>
-            <w:bookmarkStart w:id="23" w:name="_Toc427857287"/>
+              <w:rPr>
+                <w:rFonts w:ascii="Arial" w:eastAsia="Times New Roman" w:hAnsi="Arial" w:cs="Arial"/>
+                <w:color w:val="000000"/>
+                <w:sz w:val="24"/>
+                <w:szCs w:val="24"/>
+                <w:lang w:eastAsia="en-AU"/>
+              </w:rPr>
+            </w:pPr>
+            <w:bookmarkStart w:id="24" w:name="_Toc427857287"/>
             <w:r>
               <w:rPr>
                 <w:rFonts w:ascii="Arial" w:eastAsia="Times New Roman" w:hAnsi="Arial" w:cs="Arial"/>
@@ -12742,12 +13323,12 @@
               </w:rPr>
               <w:t>hr</w:t>
             </w:r>
-            <w:bookmarkEnd w:id="23"/>
-          </w:p>
-        </w:tc>
-        <w:tc>
-          <w:tcPr>
-            <w:tcW w:w="0" w:type="auto"/>
+            <w:bookmarkEnd w:id="24"/>
+          </w:p>
+        </w:tc>
+        <w:tc>
+          <w:tcPr>
+            <w:tcW w:w="898" w:type="dxa"/>
             <w:tcBorders>
               <w:top w:val="single" w:sz="6" w:space="0" w:color="8064A2"/>
               <w:left w:val="single" w:sz="6" w:space="0" w:color="000000"/>
@@ -12764,7 +13345,6 @@
           </w:tcPr>
           <w:p>
             <w:pPr>
-              <w:spacing w:after="0" w:line="240" w:lineRule="auto"/>
               <w:rPr>
                 <w:rFonts w:ascii="Arial" w:eastAsia="Times New Roman" w:hAnsi="Arial" w:cs="Arial"/>
                 <w:color w:val="000000"/>
@@ -12799,7 +13379,7 @@
       <w:tr>
         <w:tc>
           <w:tcPr>
-            <w:tcW w:w="0" w:type="auto"/>
+            <w:tcW w:w="814" w:type="dxa"/>
             <w:tcBorders>
               <w:top w:val="single" w:sz="6" w:space="0" w:color="8064A2"/>
               <w:left w:val="single" w:sz="6" w:space="0" w:color="8064A2"/>
@@ -12816,17 +13396,18 @@
           </w:tcPr>
           <w:p>
             <w:pPr>
-              <w:spacing w:after="0" w:line="240" w:lineRule="auto"/>
-              <w:rPr>
-                <w:rFonts w:ascii="Arial" w:eastAsia="Times New Roman" w:hAnsi="Arial" w:cs="Arial"/>
-                <w:sz w:val="24"/>
-                <w:szCs w:val="24"/>
-                <w:lang w:eastAsia="en-AU"/>
-              </w:rPr>
-            </w:pPr>
-            <w:r>
-              <w:rPr>
-                <w:rFonts w:ascii="Arial" w:eastAsia="Times New Roman" w:hAnsi="Arial" w:cs="Arial"/>
+              <w:rPr>
+                <w:rFonts w:ascii="Arial" w:eastAsia="Times New Roman" w:hAnsi="Arial" w:cs="Arial"/>
+                <w:color w:val="000000"/>
+                <w:sz w:val="24"/>
+                <w:szCs w:val="24"/>
+                <w:lang w:eastAsia="en-AU"/>
+              </w:rPr>
+            </w:pPr>
+            <w:r>
+              <w:rPr>
+                <w:rFonts w:ascii="Arial" w:eastAsia="Times New Roman" w:hAnsi="Arial" w:cs="Arial"/>
+                <w:color w:val="000000"/>
                 <w:sz w:val="24"/>
                 <w:szCs w:val="24"/>
                 <w:lang w:eastAsia="en-AU"/>
@@ -12837,7 +13418,7 @@
         </w:tc>
         <w:tc>
           <w:tcPr>
-            <w:tcW w:w="0" w:type="auto"/>
+            <w:tcW w:w="6468" w:type="dxa"/>
             <w:tcBorders>
               <w:top w:val="single" w:sz="6" w:space="0" w:color="8064A2"/>
               <w:left w:val="single" w:sz="6" w:space="0" w:color="000000"/>
@@ -12854,18 +13435,15 @@
           </w:tcPr>
           <w:p>
             <w:pPr>
-              <w:spacing w:before="240" w:after="120" w:line="240" w:lineRule="auto"/>
-              <w:outlineLvl w:val="1"/>
-              <w:rPr>
-                <w:rFonts w:ascii="Arial" w:eastAsia="Times New Roman" w:hAnsi="Arial" w:cs="Arial"/>
-                <w:b/>
-                <w:bCs/>
-                <w:sz w:val="24"/>
-                <w:szCs w:val="24"/>
-                <w:lang w:eastAsia="en-AU"/>
-              </w:rPr>
-            </w:pPr>
-            <w:bookmarkStart w:id="24" w:name="_Toc427857288"/>
+              <w:rPr>
+                <w:rFonts w:ascii="Arial" w:eastAsia="Times New Roman" w:hAnsi="Arial" w:cs="Arial"/>
+                <w:color w:val="000000"/>
+                <w:sz w:val="24"/>
+                <w:szCs w:val="24"/>
+                <w:lang w:eastAsia="en-AU"/>
+              </w:rPr>
+            </w:pPr>
+            <w:bookmarkStart w:id="25" w:name="_Toc427857288"/>
             <w:r>
               <w:rPr>
                 <w:rFonts w:ascii="Arial" w:eastAsia="Times New Roman" w:hAnsi="Arial" w:cs="Arial"/>
@@ -12876,12 +13454,12 @@
               </w:rPr>
               <w:t>Develop UI for an interactive home page</w:t>
             </w:r>
-            <w:bookmarkEnd w:id="24"/>
-          </w:p>
-        </w:tc>
-        <w:tc>
-          <w:tcPr>
-            <w:tcW w:w="0" w:type="auto"/>
+            <w:bookmarkEnd w:id="25"/>
+          </w:p>
+        </w:tc>
+        <w:tc>
+          <w:tcPr>
+            <w:tcW w:w="1056" w:type="dxa"/>
             <w:tcBorders>
               <w:top w:val="single" w:sz="6" w:space="0" w:color="8064A2"/>
               <w:left w:val="single" w:sz="6" w:space="0" w:color="000000"/>
@@ -12898,16 +13476,15 @@
           </w:tcPr>
           <w:p>
             <w:pPr>
-              <w:spacing w:after="0" w:line="240" w:lineRule="auto"/>
-              <w:rPr>
-                <w:rFonts w:ascii="Arial" w:eastAsia="Times New Roman" w:hAnsi="Arial" w:cs="Arial"/>
-                <w:color w:val="000000"/>
-                <w:sz w:val="24"/>
-                <w:szCs w:val="24"/>
-                <w:lang w:eastAsia="en-AU"/>
-              </w:rPr>
-            </w:pPr>
-            <w:bookmarkStart w:id="25" w:name="_Toc427857289"/>
+              <w:rPr>
+                <w:rFonts w:ascii="Arial" w:eastAsia="Times New Roman" w:hAnsi="Arial" w:cs="Arial"/>
+                <w:color w:val="000000"/>
+                <w:sz w:val="24"/>
+                <w:szCs w:val="24"/>
+                <w:lang w:eastAsia="en-AU"/>
+              </w:rPr>
+            </w:pPr>
+            <w:bookmarkStart w:id="26" w:name="_Toc427857289"/>
             <w:r>
               <w:rPr>
                 <w:rFonts w:ascii="Arial" w:eastAsia="Times New Roman" w:hAnsi="Arial" w:cs="Arial"/>
@@ -12928,12 +13505,12 @@
               </w:rPr>
               <w:t>hr</w:t>
             </w:r>
-            <w:bookmarkEnd w:id="25"/>
-          </w:p>
-        </w:tc>
-        <w:tc>
-          <w:tcPr>
-            <w:tcW w:w="0" w:type="auto"/>
+            <w:bookmarkEnd w:id="26"/>
+          </w:p>
+        </w:tc>
+        <w:tc>
+          <w:tcPr>
+            <w:tcW w:w="898" w:type="dxa"/>
             <w:tcBorders>
               <w:top w:val="single" w:sz="6" w:space="0" w:color="8064A2"/>
               <w:left w:val="single" w:sz="6" w:space="0" w:color="000000"/>
@@ -12950,8 +13527,6 @@
           </w:tcPr>
           <w:p>
             <w:pPr>
-              <w:spacing w:after="0" w:line="240" w:lineRule="auto"/>
-              <w:jc w:val="center"/>
               <w:rPr>
                 <w:rFonts w:ascii="Arial" w:eastAsia="Times New Roman" w:hAnsi="Arial" w:cs="Arial"/>
                 <w:color w:val="000000"/>
@@ -12986,7 +13561,7 @@
       <w:tr>
         <w:tc>
           <w:tcPr>
-            <w:tcW w:w="0" w:type="auto"/>
+            <w:tcW w:w="814" w:type="dxa"/>
             <w:tcBorders>
               <w:top w:val="single" w:sz="6" w:space="0" w:color="8064A2"/>
               <w:left w:val="single" w:sz="6" w:space="0" w:color="8064A2"/>
@@ -13003,29 +13578,29 @@
           </w:tcPr>
           <w:p>
             <w:pPr>
-              <w:spacing w:after="0" w:line="240" w:lineRule="auto"/>
-              <w:rPr>
-                <w:rFonts w:ascii="Arial" w:eastAsia="Times New Roman" w:hAnsi="Arial" w:cs="Arial"/>
-                <w:sz w:val="24"/>
-                <w:szCs w:val="24"/>
-                <w:lang w:eastAsia="en-AU"/>
-              </w:rPr>
-            </w:pPr>
-            <w:r>
-              <w:rPr>
-                <w:rFonts w:ascii="Arial" w:eastAsia="Times New Roman" w:hAnsi="Arial" w:cs="Arial"/>
-                <w:sz w:val="24"/>
-                <w:szCs w:val="24"/>
-                <w:lang w:eastAsia="en-AU"/>
-              </w:rPr>
-              <w:lastRenderedPageBreak/>
+              <w:rPr>
+                <w:rFonts w:ascii="Arial" w:eastAsia="Times New Roman" w:hAnsi="Arial" w:cs="Arial"/>
+                <w:color w:val="000000"/>
+                <w:sz w:val="24"/>
+                <w:szCs w:val="24"/>
+                <w:lang w:eastAsia="en-AU"/>
+              </w:rPr>
+            </w:pPr>
+            <w:r>
+              <w:rPr>
+                <w:rFonts w:ascii="Arial" w:eastAsia="Times New Roman" w:hAnsi="Arial" w:cs="Arial"/>
+                <w:color w:val="000000"/>
+                <w:sz w:val="24"/>
+                <w:szCs w:val="24"/>
+                <w:lang w:eastAsia="en-AU"/>
+              </w:rPr>
               <w:t>3</w:t>
             </w:r>
           </w:p>
         </w:tc>
         <w:tc>
           <w:tcPr>
-            <w:tcW w:w="0" w:type="auto"/>
+            <w:tcW w:w="6468" w:type="dxa"/>
             <w:tcBorders>
               <w:top w:val="single" w:sz="6" w:space="0" w:color="8064A2"/>
               <w:left w:val="single" w:sz="6" w:space="0" w:color="000000"/>
@@ -13042,18 +13617,15 @@
           </w:tcPr>
           <w:p>
             <w:pPr>
-              <w:spacing w:before="240" w:after="120" w:line="240" w:lineRule="auto"/>
-              <w:outlineLvl w:val="1"/>
-              <w:rPr>
-                <w:rFonts w:ascii="Arial" w:eastAsia="Times New Roman" w:hAnsi="Arial" w:cs="Arial"/>
-                <w:b/>
-                <w:bCs/>
-                <w:sz w:val="24"/>
-                <w:szCs w:val="24"/>
-                <w:lang w:eastAsia="en-AU"/>
-              </w:rPr>
-            </w:pPr>
-            <w:bookmarkStart w:id="26" w:name="_Toc427857290"/>
+              <w:rPr>
+                <w:rFonts w:ascii="Arial" w:eastAsia="Times New Roman" w:hAnsi="Arial" w:cs="Arial"/>
+                <w:color w:val="000000"/>
+                <w:sz w:val="24"/>
+                <w:szCs w:val="24"/>
+                <w:lang w:eastAsia="en-AU"/>
+              </w:rPr>
+            </w:pPr>
+            <w:bookmarkStart w:id="27" w:name="_Toc427857290"/>
             <w:r>
               <w:rPr>
                 <w:rFonts w:ascii="Arial" w:eastAsia="Times New Roman" w:hAnsi="Arial" w:cs="Arial"/>
@@ -13074,12 +13646,12 @@
               </w:rPr>
               <w:t xml:space="preserve"> box</w:t>
             </w:r>
-            <w:bookmarkEnd w:id="26"/>
-          </w:p>
-        </w:tc>
-        <w:tc>
-          <w:tcPr>
-            <w:tcW w:w="0" w:type="auto"/>
+            <w:bookmarkEnd w:id="27"/>
+          </w:p>
+        </w:tc>
+        <w:tc>
+          <w:tcPr>
+            <w:tcW w:w="1056" w:type="dxa"/>
             <w:tcBorders>
               <w:top w:val="single" w:sz="6" w:space="0" w:color="8064A2"/>
               <w:left w:val="single" w:sz="6" w:space="0" w:color="000000"/>
@@ -13096,18 +13668,15 @@
           </w:tcPr>
           <w:p>
             <w:pPr>
-              <w:spacing w:before="240" w:after="120" w:line="240" w:lineRule="auto"/>
-              <w:outlineLvl w:val="1"/>
-              <w:rPr>
-                <w:rFonts w:ascii="Arial" w:eastAsia="Times New Roman" w:hAnsi="Arial" w:cs="Arial"/>
-                <w:b/>
-                <w:bCs/>
-                <w:sz w:val="24"/>
-                <w:szCs w:val="24"/>
-                <w:lang w:eastAsia="en-AU"/>
-              </w:rPr>
-            </w:pPr>
-            <w:bookmarkStart w:id="27" w:name="_Toc427857291"/>
+              <w:rPr>
+                <w:rFonts w:ascii="Arial" w:eastAsia="Times New Roman" w:hAnsi="Arial" w:cs="Arial"/>
+                <w:color w:val="000000"/>
+                <w:sz w:val="24"/>
+                <w:szCs w:val="24"/>
+                <w:lang w:eastAsia="en-AU"/>
+              </w:rPr>
+            </w:pPr>
+            <w:bookmarkStart w:id="28" w:name="_Toc427857291"/>
             <w:r>
               <w:rPr>
                 <w:rFonts w:ascii="Arial" w:eastAsia="Times New Roman" w:hAnsi="Arial" w:cs="Arial"/>
@@ -13128,12 +13697,12 @@
               </w:rPr>
               <w:t>hr</w:t>
             </w:r>
-            <w:bookmarkEnd w:id="27"/>
-          </w:p>
-        </w:tc>
-        <w:tc>
-          <w:tcPr>
-            <w:tcW w:w="0" w:type="auto"/>
+            <w:bookmarkEnd w:id="28"/>
+          </w:p>
+        </w:tc>
+        <w:tc>
+          <w:tcPr>
+            <w:tcW w:w="898" w:type="dxa"/>
             <w:tcBorders>
               <w:top w:val="single" w:sz="6" w:space="0" w:color="8064A2"/>
               <w:left w:val="single" w:sz="6" w:space="0" w:color="000000"/>
@@ -13150,8 +13719,6 @@
           </w:tcPr>
           <w:p>
             <w:pPr>
-              <w:spacing w:before="240" w:after="120" w:line="240" w:lineRule="auto"/>
-              <w:outlineLvl w:val="1"/>
               <w:rPr>
                 <w:rFonts w:ascii="Arial" w:eastAsia="Times New Roman" w:hAnsi="Arial" w:cs="Arial"/>
                 <w:color w:val="000000"/>
@@ -13176,7 +13743,7 @@
       <w:tr>
         <w:tc>
           <w:tcPr>
-            <w:tcW w:w="0" w:type="auto"/>
+            <w:tcW w:w="814" w:type="dxa"/>
             <w:tcBorders>
               <w:top w:val="single" w:sz="6" w:space="0" w:color="8064A2"/>
               <w:left w:val="single" w:sz="6" w:space="0" w:color="8064A2"/>
@@ -13193,17 +13760,18 @@
           </w:tcPr>
           <w:p>
             <w:pPr>
-              <w:spacing w:after="0" w:line="240" w:lineRule="auto"/>
-              <w:rPr>
-                <w:rFonts w:ascii="Arial" w:eastAsia="Times New Roman" w:hAnsi="Arial" w:cs="Arial"/>
-                <w:sz w:val="24"/>
-                <w:szCs w:val="24"/>
-                <w:lang w:eastAsia="en-AU"/>
-              </w:rPr>
-            </w:pPr>
-            <w:r>
-              <w:rPr>
-                <w:rFonts w:ascii="Arial" w:eastAsia="Times New Roman" w:hAnsi="Arial" w:cs="Arial"/>
+              <w:rPr>
+                <w:rFonts w:ascii="Arial" w:eastAsia="Times New Roman" w:hAnsi="Arial" w:cs="Arial"/>
+                <w:color w:val="000000"/>
+                <w:sz w:val="24"/>
+                <w:szCs w:val="24"/>
+                <w:lang w:eastAsia="en-AU"/>
+              </w:rPr>
+            </w:pPr>
+            <w:r>
+              <w:rPr>
+                <w:rFonts w:ascii="Arial" w:eastAsia="Times New Roman" w:hAnsi="Arial" w:cs="Arial"/>
+                <w:color w:val="000000"/>
                 <w:sz w:val="24"/>
                 <w:szCs w:val="24"/>
                 <w:lang w:eastAsia="en-AU"/>
@@ -13214,7 +13782,7 @@
         </w:tc>
         <w:tc>
           <w:tcPr>
-            <w:tcW w:w="0" w:type="auto"/>
+            <w:tcW w:w="6468" w:type="dxa"/>
             <w:tcBorders>
               <w:top w:val="single" w:sz="6" w:space="0" w:color="8064A2"/>
               <w:left w:val="single" w:sz="6" w:space="0" w:color="000000"/>
@@ -13231,18 +13799,15 @@
           </w:tcPr>
           <w:p>
             <w:pPr>
-              <w:spacing w:before="240" w:after="120" w:line="240" w:lineRule="auto"/>
-              <w:outlineLvl w:val="1"/>
-              <w:rPr>
-                <w:rFonts w:ascii="Arial" w:eastAsia="Times New Roman" w:hAnsi="Arial" w:cs="Arial"/>
-                <w:b/>
-                <w:bCs/>
-                <w:sz w:val="24"/>
-                <w:szCs w:val="24"/>
-                <w:lang w:eastAsia="en-AU"/>
-              </w:rPr>
-            </w:pPr>
-            <w:bookmarkStart w:id="28" w:name="_Toc427857292"/>
+              <w:rPr>
+                <w:rFonts w:ascii="Arial" w:eastAsia="Times New Roman" w:hAnsi="Arial" w:cs="Arial"/>
+                <w:color w:val="000000"/>
+                <w:sz w:val="24"/>
+                <w:szCs w:val="24"/>
+                <w:lang w:eastAsia="en-AU"/>
+              </w:rPr>
+            </w:pPr>
+            <w:bookmarkStart w:id="29" w:name="_Toc427857292"/>
             <w:r>
               <w:rPr>
                 <w:rFonts w:ascii="Arial" w:eastAsia="Times New Roman" w:hAnsi="Arial" w:cs="Arial"/>
@@ -13253,12 +13818,12 @@
               </w:rPr>
               <w:t>Write test cases</w:t>
             </w:r>
-            <w:bookmarkEnd w:id="28"/>
-          </w:p>
-        </w:tc>
-        <w:tc>
-          <w:tcPr>
-            <w:tcW w:w="0" w:type="auto"/>
+            <w:bookmarkEnd w:id="29"/>
+          </w:p>
+        </w:tc>
+        <w:tc>
+          <w:tcPr>
+            <w:tcW w:w="1056" w:type="dxa"/>
             <w:tcBorders>
               <w:top w:val="single" w:sz="6" w:space="0" w:color="8064A2"/>
               <w:left w:val="single" w:sz="6" w:space="0" w:color="000000"/>
@@ -13275,18 +13840,15 @@
           </w:tcPr>
           <w:p>
             <w:pPr>
-              <w:spacing w:before="240" w:after="120" w:line="240" w:lineRule="auto"/>
-              <w:outlineLvl w:val="1"/>
-              <w:rPr>
-                <w:rFonts w:ascii="Arial" w:eastAsia="Times New Roman" w:hAnsi="Arial" w:cs="Arial"/>
-                <w:b/>
-                <w:bCs/>
-                <w:sz w:val="24"/>
-                <w:szCs w:val="24"/>
-                <w:lang w:eastAsia="en-AU"/>
-              </w:rPr>
-            </w:pPr>
-            <w:bookmarkStart w:id="29" w:name="_Toc427857293"/>
+              <w:rPr>
+                <w:rFonts w:ascii="Arial" w:eastAsia="Times New Roman" w:hAnsi="Arial" w:cs="Arial"/>
+                <w:color w:val="000000"/>
+                <w:sz w:val="24"/>
+                <w:szCs w:val="24"/>
+                <w:lang w:eastAsia="en-AU"/>
+              </w:rPr>
+            </w:pPr>
+            <w:bookmarkStart w:id="30" w:name="_Toc427857293"/>
             <w:r>
               <w:rPr>
                 <w:rFonts w:ascii="Arial" w:eastAsia="Times New Roman" w:hAnsi="Arial" w:cs="Arial"/>
@@ -13307,12 +13869,12 @@
               </w:rPr>
               <w:t>hr</w:t>
             </w:r>
-            <w:bookmarkEnd w:id="29"/>
-          </w:p>
-        </w:tc>
-        <w:tc>
-          <w:tcPr>
-            <w:tcW w:w="0" w:type="auto"/>
+            <w:bookmarkEnd w:id="30"/>
+          </w:p>
+        </w:tc>
+        <w:tc>
+          <w:tcPr>
+            <w:tcW w:w="898" w:type="dxa"/>
             <w:tcBorders>
               <w:top w:val="single" w:sz="6" w:space="0" w:color="8064A2"/>
               <w:left w:val="single" w:sz="6" w:space="0" w:color="000000"/>
@@ -13329,35 +13891,23 @@
           </w:tcPr>
           <w:p>
             <w:pPr>
-              <w:spacing w:before="240" w:after="120" w:line="240" w:lineRule="auto"/>
-              <w:outlineLvl w:val="1"/>
-              <w:rPr>
-                <w:rFonts w:ascii="Arial" w:eastAsia="Times New Roman" w:hAnsi="Arial" w:cs="Arial"/>
-                <w:color w:val="000000"/>
-                <w:sz w:val="24"/>
-                <w:szCs w:val="24"/>
-                <w:lang w:eastAsia="en-AU"/>
-              </w:rPr>
-            </w:pPr>
-            <w:r>
-              <w:rPr>
-                <w:rFonts w:ascii="Arial" w:eastAsia="Times New Roman" w:hAnsi="Arial" w:cs="Arial"/>
-                <w:color w:val="000000"/>
-                <w:sz w:val="24"/>
-                <w:szCs w:val="24"/>
-                <w:lang w:eastAsia="en-AU"/>
-              </w:rPr>
-              <w:t>0.5</w:t>
-            </w:r>
-            <w:r>
-              <w:rPr>
-                <w:rFonts w:ascii="Arial" w:eastAsia="Times New Roman" w:hAnsi="Arial" w:cs="Arial"/>
-                <w:color w:val="000000"/>
-                <w:sz w:val="24"/>
-                <w:szCs w:val="24"/>
-                <w:lang w:eastAsia="en-AU"/>
-              </w:rPr>
-              <w:t>hr</w:t>
+              <w:rPr>
+                <w:rFonts w:ascii="Arial" w:eastAsia="Times New Roman" w:hAnsi="Arial" w:cs="Arial"/>
+                <w:color w:val="000000"/>
+                <w:sz w:val="24"/>
+                <w:szCs w:val="24"/>
+                <w:lang w:eastAsia="en-AU"/>
+              </w:rPr>
+            </w:pPr>
+            <w:r>
+              <w:rPr>
+                <w:rFonts w:ascii="Arial" w:eastAsia="Times New Roman" w:hAnsi="Arial" w:cs="Arial"/>
+                <w:color w:val="000000"/>
+                <w:sz w:val="24"/>
+                <w:szCs w:val="24"/>
+                <w:lang w:eastAsia="en-AU"/>
+              </w:rPr>
+              <w:t>0.5hr</w:t>
             </w:r>
           </w:p>
         </w:tc>
@@ -13365,7 +13915,7 @@
       <w:tr>
         <w:tc>
           <w:tcPr>
-            <w:tcW w:w="0" w:type="auto"/>
+            <w:tcW w:w="814" w:type="dxa"/>
             <w:tcBorders>
               <w:top w:val="single" w:sz="6" w:space="0" w:color="8064A2"/>
               <w:left w:val="single" w:sz="6" w:space="0" w:color="8064A2"/>
@@ -13382,17 +13932,18 @@
           </w:tcPr>
           <w:p>
             <w:pPr>
-              <w:spacing w:after="0" w:line="240" w:lineRule="auto"/>
-              <w:rPr>
-                <w:rFonts w:ascii="Arial" w:eastAsia="Times New Roman" w:hAnsi="Arial" w:cs="Arial"/>
-                <w:sz w:val="24"/>
-                <w:szCs w:val="24"/>
-                <w:lang w:eastAsia="en-AU"/>
-              </w:rPr>
-            </w:pPr>
-            <w:r>
-              <w:rPr>
-                <w:rFonts w:ascii="Arial" w:eastAsia="Times New Roman" w:hAnsi="Arial" w:cs="Arial"/>
+              <w:rPr>
+                <w:rFonts w:ascii="Arial" w:eastAsia="Times New Roman" w:hAnsi="Arial" w:cs="Arial"/>
+                <w:color w:val="000000"/>
+                <w:sz w:val="24"/>
+                <w:szCs w:val="24"/>
+                <w:lang w:eastAsia="en-AU"/>
+              </w:rPr>
+            </w:pPr>
+            <w:r>
+              <w:rPr>
+                <w:rFonts w:ascii="Arial" w:eastAsia="Times New Roman" w:hAnsi="Arial" w:cs="Arial"/>
+                <w:color w:val="000000"/>
                 <w:sz w:val="24"/>
                 <w:szCs w:val="24"/>
                 <w:lang w:eastAsia="en-AU"/>
@@ -13403,7 +13954,7 @@
         </w:tc>
         <w:tc>
           <w:tcPr>
-            <w:tcW w:w="0" w:type="auto"/>
+            <w:tcW w:w="6468" w:type="dxa"/>
             <w:tcBorders>
               <w:top w:val="single" w:sz="6" w:space="0" w:color="8064A2"/>
               <w:left w:val="single" w:sz="6" w:space="0" w:color="000000"/>
@@ -13420,18 +13971,15 @@
           </w:tcPr>
           <w:p>
             <w:pPr>
-              <w:spacing w:before="240" w:after="120" w:line="240" w:lineRule="auto"/>
-              <w:outlineLvl w:val="1"/>
-              <w:rPr>
-                <w:rFonts w:ascii="Arial" w:eastAsia="Times New Roman" w:hAnsi="Arial" w:cs="Arial"/>
-                <w:b/>
-                <w:bCs/>
-                <w:sz w:val="24"/>
-                <w:szCs w:val="24"/>
-                <w:lang w:eastAsia="en-AU"/>
-              </w:rPr>
-            </w:pPr>
-            <w:bookmarkStart w:id="30" w:name="_Toc427857294"/>
+              <w:rPr>
+                <w:rFonts w:ascii="Arial" w:eastAsia="Times New Roman" w:hAnsi="Arial" w:cs="Arial"/>
+                <w:color w:val="000000"/>
+                <w:sz w:val="24"/>
+                <w:szCs w:val="24"/>
+                <w:lang w:eastAsia="en-AU"/>
+              </w:rPr>
+            </w:pPr>
+            <w:bookmarkStart w:id="31" w:name="_Toc427857294"/>
             <w:r>
               <w:rPr>
                 <w:rFonts w:ascii="Arial" w:eastAsia="Times New Roman" w:hAnsi="Arial" w:cs="Arial"/>
@@ -13442,12 +13990,12 @@
               </w:rPr>
               <w:t>Verify story is complete (acceptance test)</w:t>
             </w:r>
-            <w:bookmarkEnd w:id="30"/>
-          </w:p>
-        </w:tc>
-        <w:tc>
-          <w:tcPr>
-            <w:tcW w:w="0" w:type="auto"/>
+            <w:bookmarkEnd w:id="31"/>
+          </w:p>
+        </w:tc>
+        <w:tc>
+          <w:tcPr>
+            <w:tcW w:w="1056" w:type="dxa"/>
             <w:tcBorders>
               <w:top w:val="single" w:sz="6" w:space="0" w:color="8064A2"/>
               <w:left w:val="single" w:sz="6" w:space="0" w:color="000000"/>
@@ -13464,18 +14012,15 @@
           </w:tcPr>
           <w:p>
             <w:pPr>
-              <w:spacing w:before="240" w:after="120" w:line="240" w:lineRule="auto"/>
-              <w:outlineLvl w:val="1"/>
-              <w:rPr>
-                <w:rFonts w:ascii="Arial" w:eastAsia="Times New Roman" w:hAnsi="Arial" w:cs="Arial"/>
-                <w:b/>
-                <w:bCs/>
-                <w:sz w:val="24"/>
-                <w:szCs w:val="24"/>
-                <w:lang w:eastAsia="en-AU"/>
-              </w:rPr>
-            </w:pPr>
-            <w:bookmarkStart w:id="31" w:name="_Toc427857295"/>
+              <w:rPr>
+                <w:rFonts w:ascii="Arial" w:eastAsia="Times New Roman" w:hAnsi="Arial" w:cs="Arial"/>
+                <w:color w:val="000000"/>
+                <w:sz w:val="24"/>
+                <w:szCs w:val="24"/>
+                <w:lang w:eastAsia="en-AU"/>
+              </w:rPr>
+            </w:pPr>
+            <w:bookmarkStart w:id="32" w:name="_Toc427857295"/>
             <w:r>
               <w:rPr>
                 <w:rFonts w:ascii="Arial" w:eastAsia="Times New Roman" w:hAnsi="Arial" w:cs="Arial"/>
@@ -13496,12 +14041,12 @@
               </w:rPr>
               <w:t>hr</w:t>
             </w:r>
-            <w:bookmarkEnd w:id="31"/>
-          </w:p>
-        </w:tc>
-        <w:tc>
-          <w:tcPr>
-            <w:tcW w:w="0" w:type="auto"/>
+            <w:bookmarkEnd w:id="32"/>
+          </w:p>
+        </w:tc>
+        <w:tc>
+          <w:tcPr>
+            <w:tcW w:w="898" w:type="dxa"/>
             <w:tcBorders>
               <w:top w:val="single" w:sz="6" w:space="0" w:color="8064A2"/>
               <w:left w:val="single" w:sz="6" w:space="0" w:color="000000"/>
@@ -13518,8 +14063,6 @@
           </w:tcPr>
           <w:p>
             <w:pPr>
-              <w:spacing w:before="240" w:after="120" w:line="240" w:lineRule="auto"/>
-              <w:outlineLvl w:val="1"/>
               <w:rPr>
                 <w:rFonts w:ascii="Arial" w:eastAsia="Times New Roman" w:hAnsi="Arial" w:cs="Arial"/>
                 <w:color w:val="000000"/>
@@ -13544,7 +14087,7 @@
       <w:tr>
         <w:tc>
           <w:tcPr>
-            <w:tcW w:w="0" w:type="auto"/>
+            <w:tcW w:w="814" w:type="dxa"/>
             <w:tcBorders>
               <w:top w:val="single" w:sz="6" w:space="0" w:color="8064A2"/>
               <w:left w:val="single" w:sz="6" w:space="0" w:color="8064A2"/>
@@ -13561,19 +14104,19 @@
           </w:tcPr>
           <w:p>
             <w:pPr>
-              <w:spacing w:after="0" w:line="240" w:lineRule="auto"/>
-              <w:rPr>
-                <w:rFonts w:ascii="Arial" w:eastAsia="Times New Roman" w:hAnsi="Arial" w:cs="Arial"/>
-                <w:sz w:val="24"/>
-                <w:szCs w:val="24"/>
-                <w:lang w:eastAsia="en-AU"/>
-              </w:rPr>
-            </w:pPr>
-          </w:p>
-        </w:tc>
-        <w:tc>
-          <w:tcPr>
-            <w:tcW w:w="0" w:type="auto"/>
+              <w:rPr>
+                <w:rFonts w:ascii="Arial" w:eastAsia="Times New Roman" w:hAnsi="Arial" w:cs="Arial"/>
+                <w:color w:val="000000"/>
+                <w:sz w:val="24"/>
+                <w:szCs w:val="24"/>
+                <w:lang w:eastAsia="en-AU"/>
+              </w:rPr>
+            </w:pPr>
+          </w:p>
+        </w:tc>
+        <w:tc>
+          <w:tcPr>
+            <w:tcW w:w="6468" w:type="dxa"/>
             <w:tcBorders>
               <w:top w:val="single" w:sz="6" w:space="0" w:color="8064A2"/>
               <w:left w:val="single" w:sz="6" w:space="0" w:color="000000"/>
@@ -13590,18 +14133,15 @@
           </w:tcPr>
           <w:p>
             <w:pPr>
-              <w:spacing w:before="240" w:after="120" w:line="240" w:lineRule="auto"/>
-              <w:outlineLvl w:val="1"/>
-              <w:rPr>
-                <w:rFonts w:ascii="Arial" w:eastAsia="Times New Roman" w:hAnsi="Arial" w:cs="Arial"/>
-                <w:b/>
-                <w:bCs/>
-                <w:sz w:val="24"/>
-                <w:szCs w:val="24"/>
-                <w:lang w:eastAsia="en-AU"/>
-              </w:rPr>
-            </w:pPr>
-            <w:bookmarkStart w:id="32" w:name="_Toc427857296"/>
+              <w:rPr>
+                <w:rFonts w:ascii="Arial" w:eastAsia="Times New Roman" w:hAnsi="Arial" w:cs="Arial"/>
+                <w:color w:val="000000"/>
+                <w:sz w:val="24"/>
+                <w:szCs w:val="24"/>
+                <w:lang w:eastAsia="en-AU"/>
+              </w:rPr>
+            </w:pPr>
+            <w:bookmarkStart w:id="33" w:name="_Toc427857296"/>
             <w:r>
               <w:rPr>
                 <w:rFonts w:ascii="Arial" w:eastAsia="Times New Roman" w:hAnsi="Arial" w:cs="Arial"/>
@@ -13612,7 +14152,7 @@
               </w:rPr>
               <w:t>Story Points:  8                Total Hours:</w:t>
             </w:r>
-            <w:bookmarkEnd w:id="32"/>
+            <w:bookmarkEnd w:id="33"/>
             <w:r>
               <w:rPr>
                 <w:rFonts w:ascii="Arial" w:eastAsia="Times New Roman" w:hAnsi="Arial" w:cs="Arial"/>
@@ -13637,7 +14177,7 @@
         </w:tc>
         <w:tc>
           <w:tcPr>
-            <w:tcW w:w="0" w:type="auto"/>
+            <w:tcW w:w="1056" w:type="dxa"/>
             <w:tcBorders>
               <w:top w:val="single" w:sz="6" w:space="0" w:color="8064A2"/>
               <w:left w:val="single" w:sz="6" w:space="0" w:color="000000"/>
@@ -13654,12 +14194,9 @@
           </w:tcPr>
           <w:p>
             <w:pPr>
-              <w:spacing w:before="240" w:after="120" w:line="240" w:lineRule="auto"/>
-              <w:outlineLvl w:val="1"/>
-              <w:rPr>
-                <w:rFonts w:ascii="Arial" w:eastAsia="Times New Roman" w:hAnsi="Arial" w:cs="Arial"/>
-                <w:b/>
-                <w:bCs/>
+              <w:rPr>
+                <w:rFonts w:ascii="Arial" w:eastAsia="Times New Roman" w:hAnsi="Arial" w:cs="Arial"/>
+                <w:color w:val="000000"/>
                 <w:sz w:val="24"/>
                 <w:szCs w:val="24"/>
                 <w:lang w:eastAsia="en-AU"/>
@@ -13679,7 +14216,7 @@
         </w:tc>
         <w:tc>
           <w:tcPr>
-            <w:tcW w:w="0" w:type="auto"/>
+            <w:tcW w:w="898" w:type="dxa"/>
             <w:tcBorders>
               <w:top w:val="single" w:sz="6" w:space="0" w:color="8064A2"/>
               <w:left w:val="single" w:sz="6" w:space="0" w:color="000000"/>
@@ -13696,8 +14233,6 @@
           </w:tcPr>
           <w:p>
             <w:pPr>
-              <w:spacing w:before="240" w:after="120" w:line="240" w:lineRule="auto"/>
-              <w:outlineLvl w:val="1"/>
               <w:rPr>
                 <w:rFonts w:ascii="Arial" w:eastAsia="Times New Roman" w:hAnsi="Arial" w:cs="Arial"/>
                 <w:color w:val="000000"/>
@@ -13739,38 +14274,16 @@
         </w:rPr>
         <w:br/>
       </w:r>
-      <w:r>
-        <w:rPr>
-          <w:rFonts w:ascii="Arial" w:eastAsia="Times New Roman" w:hAnsi="Arial" w:cs="Arial"/>
-          <w:sz w:val="24"/>
-          <w:szCs w:val="24"/>
-          <w:lang w:eastAsia="en-AU"/>
-        </w:rPr>
-        <w:br/>
-      </w:r>
     </w:p>
     <w:p>
       <w:pPr>
-        <w:spacing w:before="240" w:after="120" w:line="240" w:lineRule="auto"/>
-        <w:rPr>
-          <w:rFonts w:ascii="Arial" w:eastAsia="Times New Roman" w:hAnsi="Arial" w:cs="Arial"/>
-          <w:sz w:val="24"/>
-          <w:szCs w:val="24"/>
-          <w:lang w:eastAsia="en-AU"/>
-        </w:rPr>
+        <w:pStyle w:val="Heading2"/>
       </w:pPr>
+      <w:bookmarkStart w:id="34" w:name="_Toc430248851"/>
       <w:r>
-        <w:rPr>
-          <w:rFonts w:ascii="Arial" w:eastAsia="Times New Roman" w:hAnsi="Arial" w:cs="Arial"/>
-          <w:b/>
-          <w:bCs/>
-          <w:color w:val="000000"/>
-          <w:sz w:val="24"/>
-          <w:szCs w:val="24"/>
-          <w:lang w:eastAsia="en-AU"/>
-        </w:rPr>
         <w:t>Story ID: 10 Advertise on Gumtree</w:t>
       </w:r>
+      <w:bookmarkEnd w:id="34"/>
     </w:p>
     <w:tbl>
       <w:tblPr>
@@ -14605,7 +15118,17 @@
                 <w:szCs w:val="24"/>
                 <w:lang w:eastAsia="en-AU"/>
               </w:rPr>
-              <w:t>0.75hr</w:t>
+              <w:t>0.75h</w:t>
+            </w:r>
+            <w:r>
+              <w:rPr>
+                <w:rFonts w:ascii="Arial" w:eastAsia="Times New Roman" w:hAnsi="Arial" w:cs="Arial"/>
+                <w:sz w:val="24"/>
+                <w:szCs w:val="24"/>
+                <w:lang w:eastAsia="en-AU"/>
+              </w:rPr>
+              <w:lastRenderedPageBreak/>
+              <w:t>r</w:t>
             </w:r>
           </w:p>
         </w:tc>
@@ -14801,69 +15324,34 @@
     </w:p>
     <w:p>
       <w:pPr>
-        <w:spacing w:before="480" w:after="120" w:line="240" w:lineRule="auto"/>
-        <w:outlineLvl w:val="0"/>
+        <w:pStyle w:val="Heading1"/>
+      </w:pPr>
+      <w:bookmarkStart w:id="35" w:name="_Toc430248852"/>
+      <w:r>
+        <w:t>Sprint 2</w:t>
+      </w:r>
+      <w:bookmarkEnd w:id="35"/>
+    </w:p>
+    <w:p>
+      <w:pPr>
         <w:rPr>
-          <w:rFonts w:ascii="Arial" w:eastAsia="Times New Roman" w:hAnsi="Arial" w:cs="Arial"/>
-          <w:b/>
-          <w:bCs/>
-          <w:color w:val="000000"/>
-          <w:kern w:val="36"/>
-          <w:sz w:val="24"/>
-          <w:szCs w:val="24"/>
           <w:lang w:eastAsia="en-AU"/>
         </w:rPr>
       </w:pPr>
       <w:r>
         <w:rPr>
-          <w:rFonts w:ascii="Arial" w:eastAsia="Times New Roman" w:hAnsi="Arial" w:cs="Arial"/>
-          <w:b/>
-          <w:bCs/>
-          <w:color w:val="000000"/>
-          <w:kern w:val="36"/>
-          <w:sz w:val="24"/>
-          <w:szCs w:val="24"/>
-          <w:lang w:eastAsia="en-AU"/>
-        </w:rPr>
-        <w:t>Sprint 2</w:t>
-      </w:r>
-    </w:p>
-    <w:p>
-      <w:pPr>
-        <w:spacing w:after="0" w:line="240" w:lineRule="auto"/>
-        <w:rPr>
-          <w:rFonts w:ascii="Arial" w:eastAsia="Times New Roman" w:hAnsi="Arial" w:cs="Arial"/>
-          <w:sz w:val="24"/>
-          <w:szCs w:val="24"/>
-          <w:lang w:eastAsia="en-AU"/>
-        </w:rPr>
-      </w:pPr>
-      <w:r>
-        <w:rPr>
-          <w:rFonts w:ascii="Arial" w:eastAsia="Times New Roman" w:hAnsi="Arial" w:cs="Arial"/>
-          <w:color w:val="000000"/>
-          <w:sz w:val="24"/>
-          <w:szCs w:val="24"/>
           <w:lang w:eastAsia="en-AU"/>
         </w:rPr>
         <w:t xml:space="preserve">Total Story Points: </w:t>
       </w:r>
       <w:r>
         <w:rPr>
-          <w:rFonts w:ascii="Arial" w:eastAsia="Times New Roman" w:hAnsi="Arial" w:cs="Arial"/>
-          <w:color w:val="000000"/>
-          <w:sz w:val="24"/>
-          <w:szCs w:val="24"/>
           <w:lang w:eastAsia="en-AU"/>
         </w:rPr>
         <w:t>56</w:t>
       </w:r>
       <w:r>
         <w:rPr>
-          <w:rFonts w:ascii="Arial" w:eastAsia="Times New Roman" w:hAnsi="Arial" w:cs="Arial"/>
-          <w:color w:val="000000"/>
-          <w:sz w:val="24"/>
-          <w:szCs w:val="24"/>
           <w:lang w:eastAsia="en-AU"/>
         </w:rPr>
         <w:br/>
@@ -14871,10 +15359,6 @@
       </w:r>
       <w:r>
         <w:rPr>
-          <w:rFonts w:ascii="Arial" w:eastAsia="Times New Roman" w:hAnsi="Arial" w:cs="Arial"/>
-          <w:color w:val="000000"/>
-          <w:sz w:val="24"/>
-          <w:szCs w:val="24"/>
           <w:lang w:eastAsia="en-AU"/>
         </w:rPr>
         <w:t>35</w:t>
@@ -14882,32 +15366,18 @@
     </w:p>
     <w:p>
       <w:pPr>
-        <w:spacing w:before="240" w:after="120" w:line="240" w:lineRule="auto"/>
-        <w:outlineLvl w:val="1"/>
         <w:rPr>
-          <w:rFonts w:ascii="Arial" w:eastAsia="Times New Roman" w:hAnsi="Arial" w:cs="Arial"/>
-          <w:color w:val="000000"/>
-          <w:sz w:val="24"/>
-          <w:szCs w:val="24"/>
           <w:lang w:eastAsia="en-AU"/>
         </w:rPr>
       </w:pPr>
       <w:r>
         <w:rPr>
-          <w:rFonts w:ascii="Arial" w:eastAsia="Times New Roman" w:hAnsi="Arial" w:cs="Arial"/>
-          <w:color w:val="000000"/>
-          <w:sz w:val="24"/>
-          <w:szCs w:val="24"/>
           <w:lang w:eastAsia="en-AU"/>
         </w:rPr>
         <w:t xml:space="preserve">Current Velocity: </w:t>
       </w:r>
       <w:r>
         <w:rPr>
-          <w:rFonts w:ascii="Arial" w:eastAsia="Times New Roman" w:hAnsi="Arial" w:cs="Arial"/>
-          <w:color w:val="000000"/>
-          <w:sz w:val="24"/>
-          <w:szCs w:val="24"/>
           <w:lang w:eastAsia="en-AU"/>
         </w:rPr>
         <w:t>16</w:t>
@@ -14915,38 +15385,16 @@
     </w:p>
     <w:p>
       <w:pPr>
-        <w:spacing w:before="240" w:after="120" w:line="240" w:lineRule="auto"/>
-        <w:rPr>
-          <w:rFonts w:ascii="Arial" w:eastAsia="Times New Roman" w:hAnsi="Arial" w:cs="Arial"/>
-          <w:sz w:val="24"/>
-          <w:szCs w:val="24"/>
-          <w:lang w:eastAsia="en-AU"/>
-        </w:rPr>
+        <w:pStyle w:val="Heading2"/>
       </w:pPr>
+      <w:bookmarkStart w:id="36" w:name="_Toc430248853"/>
       <w:r>
-        <w:rPr>
-          <w:rFonts w:ascii="Arial" w:eastAsia="Times New Roman" w:hAnsi="Arial" w:cs="Arial"/>
-          <w:b/>
-          <w:bCs/>
-          <w:color w:val="000000"/>
-          <w:sz w:val="24"/>
-          <w:szCs w:val="24"/>
-          <w:lang w:eastAsia="en-AU"/>
-        </w:rPr>
         <w:t xml:space="preserve">Story ID: </w:t>
       </w:r>
       <w:r>
-        <w:rPr>
-          <w:rFonts w:ascii="Arial" w:eastAsia="Times New Roman" w:hAnsi="Arial" w:cs="Arial"/>
-          <w:b/>
-          <w:bCs/>
-          <w:color w:val="000000"/>
-          <w:sz w:val="24"/>
-          <w:szCs w:val="24"/>
-          <w:lang w:eastAsia="en-AU"/>
-        </w:rPr>
         <w:t>04 Favourite Properties</w:t>
       </w:r>
+      <w:bookmarkEnd w:id="36"/>
     </w:p>
     <w:tbl>
       <w:tblPr>
@@ -15174,7 +15622,6 @@
                 <w:szCs w:val="24"/>
                 <w:lang w:eastAsia="en-AU"/>
               </w:rPr>
-              <w:lastRenderedPageBreak/>
               <w:t>1</w:t>
             </w:r>
           </w:p>
@@ -16304,38 +16751,16 @@
     </w:p>
     <w:p>
       <w:pPr>
-        <w:spacing w:before="240" w:after="120" w:line="240" w:lineRule="auto"/>
-        <w:rPr>
-          <w:rFonts w:ascii="Arial" w:eastAsia="Times New Roman" w:hAnsi="Arial" w:cs="Arial"/>
-          <w:sz w:val="24"/>
-          <w:szCs w:val="24"/>
-          <w:lang w:eastAsia="en-AU"/>
-        </w:rPr>
+        <w:pStyle w:val="Heading2"/>
       </w:pPr>
+      <w:bookmarkStart w:id="37" w:name="_Toc430248854"/>
       <w:r>
-        <w:rPr>
-          <w:rFonts w:ascii="Arial" w:eastAsia="Times New Roman" w:hAnsi="Arial" w:cs="Arial"/>
-          <w:b/>
-          <w:bCs/>
-          <w:color w:val="000000"/>
-          <w:sz w:val="24"/>
-          <w:szCs w:val="24"/>
-          <w:lang w:eastAsia="en-AU"/>
-        </w:rPr>
         <w:t xml:space="preserve">Story ID: </w:t>
       </w:r>
       <w:r>
-        <w:rPr>
-          <w:rFonts w:ascii="Arial" w:eastAsia="Times New Roman" w:hAnsi="Arial" w:cs="Arial"/>
-          <w:b/>
-          <w:bCs/>
-          <w:color w:val="000000"/>
-          <w:sz w:val="24"/>
-          <w:szCs w:val="24"/>
-          <w:lang w:eastAsia="en-AU"/>
-        </w:rPr>
         <w:t>21 Tenant Inspection Registration</w:t>
       </w:r>
+      <w:bookmarkEnd w:id="37"/>
     </w:p>
     <w:tbl>
       <w:tblPr>
@@ -16755,44 +17180,55 @@
                 <w:szCs w:val="24"/>
                 <w:lang w:eastAsia="en-AU"/>
               </w:rPr>
-              <w:t>Develop SQL and PHP code to insert and maintain registration records</w:t>
-            </w:r>
-          </w:p>
-        </w:tc>
-        <w:tc>
-          <w:tcPr>
-            <w:tcW w:w="0" w:type="auto"/>
-            <w:tcBorders>
-              <w:top w:val="single" w:sz="6" w:space="0" w:color="8064A2"/>
-              <w:left w:val="single" w:sz="2" w:space="0" w:color="000000"/>
-              <w:bottom w:val="single" w:sz="6" w:space="0" w:color="8064A2"/>
-              <w:right w:val="single" w:sz="2" w:space="0" w:color="000000"/>
-            </w:tcBorders>
-            <w:tcMar>
-              <w:top w:w="105" w:type="dxa"/>
-              <w:left w:w="105" w:type="dxa"/>
-              <w:bottom w:w="105" w:type="dxa"/>
-              <w:right w:w="105" w:type="dxa"/>
-            </w:tcMar>
-            <w:hideMark/>
-          </w:tcPr>
-          <w:p>
-            <w:pPr>
-              <w:spacing w:after="0" w:line="240" w:lineRule="auto"/>
-              <w:rPr>
-                <w:rFonts w:ascii="Arial" w:eastAsia="Times New Roman" w:hAnsi="Arial" w:cs="Arial"/>
-                <w:sz w:val="24"/>
-                <w:szCs w:val="24"/>
-                <w:lang w:eastAsia="en-AU"/>
-              </w:rPr>
-            </w:pPr>
-            <w:r>
-              <w:rPr>
-                <w:rFonts w:ascii="Arial" w:eastAsia="Times New Roman" w:hAnsi="Arial" w:cs="Arial"/>
-                <w:sz w:val="24"/>
-                <w:szCs w:val="24"/>
-                <w:lang w:eastAsia="en-AU"/>
-              </w:rPr>
+              <w:t xml:space="preserve">Develop SQL and PHP code to insert and maintain </w:t>
+            </w:r>
+            <w:r>
+              <w:rPr>
+                <w:rFonts w:ascii="Arial" w:eastAsia="Times New Roman" w:hAnsi="Arial" w:cs="Arial"/>
+                <w:sz w:val="24"/>
+                <w:szCs w:val="24"/>
+                <w:lang w:eastAsia="en-AU"/>
+              </w:rPr>
+              <w:lastRenderedPageBreak/>
+              <w:t>registration records</w:t>
+            </w:r>
+          </w:p>
+        </w:tc>
+        <w:tc>
+          <w:tcPr>
+            <w:tcW w:w="0" w:type="auto"/>
+            <w:tcBorders>
+              <w:top w:val="single" w:sz="6" w:space="0" w:color="8064A2"/>
+              <w:left w:val="single" w:sz="2" w:space="0" w:color="000000"/>
+              <w:bottom w:val="single" w:sz="6" w:space="0" w:color="8064A2"/>
+              <w:right w:val="single" w:sz="2" w:space="0" w:color="000000"/>
+            </w:tcBorders>
+            <w:tcMar>
+              <w:top w:w="105" w:type="dxa"/>
+              <w:left w:w="105" w:type="dxa"/>
+              <w:bottom w:w="105" w:type="dxa"/>
+              <w:right w:w="105" w:type="dxa"/>
+            </w:tcMar>
+            <w:hideMark/>
+          </w:tcPr>
+          <w:p>
+            <w:pPr>
+              <w:spacing w:after="0" w:line="240" w:lineRule="auto"/>
+              <w:rPr>
+                <w:rFonts w:ascii="Arial" w:eastAsia="Times New Roman" w:hAnsi="Arial" w:cs="Arial"/>
+                <w:sz w:val="24"/>
+                <w:szCs w:val="24"/>
+                <w:lang w:eastAsia="en-AU"/>
+              </w:rPr>
+            </w:pPr>
+            <w:r>
+              <w:rPr>
+                <w:rFonts w:ascii="Arial" w:eastAsia="Times New Roman" w:hAnsi="Arial" w:cs="Arial"/>
+                <w:sz w:val="24"/>
+                <w:szCs w:val="24"/>
+                <w:lang w:eastAsia="en-AU"/>
+              </w:rPr>
+              <w:lastRenderedPageBreak/>
               <w:t>1.5hr</w:t>
             </w:r>
           </w:p>
@@ -16871,6 +17307,7 @@
                 <w:szCs w:val="24"/>
                 <w:lang w:eastAsia="en-AU"/>
               </w:rPr>
+              <w:lastRenderedPageBreak/>
               <w:t>3</w:t>
             </w:r>
           </w:p>
@@ -17482,38 +17919,16 @@
     </w:p>
     <w:p>
       <w:pPr>
-        <w:spacing w:before="240" w:after="120" w:line="240" w:lineRule="auto"/>
-        <w:rPr>
-          <w:rFonts w:ascii="Arial" w:eastAsia="Times New Roman" w:hAnsi="Arial" w:cs="Arial"/>
-          <w:sz w:val="24"/>
-          <w:szCs w:val="24"/>
-          <w:lang w:eastAsia="en-AU"/>
-        </w:rPr>
+        <w:pStyle w:val="Heading2"/>
       </w:pPr>
+      <w:bookmarkStart w:id="38" w:name="_Toc430248855"/>
       <w:r>
-        <w:rPr>
-          <w:rFonts w:ascii="Arial" w:eastAsia="Times New Roman" w:hAnsi="Arial" w:cs="Arial"/>
-          <w:b/>
-          <w:bCs/>
-          <w:color w:val="000000"/>
-          <w:sz w:val="24"/>
-          <w:szCs w:val="24"/>
-          <w:lang w:eastAsia="en-AU"/>
-        </w:rPr>
         <w:t xml:space="preserve">Story ID: </w:t>
       </w:r>
       <w:r>
-        <w:rPr>
-          <w:rFonts w:ascii="Arial" w:eastAsia="Times New Roman" w:hAnsi="Arial" w:cs="Arial"/>
-          <w:b/>
-          <w:bCs/>
-          <w:color w:val="000000"/>
-          <w:sz w:val="24"/>
-          <w:szCs w:val="24"/>
-          <w:lang w:eastAsia="en-AU"/>
-        </w:rPr>
         <w:t>24 Tenant Account</w:t>
       </w:r>
+      <w:bookmarkEnd w:id="38"/>
     </w:p>
     <w:tbl>
       <w:tblPr>
@@ -17953,18 +18368,7 @@
                 <w:szCs w:val="24"/>
                 <w:lang w:eastAsia="en-AU"/>
               </w:rPr>
-              <w:t xml:space="preserve">Create tenant home page with upcoming tenant inspection </w:t>
-            </w:r>
-            <w:r>
-              <w:rPr>
-                <w:rFonts w:ascii="Arial" w:eastAsia="Times New Roman" w:hAnsi="Arial" w:cs="Arial"/>
-                <w:color w:val="000000"/>
-                <w:sz w:val="24"/>
-                <w:szCs w:val="24"/>
-                <w:lang w:eastAsia="en-AU"/>
-              </w:rPr>
-              <w:lastRenderedPageBreak/>
-              <w:t>times</w:t>
+              <w:t>Create tenant home page with upcoming tenant inspection times</w:t>
             </w:r>
             <w:r>
               <w:rPr>
@@ -18014,7 +18418,6 @@
                 <w:szCs w:val="24"/>
                 <w:lang w:eastAsia="en-AU"/>
               </w:rPr>
-              <w:lastRenderedPageBreak/>
               <w:t>3</w:t>
             </w:r>
             <w:r>
@@ -18115,7 +18518,6 @@
                 <w:szCs w:val="24"/>
                 <w:lang w:eastAsia="en-AU"/>
               </w:rPr>
-              <w:lastRenderedPageBreak/>
               <w:t>3</w:t>
             </w:r>
           </w:p>
@@ -18773,38 +19175,16 @@
     </w:p>
     <w:p>
       <w:pPr>
-        <w:spacing w:before="240" w:after="120" w:line="240" w:lineRule="auto"/>
-        <w:rPr>
-          <w:rFonts w:ascii="Arial" w:eastAsia="Times New Roman" w:hAnsi="Arial" w:cs="Arial"/>
-          <w:sz w:val="24"/>
-          <w:szCs w:val="24"/>
-          <w:lang w:eastAsia="en-AU"/>
-        </w:rPr>
+        <w:pStyle w:val="Heading2"/>
       </w:pPr>
+      <w:bookmarkStart w:id="39" w:name="_Toc430248856"/>
       <w:r>
-        <w:rPr>
-          <w:rFonts w:ascii="Arial" w:eastAsia="Times New Roman" w:hAnsi="Arial" w:cs="Arial"/>
-          <w:b/>
-          <w:bCs/>
-          <w:color w:val="000000"/>
-          <w:sz w:val="24"/>
-          <w:szCs w:val="24"/>
-          <w:lang w:eastAsia="en-AU"/>
-        </w:rPr>
         <w:t xml:space="preserve">Story ID: </w:t>
       </w:r>
       <w:r>
-        <w:rPr>
-          <w:rFonts w:ascii="Arial" w:eastAsia="Times New Roman" w:hAnsi="Arial" w:cs="Arial"/>
-          <w:b/>
-          <w:bCs/>
-          <w:color w:val="000000"/>
-          <w:sz w:val="24"/>
-          <w:szCs w:val="24"/>
-          <w:lang w:eastAsia="en-AU"/>
-        </w:rPr>
         <w:t>26 Contract details</w:t>
       </w:r>
+      <w:bookmarkEnd w:id="39"/>
     </w:p>
     <w:tbl>
       <w:tblPr>
@@ -19681,6 +20061,7 @@
                 <w:szCs w:val="24"/>
                 <w:lang w:eastAsia="en-AU"/>
               </w:rPr>
+              <w:lastRenderedPageBreak/>
               <w:t>5</w:t>
             </w:r>
           </w:p>
@@ -20001,23 +20382,12 @@
     </w:p>
     <w:p>
       <w:pPr>
-        <w:spacing w:before="240" w:after="120" w:line="240" w:lineRule="auto"/>
         <w:rPr>
-          <w:rFonts w:ascii="Arial" w:eastAsia="Times New Roman" w:hAnsi="Arial" w:cs="Arial"/>
-          <w:bCs/>
-          <w:color w:val="000000"/>
-          <w:sz w:val="24"/>
-          <w:szCs w:val="24"/>
           <w:lang w:eastAsia="en-AU"/>
         </w:rPr>
       </w:pPr>
       <w:r>
         <w:rPr>
-          <w:rFonts w:ascii="Arial" w:eastAsia="Times New Roman" w:hAnsi="Arial" w:cs="Arial"/>
-          <w:bCs/>
-          <w:color w:val="000000"/>
-          <w:sz w:val="24"/>
-          <w:szCs w:val="24"/>
           <w:lang w:eastAsia="en-AU"/>
         </w:rPr>
         <w:t>Due to time restraints and additional functionality such as the owner being the only person to allocate inspections to employers this story will be part of release two.</w:t>
@@ -20025,38 +20395,16 @@
     </w:p>
     <w:p>
       <w:pPr>
-        <w:spacing w:before="240" w:after="120" w:line="240" w:lineRule="auto"/>
-        <w:rPr>
-          <w:rFonts w:ascii="Arial" w:eastAsia="Times New Roman" w:hAnsi="Arial" w:cs="Arial"/>
-          <w:sz w:val="24"/>
-          <w:szCs w:val="24"/>
-          <w:lang w:eastAsia="en-AU"/>
-        </w:rPr>
+        <w:pStyle w:val="Heading2"/>
       </w:pPr>
+      <w:bookmarkStart w:id="40" w:name="_Toc430248857"/>
       <w:r>
-        <w:rPr>
-          <w:rFonts w:ascii="Arial" w:eastAsia="Times New Roman" w:hAnsi="Arial" w:cs="Arial"/>
-          <w:b/>
-          <w:bCs/>
-          <w:color w:val="000000"/>
-          <w:sz w:val="24"/>
-          <w:szCs w:val="24"/>
-          <w:lang w:eastAsia="en-AU"/>
-        </w:rPr>
         <w:t xml:space="preserve">Story ID: </w:t>
       </w:r>
       <w:r>
-        <w:rPr>
-          <w:rFonts w:ascii="Arial" w:eastAsia="Times New Roman" w:hAnsi="Arial" w:cs="Arial"/>
-          <w:b/>
-          <w:bCs/>
-          <w:color w:val="000000"/>
-          <w:sz w:val="24"/>
-          <w:szCs w:val="24"/>
-          <w:lang w:eastAsia="en-AU"/>
-        </w:rPr>
         <w:t>12 Upcoming Inspections</w:t>
       </w:r>
+      <w:bookmarkEnd w:id="40"/>
     </w:p>
     <w:tbl>
       <w:tblPr>
@@ -20592,7 +20940,6 @@
                 <w:szCs w:val="24"/>
                 <w:lang w:eastAsia="en-AU"/>
               </w:rPr>
-              <w:lastRenderedPageBreak/>
               <w:t>3</w:t>
             </w:r>
           </w:p>
@@ -21060,157 +21407,71 @@
         </w:tc>
       </w:tr>
     </w:tbl>
-    <w:p/>
+    <w:p>
+      <w:pPr>
+        <w:pStyle w:val="Heading1"/>
+      </w:pPr>
+      <w:bookmarkStart w:id="41" w:name="_Toc430248858"/>
+      <w:r>
+        <w:t>Release two</w:t>
+      </w:r>
+      <w:bookmarkEnd w:id="41"/>
+    </w:p>
+    <w:p>
+      <w:pPr>
+        <w:pStyle w:val="Heading1"/>
+      </w:pPr>
+      <w:bookmarkStart w:id="42" w:name="_Toc430248859"/>
+      <w:r>
+        <w:t>Sprint 3</w:t>
+      </w:r>
+      <w:bookmarkEnd w:id="42"/>
+    </w:p>
     <w:p>
       <w:pPr>
         <w:rPr>
-          <w:rFonts w:eastAsia="Times New Roman" w:cs="Arial"/>
-          <w:b/>
-          <w:bCs/>
-          <w:color w:val="000000"/>
-          <w:kern w:val="36"/>
-          <w:sz w:val="24"/>
-          <w:szCs w:val="24"/>
           <w:lang w:eastAsia="en-AU"/>
         </w:rPr>
       </w:pPr>
       <w:r>
         <w:rPr>
-          <w:rFonts w:eastAsia="Times New Roman" w:cs="Arial"/>
-          <w:b/>
-          <w:bCs/>
-          <w:color w:val="000000"/>
-          <w:kern w:val="36"/>
-          <w:sz w:val="24"/>
-          <w:szCs w:val="24"/>
-          <w:lang w:eastAsia="en-AU"/>
-        </w:rPr>
-        <w:t>Release two</w:t>
-      </w:r>
-    </w:p>
-    <w:p>
-      <w:r>
-        <w:rPr>
-          <w:rFonts w:eastAsia="Times New Roman" w:cs="Arial"/>
-          <w:b/>
-          <w:bCs/>
-          <w:color w:val="000000"/>
-          <w:kern w:val="36"/>
-          <w:sz w:val="24"/>
-          <w:szCs w:val="24"/>
-          <w:lang w:eastAsia="en-AU"/>
-        </w:rPr>
-        <w:t>Sprint 3</w:t>
-      </w:r>
-    </w:p>
-    <w:p>
-      <w:pPr>
-        <w:rPr>
-          <w:rFonts w:eastAsia="Times New Roman" w:cs="Arial"/>
-          <w:sz w:val="24"/>
-          <w:szCs w:val="24"/>
-          <w:lang w:eastAsia="en-AU"/>
-        </w:rPr>
-      </w:pPr>
-      <w:r>
-        <w:rPr>
-          <w:rFonts w:eastAsia="Times New Roman" w:cs="Arial"/>
-          <w:color w:val="000000"/>
-          <w:sz w:val="24"/>
-          <w:szCs w:val="24"/>
           <w:lang w:eastAsia="en-AU"/>
         </w:rPr>
         <w:t>Total Story Points: 80</w:t>
       </w:r>
       <w:r>
         <w:rPr>
-          <w:rFonts w:eastAsia="Times New Roman" w:cs="Arial"/>
-          <w:color w:val="000000"/>
-          <w:sz w:val="24"/>
-          <w:szCs w:val="24"/>
           <w:lang w:eastAsia="en-AU"/>
         </w:rPr>
         <w:br/>
-        <w:t xml:space="preserve">Total Hours: </w:t>
-      </w:r>
-      <w:r>
-        <w:rPr>
-          <w:rFonts w:eastAsia="Times New Roman" w:cs="Arial"/>
-          <w:color w:val="000000"/>
-          <w:sz w:val="24"/>
-          <w:szCs w:val="24"/>
-          <w:lang w:eastAsia="en-AU"/>
-        </w:rPr>
-        <w:t>29.75</w:t>
+        <w:t>Total Hours: 29.75</w:t>
       </w:r>
     </w:p>
     <w:p>
       <w:pPr>
-        <w:spacing w:before="240" w:after="120"/>
-        <w:outlineLvl w:val="1"/>
         <w:rPr>
-          <w:rFonts w:eastAsia="Times New Roman" w:cs="Arial"/>
-          <w:color w:val="000000"/>
-          <w:sz w:val="24"/>
-          <w:szCs w:val="24"/>
           <w:lang w:eastAsia="en-AU"/>
         </w:rPr>
       </w:pPr>
       <w:r>
         <w:rPr>
-          <w:rFonts w:eastAsia="Times New Roman" w:cs="Arial"/>
-          <w:color w:val="000000"/>
-          <w:sz w:val="24"/>
-          <w:szCs w:val="24"/>
           <w:lang w:eastAsia="en-AU"/>
         </w:rPr>
-        <w:t xml:space="preserve">Current Velocity: </w:t>
-      </w:r>
-      <w:r>
-        <w:rPr>
-          <w:rFonts w:eastAsia="Times New Roman" w:cs="Arial"/>
-          <w:color w:val="000000"/>
-          <w:sz w:val="24"/>
-          <w:szCs w:val="24"/>
-          <w:lang w:eastAsia="en-AU"/>
-        </w:rPr>
-        <w:t>16</w:t>
+        <w:t>Current Velocity: 16</w:t>
       </w:r>
     </w:p>
     <w:p>
       <w:pPr>
-        <w:spacing w:before="240" w:after="120" w:line="240" w:lineRule="auto"/>
-        <w:rPr>
-          <w:rFonts w:ascii="Arial" w:eastAsia="Times New Roman" w:hAnsi="Arial" w:cs="Arial"/>
-          <w:sz w:val="24"/>
-          <w:szCs w:val="24"/>
-          <w:lang w:eastAsia="en-AU"/>
-        </w:rPr>
+        <w:pStyle w:val="Heading2"/>
       </w:pPr>
+      <w:bookmarkStart w:id="43" w:name="_Toc430248860"/>
       <w:r>
-        <w:rPr>
-          <w:rFonts w:ascii="Arial" w:eastAsia="Times New Roman" w:hAnsi="Arial" w:cs="Arial"/>
-          <w:b/>
-          <w:bCs/>
-          <w:color w:val="000000"/>
-          <w:sz w:val="24"/>
-          <w:szCs w:val="24"/>
-          <w:lang w:eastAsia="en-AU"/>
-        </w:rPr>
         <w:t xml:space="preserve">Story ID: </w:t>
       </w:r>
       <w:r>
-        <w:rPr>
-          <w:rFonts w:ascii="Arial" w:eastAsia="Times New Roman" w:hAnsi="Arial" w:cs="Arial"/>
-          <w:b/>
-          <w:bCs/>
-          <w:color w:val="000000"/>
-          <w:sz w:val="24"/>
-          <w:szCs w:val="24"/>
-          <w:lang w:eastAsia="en-AU"/>
-        </w:rPr>
         <w:t>12 Upcoming Inspections</w:t>
       </w:r>
+      <w:bookmarkEnd w:id="43"/>
     </w:p>
     <w:tbl>
       <w:tblPr>
@@ -21915,6 +22176,7 @@
                 <w:szCs w:val="24"/>
                 <w:lang w:eastAsia="en-AU"/>
               </w:rPr>
+              <w:lastRenderedPageBreak/>
               <w:t>4</w:t>
             </w:r>
           </w:p>
@@ -22248,38 +22510,13 @@
     </w:p>
     <w:p>
       <w:pPr>
-        <w:spacing w:before="240" w:after="120"/>
-        <w:rPr>
-          <w:rFonts w:eastAsia="Times New Roman" w:cs="Arial"/>
-          <w:sz w:val="24"/>
-          <w:szCs w:val="24"/>
-          <w:lang w:eastAsia="en-AU"/>
-        </w:rPr>
+        <w:pStyle w:val="Heading2"/>
       </w:pPr>
+      <w:bookmarkStart w:id="44" w:name="_Toc430248861"/>
       <w:r>
-        <w:rPr>
-          <w:rFonts w:eastAsia="Times New Roman" w:cs="Arial"/>
-          <w:b/>
-          <w:bCs/>
-          <w:color w:val="000000"/>
-          <w:sz w:val="24"/>
-          <w:szCs w:val="24"/>
-          <w:lang w:eastAsia="en-AU"/>
-        </w:rPr>
-        <w:t xml:space="preserve">Story ID: </w:t>
+        <w:t>Story ID: 23 Staff accounts</w:t>
       </w:r>
-      <w:r>
-        <w:rPr>
-          <w:rFonts w:eastAsia="Times New Roman" w:cs="Arial"/>
-          <w:b/>
-          <w:bCs/>
-          <w:color w:val="000000"/>
-          <w:sz w:val="24"/>
-          <w:szCs w:val="24"/>
-          <w:lang w:eastAsia="en-AU"/>
-        </w:rPr>
-        <w:t>23 Staff accounts</w:t>
-      </w:r>
+      <w:bookmarkEnd w:id="44"/>
     </w:p>
     <w:tbl>
       <w:tblPr>
@@ -22954,7 +23191,6 @@
                 <w:szCs w:val="24"/>
                 <w:lang w:eastAsia="en-AU"/>
               </w:rPr>
-              <w:lastRenderedPageBreak/>
               <w:t>4</w:t>
             </w:r>
           </w:p>
@@ -23373,38 +23609,13 @@
     </w:p>
     <w:p>
       <w:pPr>
-        <w:spacing w:before="240" w:after="120"/>
-        <w:rPr>
-          <w:rFonts w:eastAsia="Times New Roman" w:cs="Arial"/>
-          <w:sz w:val="24"/>
-          <w:szCs w:val="24"/>
-          <w:lang w:eastAsia="en-AU"/>
-        </w:rPr>
+        <w:pStyle w:val="Heading2"/>
       </w:pPr>
+      <w:bookmarkStart w:id="45" w:name="_Toc430248862"/>
       <w:r>
-        <w:rPr>
-          <w:rFonts w:eastAsia="Times New Roman" w:cs="Arial"/>
-          <w:b/>
-          <w:bCs/>
-          <w:color w:val="000000"/>
-          <w:sz w:val="24"/>
-          <w:szCs w:val="24"/>
-          <w:lang w:eastAsia="en-AU"/>
-        </w:rPr>
-        <w:t xml:space="preserve">Story ID: </w:t>
+        <w:t>Story ID: 03 Admin Page</w:t>
       </w:r>
-      <w:r>
-        <w:rPr>
-          <w:rFonts w:eastAsia="Times New Roman" w:cs="Arial"/>
-          <w:b/>
-          <w:bCs/>
-          <w:color w:val="000000"/>
-          <w:sz w:val="24"/>
-          <w:szCs w:val="24"/>
-          <w:lang w:eastAsia="en-AU"/>
-        </w:rPr>
-        <w:t>03 Admin Page</w:t>
-      </w:r>
+      <w:bookmarkEnd w:id="45"/>
     </w:p>
     <w:tbl>
       <w:tblPr>
@@ -24085,6 +24296,7 @@
                 <w:szCs w:val="24"/>
                 <w:lang w:eastAsia="en-AU"/>
               </w:rPr>
+              <w:lastRenderedPageBreak/>
               <w:t>4</w:t>
             </w:r>
           </w:p>
@@ -24513,38 +24725,13 @@
     </w:p>
     <w:p>
       <w:pPr>
-        <w:spacing w:before="240" w:after="120"/>
-        <w:rPr>
-          <w:rFonts w:eastAsia="Times New Roman" w:cs="Arial"/>
-          <w:sz w:val="24"/>
-          <w:szCs w:val="24"/>
-          <w:lang w:eastAsia="en-AU"/>
-        </w:rPr>
+        <w:pStyle w:val="Heading2"/>
       </w:pPr>
+      <w:bookmarkStart w:id="46" w:name="_Toc430248863"/>
       <w:r>
-        <w:rPr>
-          <w:rFonts w:eastAsia="Times New Roman" w:cs="Arial"/>
-          <w:b/>
-          <w:bCs/>
-          <w:color w:val="000000"/>
-          <w:sz w:val="24"/>
-          <w:szCs w:val="24"/>
-          <w:lang w:eastAsia="en-AU"/>
-        </w:rPr>
-        <w:t xml:space="preserve">Story ID: </w:t>
+        <w:t>Story ID: 7 Property owner update option</w:t>
       </w:r>
-      <w:r>
-        <w:rPr>
-          <w:rFonts w:eastAsia="Times New Roman" w:cs="Arial"/>
-          <w:b/>
-          <w:bCs/>
-          <w:color w:val="000000"/>
-          <w:sz w:val="24"/>
-          <w:szCs w:val="24"/>
-          <w:lang w:eastAsia="en-AU"/>
-        </w:rPr>
-        <w:t>7 Property owner update option</w:t>
-      </w:r>
+      <w:bookmarkEnd w:id="46"/>
     </w:p>
     <w:tbl>
       <w:tblPr>
@@ -25116,57 +25303,45 @@
                 <w:szCs w:val="24"/>
                 <w:lang w:eastAsia="en-AU"/>
               </w:rPr>
-              <w:t xml:space="preserve">Develop security to ensure only the property owner and website owner have access to this page (create separate </w:t>
-            </w:r>
-            <w:r>
-              <w:rPr>
-                <w:rFonts w:ascii="Arial" w:eastAsia="Times New Roman" w:hAnsi="Arial" w:cs="Arial"/>
-                <w:color w:val="000000"/>
-                <w:sz w:val="24"/>
-                <w:szCs w:val="24"/>
-                <w:lang w:eastAsia="en-AU"/>
-              </w:rPr>
-              <w:lastRenderedPageBreak/>
-              <w:t>owner accounts and sessions)</w:t>
-            </w:r>
-          </w:p>
-        </w:tc>
-        <w:tc>
-          <w:tcPr>
-            <w:tcW w:w="0" w:type="auto"/>
-            <w:tcBorders>
-              <w:top w:val="single" w:sz="6" w:space="0" w:color="8064A2"/>
-              <w:left w:val="single" w:sz="2" w:space="0" w:color="000000"/>
-              <w:bottom w:val="single" w:sz="6" w:space="0" w:color="8064A2"/>
-              <w:right w:val="single" w:sz="2" w:space="0" w:color="000000"/>
-            </w:tcBorders>
-            <w:tcMar>
-              <w:top w:w="105" w:type="dxa"/>
-              <w:left w:w="105" w:type="dxa"/>
-              <w:bottom w:w="105" w:type="dxa"/>
-              <w:right w:w="105" w:type="dxa"/>
-            </w:tcMar>
-          </w:tcPr>
-          <w:p>
-            <w:pPr>
-              <w:spacing w:after="0" w:line="240" w:lineRule="auto"/>
-              <w:rPr>
-                <w:rFonts w:ascii="Arial" w:eastAsia="Times New Roman" w:hAnsi="Arial" w:cs="Arial"/>
-                <w:color w:val="000000"/>
-                <w:sz w:val="24"/>
-                <w:szCs w:val="24"/>
-                <w:lang w:eastAsia="en-AU"/>
-              </w:rPr>
-            </w:pPr>
-            <w:r>
-              <w:rPr>
-                <w:rFonts w:ascii="Arial" w:eastAsia="Times New Roman" w:hAnsi="Arial" w:cs="Arial"/>
-                <w:color w:val="000000"/>
-                <w:sz w:val="24"/>
-                <w:szCs w:val="24"/>
-                <w:lang w:eastAsia="en-AU"/>
-              </w:rPr>
-              <w:lastRenderedPageBreak/>
+              <w:t>Develop security to ensure only the property owner and website owner have access to this page (create separate owner accounts and sessions)</w:t>
+            </w:r>
+          </w:p>
+        </w:tc>
+        <w:tc>
+          <w:tcPr>
+            <w:tcW w:w="0" w:type="auto"/>
+            <w:tcBorders>
+              <w:top w:val="single" w:sz="6" w:space="0" w:color="8064A2"/>
+              <w:left w:val="single" w:sz="2" w:space="0" w:color="000000"/>
+              <w:bottom w:val="single" w:sz="6" w:space="0" w:color="8064A2"/>
+              <w:right w:val="single" w:sz="2" w:space="0" w:color="000000"/>
+            </w:tcBorders>
+            <w:tcMar>
+              <w:top w:w="105" w:type="dxa"/>
+              <w:left w:w="105" w:type="dxa"/>
+              <w:bottom w:w="105" w:type="dxa"/>
+              <w:right w:w="105" w:type="dxa"/>
+            </w:tcMar>
+          </w:tcPr>
+          <w:p>
+            <w:pPr>
+              <w:spacing w:after="0" w:line="240" w:lineRule="auto"/>
+              <w:rPr>
+                <w:rFonts w:ascii="Arial" w:eastAsia="Times New Roman" w:hAnsi="Arial" w:cs="Arial"/>
+                <w:color w:val="000000"/>
+                <w:sz w:val="24"/>
+                <w:szCs w:val="24"/>
+                <w:lang w:eastAsia="en-AU"/>
+              </w:rPr>
+            </w:pPr>
+            <w:r>
+              <w:rPr>
+                <w:rFonts w:ascii="Arial" w:eastAsia="Times New Roman" w:hAnsi="Arial" w:cs="Arial"/>
+                <w:color w:val="000000"/>
+                <w:sz w:val="24"/>
+                <w:szCs w:val="24"/>
+                <w:lang w:eastAsia="en-AU"/>
+              </w:rPr>
               <w:t>3hr</w:t>
             </w:r>
           </w:p>
@@ -25236,7 +25411,6 @@
                 <w:szCs w:val="24"/>
                 <w:lang w:eastAsia="en-AU"/>
               </w:rPr>
-              <w:lastRenderedPageBreak/>
               <w:t>4</w:t>
             </w:r>
           </w:p>
@@ -25642,10 +25816,7 @@
       </w:tr>
     </w:tbl>
     <w:p/>
-    <w:p>
-      <w:bookmarkStart w:id="33" w:name="_GoBack"/>
-      <w:bookmarkEnd w:id="33"/>
-    </w:p>
+    <w:p/>
     <w:sectPr>
       <w:pgSz w:w="11906" w:h="16838"/>
       <w:pgMar w:top="1440" w:right="1440" w:bottom="1440" w:left="1440" w:header="708" w:footer="708" w:gutter="0"/>
@@ -25991,6 +26162,15 @@
     <w:lsdException w:name="Book Title" w:uiPriority="33" w:qFormat="1"/>
     <w:lsdException w:name="Bibliography" w:semiHidden="1" w:uiPriority="37" w:unhideWhenUsed="1"/>
     <w:lsdException w:name="TOC Heading" w:semiHidden="1" w:uiPriority="39" w:unhideWhenUsed="1" w:qFormat="1"/>
+    <w:lsdException w:name="Plain Table 1" w:uiPriority="41"/>
+    <w:lsdException w:name="Plain Table 2" w:uiPriority="42"/>
+    <w:lsdException w:name="Plain Table 3" w:uiPriority="43"/>
+    <w:lsdException w:name="Plain Table 4" w:uiPriority="44"/>
+    <w:lsdException w:name="Plain Table 5" w:uiPriority="45"/>
+    <w:lsdException w:name="Grid Table Light" w:uiPriority="40"/>
+    <w:lsdException w:name="Grid Table 1 Light" w:uiPriority="46"/>
+    <w:lsdException w:name="Grid Table 2" w:uiPriority="47"/>
+    <w:lsdException w:name="Grid Table 3" w:uiPriority="48"/>
     <w:lsdException w:name="Grid Table 4" w:uiPriority="49"/>
     <w:lsdException w:name="Grid Table 5 Dark" w:uiPriority="50"/>
     <w:lsdException w:name="Grid Table 6 Colorful" w:uiPriority="51"/>
@@ -26097,17 +26277,17 @@
     <w:link w:val="Heading1Char"/>
     <w:uiPriority w:val="9"/>
     <w:qFormat/>
-    <w:rsid w:val="00AB06EB"/>
+    <w:rsid w:val="00F47537"/>
     <w:pPr>
       <w:spacing w:before="100" w:beforeAutospacing="1" w:after="100" w:afterAutospacing="1" w:line="240" w:lineRule="auto"/>
       <w:outlineLvl w:val="0"/>
     </w:pPr>
     <w:rPr>
-      <w:rFonts w:ascii="Times New Roman" w:eastAsia="Times New Roman" w:hAnsi="Times New Roman" w:cs="Times New Roman"/>
+      <w:rFonts w:ascii="Calibri" w:eastAsia="Times New Roman" w:hAnsi="Calibri" w:cs="Times New Roman"/>
       <w:b/>
       <w:bCs/>
       <w:kern w:val="36"/>
-      <w:sz w:val="48"/>
+      <w:sz w:val="28"/>
       <w:szCs w:val="48"/>
       <w:lang w:eastAsia="en-AU"/>
     </w:rPr>
@@ -26118,16 +26298,16 @@
     <w:link w:val="Heading2Char"/>
     <w:uiPriority w:val="9"/>
     <w:qFormat/>
-    <w:rsid w:val="00AB06EB"/>
+    <w:rsid w:val="00F47537"/>
     <w:pPr>
       <w:spacing w:before="100" w:beforeAutospacing="1" w:after="100" w:afterAutospacing="1" w:line="240" w:lineRule="auto"/>
       <w:outlineLvl w:val="1"/>
     </w:pPr>
     <w:rPr>
-      <w:rFonts w:ascii="Times New Roman" w:eastAsia="Times New Roman" w:hAnsi="Times New Roman" w:cs="Times New Roman"/>
+      <w:rFonts w:ascii="Calibri" w:eastAsia="Times New Roman" w:hAnsi="Calibri" w:cs="Times New Roman"/>
       <w:b/>
       <w:bCs/>
-      <w:sz w:val="36"/>
+      <w:sz w:val="24"/>
       <w:szCs w:val="36"/>
       <w:lang w:eastAsia="en-AU"/>
     </w:rPr>
@@ -26187,13 +26367,13 @@
     <w:basedOn w:val="DefaultParagraphFont"/>
     <w:link w:val="Heading1"/>
     <w:uiPriority w:val="9"/>
-    <w:rsid w:val="00AB06EB"/>
+    <w:rsid w:val="00F47537"/>
     <w:rPr>
-      <w:rFonts w:ascii="Times New Roman" w:eastAsia="Times New Roman" w:hAnsi="Times New Roman" w:cs="Times New Roman"/>
+      <w:rFonts w:ascii="Calibri" w:eastAsia="Times New Roman" w:hAnsi="Calibri" w:cs="Times New Roman"/>
       <w:b/>
       <w:bCs/>
       <w:kern w:val="36"/>
-      <w:sz w:val="48"/>
+      <w:sz w:val="28"/>
       <w:szCs w:val="48"/>
       <w:lang w:eastAsia="en-AU"/>
     </w:rPr>
@@ -26203,12 +26383,12 @@
     <w:basedOn w:val="DefaultParagraphFont"/>
     <w:link w:val="Heading2"/>
     <w:uiPriority w:val="9"/>
-    <w:rsid w:val="00AB06EB"/>
+    <w:rsid w:val="00F47537"/>
     <w:rPr>
-      <w:rFonts w:ascii="Times New Roman" w:eastAsia="Times New Roman" w:hAnsi="Times New Roman" w:cs="Times New Roman"/>
+      <w:rFonts w:ascii="Calibri" w:eastAsia="Times New Roman" w:hAnsi="Calibri" w:cs="Times New Roman"/>
       <w:b/>
       <w:bCs/>
-      <w:sz w:val="36"/>
+      <w:sz w:val="24"/>
       <w:szCs w:val="36"/>
       <w:lang w:eastAsia="en-AU"/>
     </w:rPr>
@@ -26374,7 +26554,6 @@
       <w:rFonts w:asciiTheme="majorHAnsi" w:eastAsiaTheme="majorEastAsia" w:hAnsiTheme="majorHAnsi" w:cstheme="majorBidi"/>
       <w:color w:val="2E74B5" w:themeColor="accent1" w:themeShade="BF"/>
       <w:kern w:val="0"/>
-      <w:sz w:val="28"/>
       <w:szCs w:val="28"/>
       <w:lang w:val="en-US" w:eastAsia="ja-JP"/>
     </w:rPr>
@@ -26452,6 +26631,15 @@
     <w:link w:val="Footer"/>
     <w:uiPriority w:val="99"/>
     <w:rsid w:val="002E5A73"/>
+  </w:style>
+  <w:style w:type="paragraph" w:styleId="NoSpacing">
+    <w:name w:val="No Spacing"/>
+    <w:uiPriority w:val="1"/>
+    <w:qFormat/>
+    <w:rsid w:val="00F47537"/>
+    <w:pPr>
+      <w:spacing w:after="0" w:line="240" w:lineRule="auto"/>
+    </w:pPr>
   </w:style>
 </w:styles>
 </file>
@@ -26722,7 +26910,7 @@
 </file>
 
 <file path=customXml/itemProps1.xml><?xml version="1.0" encoding="utf-8"?>
-<ds:datastoreItem xmlns:ds="http://schemas.openxmlformats.org/officeDocument/2006/customXml" ds:itemID="{FDBE48F5-63C6-4DCF-8A37-DFCA01906B48}">
+<ds:datastoreItem xmlns:ds="http://schemas.openxmlformats.org/officeDocument/2006/customXml" ds:itemID="{F90FBC46-E371-423A-A7F4-EA31594662B8}">
   <ds:schemaRefs>
     <ds:schemaRef ds:uri="http://schemas.openxmlformats.org/officeDocument/2006/bibliography"/>
   </ds:schemaRefs>
